--- a/10月学习笔记leetcode.docx
+++ b/10月学习笔记leetcode.docx
@@ -16,8 +16,16 @@
         <w:rPr>
           <w:rFonts w:hint="eastAsia"/>
         </w:rPr>
-        <w:t>月学习笔记leetcode</w:t>
-      </w:r>
+        <w:t>月学习笔记</w:t>
+      </w:r>
+      <w:proofErr w:type="spellStart"/>
+      <w:r>
+        <w:rPr>
+          <w:rFonts w:hint="eastAsia"/>
+        </w:rPr>
+        <w:t>leetcode</w:t>
+      </w:r>
+      <w:proofErr w:type="spellEnd"/>
     </w:p>
     <w:p>
       <w:r>
@@ -305,7 +313,18 @@
           <w:color w:val="525252"/>
           <w:shd w:val="clear" w:color="auto" w:fill="F8F8F8"/>
         </w:rPr>
-        <w:t xml:space="preserve"> self</w:t>
+        <w:t xml:space="preserve"> </w:t>
+      </w:r>
+      <w:proofErr w:type="spellStart"/>
+      <w:proofErr w:type="gramStart"/>
+      <w:r>
+        <w:rPr>
+          <w:rStyle w:val="HTML1"/>
+          <w:rFonts w:ascii="Courier" w:hAnsi="Courier"/>
+          <w:color w:val="525252"/>
+          <w:shd w:val="clear" w:color="auto" w:fill="F8F8F8"/>
+        </w:rPr>
+        <w:t>self</w:t>
       </w:r>
       <w:r>
         <w:rPr>
@@ -325,6 +344,8 @@
         </w:rPr>
         <w:t>head</w:t>
       </w:r>
+      <w:proofErr w:type="spellEnd"/>
+      <w:proofErr w:type="gramEnd"/>
     </w:p>
     <w:p>
       <w:pPr>
@@ -461,7 +482,18 @@
           <w:color w:val="525252"/>
           <w:shd w:val="clear" w:color="auto" w:fill="F8F8F8"/>
         </w:rPr>
-        <w:t xml:space="preserve"> cur</w:t>
+        <w:t xml:space="preserve"> </w:t>
+      </w:r>
+      <w:proofErr w:type="spellStart"/>
+      <w:proofErr w:type="gramStart"/>
+      <w:r>
+        <w:rPr>
+          <w:rStyle w:val="HTML1"/>
+          <w:rFonts w:ascii="Courier" w:hAnsi="Courier"/>
+          <w:color w:val="525252"/>
+          <w:shd w:val="clear" w:color="auto" w:fill="F8F8F8"/>
+        </w:rPr>
+        <w:t>cur</w:t>
       </w:r>
       <w:r>
         <w:rPr>
@@ -472,6 +504,8 @@
         </w:rPr>
         <w:t>.next</w:t>
       </w:r>
+      <w:proofErr w:type="spellEnd"/>
+      <w:proofErr w:type="gramEnd"/>
       <w:r>
         <w:rPr>
           <w:rStyle w:val="HTML1"/>
@@ -682,6 +716,8 @@
         </w:rPr>
         <w:t xml:space="preserve"> </w:t>
       </w:r>
+      <w:proofErr w:type="spellStart"/>
+      <w:proofErr w:type="gramStart"/>
       <w:r>
         <w:rPr>
           <w:rFonts w:ascii="Courier" w:eastAsia="宋体" w:hAnsi="Courier" w:cs="宋体"/>
@@ -693,6 +729,7 @@
         </w:rPr>
         <w:t>insertRear</w:t>
       </w:r>
+      <w:proofErr w:type="spellEnd"/>
       <w:r>
         <w:rPr>
           <w:rFonts w:ascii="Courier" w:eastAsia="宋体" w:hAnsi="Courier" w:cs="宋体"/>
@@ -702,7 +739,43 @@
           <w:szCs w:val="24"/>
           <w:shd w:val="clear" w:color="auto" w:fill="F8F8F8"/>
         </w:rPr>
-        <w:t>(self, val):</w:t>
+        <w:t>(</w:t>
+      </w:r>
+      <w:proofErr w:type="gramEnd"/>
+      <w:r>
+        <w:rPr>
+          <w:rFonts w:ascii="Courier" w:eastAsia="宋体" w:hAnsi="Courier" w:cs="宋体"/>
+          <w:color w:val="525252"/>
+          <w:kern w:val="0"/>
+          <w:sz w:val="24"/>
+          <w:szCs w:val="24"/>
+          <w:shd w:val="clear" w:color="auto" w:fill="F8F8F8"/>
+        </w:rPr>
+        <w:t xml:space="preserve">self, </w:t>
+      </w:r>
+      <w:proofErr w:type="spellStart"/>
+      <w:r>
+        <w:rPr>
+          <w:rFonts w:ascii="Courier" w:eastAsia="宋体" w:hAnsi="Courier" w:cs="宋体"/>
+          <w:color w:val="525252"/>
+          <w:kern w:val="0"/>
+          <w:sz w:val="24"/>
+          <w:szCs w:val="24"/>
+          <w:shd w:val="clear" w:color="auto" w:fill="F8F8F8"/>
+        </w:rPr>
+        <w:t>val</w:t>
+      </w:r>
+      <w:proofErr w:type="spellEnd"/>
+      <w:r>
+        <w:rPr>
+          <w:rFonts w:ascii="Courier" w:eastAsia="宋体" w:hAnsi="Courier" w:cs="宋体"/>
+          <w:color w:val="525252"/>
+          <w:kern w:val="0"/>
+          <w:sz w:val="24"/>
+          <w:szCs w:val="24"/>
+          <w:shd w:val="clear" w:color="auto" w:fill="F8F8F8"/>
+        </w:rPr>
+        <w:t>):</w:t>
       </w:r>
     </w:p>
     <w:p>
@@ -747,7 +820,55 @@
           <w:szCs w:val="24"/>
           <w:shd w:val="clear" w:color="auto" w:fill="F8F8F8"/>
         </w:rPr>
-        <w:t xml:space="preserve">    node = ListNode(val)</w:t>
+        <w:t xml:space="preserve">    node = </w:t>
+      </w:r>
+      <w:proofErr w:type="spellStart"/>
+      <w:r>
+        <w:rPr>
+          <w:rFonts w:ascii="Courier" w:eastAsia="宋体" w:hAnsi="Courier" w:cs="宋体"/>
+          <w:color w:val="525252"/>
+          <w:kern w:val="0"/>
+          <w:sz w:val="24"/>
+          <w:szCs w:val="24"/>
+          <w:shd w:val="clear" w:color="auto" w:fill="F8F8F8"/>
+        </w:rPr>
+        <w:t>ListNode</w:t>
+      </w:r>
+      <w:proofErr w:type="spellEnd"/>
+      <w:r>
+        <w:rPr>
+          <w:rFonts w:ascii="Courier" w:eastAsia="宋体" w:hAnsi="Courier" w:cs="宋体"/>
+          <w:color w:val="525252"/>
+          <w:kern w:val="0"/>
+          <w:sz w:val="24"/>
+          <w:szCs w:val="24"/>
+          <w:shd w:val="clear" w:color="auto" w:fill="F8F8F8"/>
+        </w:rPr>
+        <w:t>(</w:t>
+      </w:r>
+      <w:proofErr w:type="spellStart"/>
+      <w:r>
+        <w:rPr>
+          <w:rFonts w:ascii="Courier" w:eastAsia="宋体" w:hAnsi="Courier" w:cs="宋体"/>
+          <w:color w:val="525252"/>
+          <w:kern w:val="0"/>
+          <w:sz w:val="24"/>
+          <w:szCs w:val="24"/>
+          <w:shd w:val="clear" w:color="auto" w:fill="F8F8F8"/>
+        </w:rPr>
+        <w:t>val</w:t>
+      </w:r>
+      <w:proofErr w:type="spellEnd"/>
+      <w:r>
+        <w:rPr>
+          <w:rFonts w:ascii="Courier" w:eastAsia="宋体" w:hAnsi="Courier" w:cs="宋体"/>
+          <w:color w:val="525252"/>
+          <w:kern w:val="0"/>
+          <w:sz w:val="24"/>
+          <w:szCs w:val="24"/>
+          <w:shd w:val="clear" w:color="auto" w:fill="F8F8F8"/>
+        </w:rPr>
+        <w:t>)</w:t>
       </w:r>
     </w:p>
     <w:p>
@@ -792,8 +913,23 @@
           <w:szCs w:val="24"/>
           <w:shd w:val="clear" w:color="auto" w:fill="F8F8F8"/>
         </w:rPr>
-        <w:t xml:space="preserve">    cur = self.head</w:t>
-      </w:r>
+        <w:t xml:space="preserve">    cur = </w:t>
+      </w:r>
+      <w:proofErr w:type="spellStart"/>
+      <w:proofErr w:type="gramStart"/>
+      <w:r>
+        <w:rPr>
+          <w:rFonts w:ascii="Courier" w:eastAsia="宋体" w:hAnsi="Courier" w:cs="宋体"/>
+          <w:color w:val="525252"/>
+          <w:kern w:val="0"/>
+          <w:sz w:val="24"/>
+          <w:szCs w:val="24"/>
+          <w:shd w:val="clear" w:color="auto" w:fill="F8F8F8"/>
+        </w:rPr>
+        <w:t>self.head</w:t>
+      </w:r>
+      <w:proofErr w:type="spellEnd"/>
+      <w:proofErr w:type="gramEnd"/>
     </w:p>
     <w:p>
       <w:pPr>
@@ -859,7 +995,33 @@
           <w:szCs w:val="24"/>
           <w:shd w:val="clear" w:color="auto" w:fill="F8F8F8"/>
         </w:rPr>
-        <w:t xml:space="preserve"> cur.next:</w:t>
+        <w:t xml:space="preserve"> </w:t>
+      </w:r>
+      <w:proofErr w:type="spellStart"/>
+      <w:proofErr w:type="gramStart"/>
+      <w:r>
+        <w:rPr>
+          <w:rFonts w:ascii="Courier" w:eastAsia="宋体" w:hAnsi="Courier" w:cs="宋体"/>
+          <w:color w:val="525252"/>
+          <w:kern w:val="0"/>
+          <w:sz w:val="24"/>
+          <w:szCs w:val="24"/>
+          <w:shd w:val="clear" w:color="auto" w:fill="F8F8F8"/>
+        </w:rPr>
+        <w:t>cur.next</w:t>
+      </w:r>
+      <w:proofErr w:type="spellEnd"/>
+      <w:proofErr w:type="gramEnd"/>
+      <w:r>
+        <w:rPr>
+          <w:rFonts w:ascii="Courier" w:eastAsia="宋体" w:hAnsi="Courier" w:cs="宋体"/>
+          <w:color w:val="525252"/>
+          <w:kern w:val="0"/>
+          <w:sz w:val="24"/>
+          <w:szCs w:val="24"/>
+          <w:shd w:val="clear" w:color="auto" w:fill="F8F8F8"/>
+        </w:rPr>
+        <w:t>:</w:t>
       </w:r>
     </w:p>
     <w:p>
@@ -904,8 +1066,23 @@
           <w:szCs w:val="24"/>
           <w:shd w:val="clear" w:color="auto" w:fill="F8F8F8"/>
         </w:rPr>
-        <w:t xml:space="preserve">        cur = cur.next</w:t>
-      </w:r>
+        <w:t xml:space="preserve">        cur = </w:t>
+      </w:r>
+      <w:proofErr w:type="spellStart"/>
+      <w:proofErr w:type="gramStart"/>
+      <w:r>
+        <w:rPr>
+          <w:rFonts w:ascii="Courier" w:eastAsia="宋体" w:hAnsi="Courier" w:cs="宋体"/>
+          <w:color w:val="525252"/>
+          <w:kern w:val="0"/>
+          <w:sz w:val="24"/>
+          <w:szCs w:val="24"/>
+          <w:shd w:val="clear" w:color="auto" w:fill="F8F8F8"/>
+        </w:rPr>
+        <w:t>cur.next</w:t>
+      </w:r>
+      <w:proofErr w:type="spellEnd"/>
+      <w:proofErr w:type="gramEnd"/>
     </w:p>
     <w:p>
       <w:pPr>
@@ -950,7 +1127,33 @@
           <w:szCs w:val="24"/>
           <w:shd w:val="clear" w:color="auto" w:fill="F8F8F8"/>
         </w:rPr>
-        <w:t xml:space="preserve">    cur.next = node</w:t>
+        <w:t xml:space="preserve">    </w:t>
+      </w:r>
+      <w:proofErr w:type="spellStart"/>
+      <w:proofErr w:type="gramStart"/>
+      <w:r>
+        <w:rPr>
+          <w:rFonts w:ascii="Courier" w:eastAsia="宋体" w:hAnsi="Courier" w:cs="宋体"/>
+          <w:color w:val="525252"/>
+          <w:kern w:val="0"/>
+          <w:sz w:val="24"/>
+          <w:szCs w:val="24"/>
+          <w:shd w:val="clear" w:color="auto" w:fill="F8F8F8"/>
+        </w:rPr>
+        <w:t>cur.next</w:t>
+      </w:r>
+      <w:proofErr w:type="spellEnd"/>
+      <w:proofErr w:type="gramEnd"/>
+      <w:r>
+        <w:rPr>
+          <w:rFonts w:ascii="Courier" w:eastAsia="宋体" w:hAnsi="Courier" w:cs="宋体"/>
+          <w:color w:val="525252"/>
+          <w:kern w:val="0"/>
+          <w:sz w:val="24"/>
+          <w:szCs w:val="24"/>
+          <w:shd w:val="clear" w:color="auto" w:fill="F8F8F8"/>
+        </w:rPr>
+        <w:t xml:space="preserve"> = node</w:t>
       </w:r>
     </w:p>
     <w:p>
@@ -992,7 +1195,7 @@
           <w:rFonts w:hint="eastAsia"/>
           <w:color w:val="FF0000"/>
         </w:rPr>
-        <w:t>一位停止</w:t>
+        <w:t>停止</w:t>
       </w:r>
     </w:p>
     <w:p>
@@ -1097,6 +1300,7 @@
         </w:rPr>
         <w:t xml:space="preserve"> </w:t>
       </w:r>
+      <w:proofErr w:type="spellStart"/>
       <w:r>
         <w:rPr>
           <w:rStyle w:val="token"/>
@@ -1106,6 +1310,7 @@
         </w:rPr>
         <w:t>removeRear</w:t>
       </w:r>
+      <w:proofErr w:type="spellEnd"/>
       <w:r>
         <w:rPr>
           <w:rStyle w:val="token"/>
@@ -1220,7 +1425,18 @@
           <w:color w:val="525252"/>
           <w:shd w:val="clear" w:color="auto" w:fill="F8F8F8"/>
         </w:rPr>
-        <w:t xml:space="preserve"> self</w:t>
+        <w:t xml:space="preserve"> </w:t>
+      </w:r>
+      <w:proofErr w:type="spellStart"/>
+      <w:proofErr w:type="gramStart"/>
+      <w:r>
+        <w:rPr>
+          <w:rStyle w:val="HTML1"/>
+          <w:rFonts w:ascii="Courier" w:hAnsi="Courier"/>
+          <w:color w:val="525252"/>
+          <w:shd w:val="clear" w:color="auto" w:fill="F8F8F8"/>
+        </w:rPr>
+        <w:t>self</w:t>
       </w:r>
       <w:r>
         <w:rPr>
@@ -1240,6 +1456,7 @@
         </w:rPr>
         <w:t>head</w:t>
       </w:r>
+      <w:proofErr w:type="gramEnd"/>
       <w:r>
         <w:rPr>
           <w:rStyle w:val="token"/>
@@ -1247,7 +1464,17 @@
           <w:color w:val="525252"/>
           <w:shd w:val="clear" w:color="auto" w:fill="F8F8F8"/>
         </w:rPr>
-        <w:t>.next:</w:t>
+        <w:t>.next</w:t>
+      </w:r>
+      <w:proofErr w:type="spellEnd"/>
+      <w:r>
+        <w:rPr>
+          <w:rStyle w:val="token"/>
+          <w:rFonts w:ascii="Courier" w:hAnsi="Courier"/>
+          <w:color w:val="525252"/>
+          <w:shd w:val="clear" w:color="auto" w:fill="F8F8F8"/>
+        </w:rPr>
+        <w:t>:</w:t>
       </w:r>
     </w:p>
     <w:p>
@@ -1349,7 +1576,18 @@
           <w:color w:val="525252"/>
           <w:shd w:val="clear" w:color="auto" w:fill="F8F8F8"/>
         </w:rPr>
-        <w:t xml:space="preserve"> self</w:t>
+        <w:t xml:space="preserve"> </w:t>
+      </w:r>
+      <w:proofErr w:type="spellStart"/>
+      <w:proofErr w:type="gramStart"/>
+      <w:r>
+        <w:rPr>
+          <w:rStyle w:val="HTML1"/>
+          <w:rFonts w:ascii="Courier" w:hAnsi="Courier"/>
+          <w:color w:val="525252"/>
+          <w:shd w:val="clear" w:color="auto" w:fill="F8F8F8"/>
+        </w:rPr>
+        <w:t>self</w:t>
       </w:r>
       <w:r>
         <w:rPr>
@@ -1369,6 +1607,8 @@
         </w:rPr>
         <w:t>head</w:t>
       </w:r>
+      <w:proofErr w:type="spellEnd"/>
+      <w:proofErr w:type="gramEnd"/>
     </w:p>
     <w:p>
       <w:pPr>
@@ -1407,7 +1647,18 @@
           <w:color w:val="525252"/>
           <w:shd w:val="clear" w:color="auto" w:fill="F8F8F8"/>
         </w:rPr>
-        <w:t xml:space="preserve"> cur</w:t>
+        <w:t xml:space="preserve"> </w:t>
+      </w:r>
+      <w:proofErr w:type="spellStart"/>
+      <w:proofErr w:type="gramStart"/>
+      <w:r>
+        <w:rPr>
+          <w:rStyle w:val="HTML1"/>
+          <w:rFonts w:ascii="Courier" w:hAnsi="Courier"/>
+          <w:color w:val="525252"/>
+          <w:shd w:val="clear" w:color="auto" w:fill="F8F8F8"/>
+        </w:rPr>
+        <w:t>cur</w:t>
       </w:r>
       <w:r>
         <w:rPr>
@@ -1416,7 +1667,27 @@
           <w:color w:val="525252"/>
           <w:shd w:val="clear" w:color="auto" w:fill="F8F8F8"/>
         </w:rPr>
-        <w:t>.next.next:</w:t>
+        <w:t>.next</w:t>
+      </w:r>
+      <w:proofErr w:type="gramEnd"/>
+      <w:r>
+        <w:rPr>
+          <w:rStyle w:val="token"/>
+          <w:rFonts w:ascii="Courier" w:hAnsi="Courier"/>
+          <w:color w:val="525252"/>
+          <w:shd w:val="clear" w:color="auto" w:fill="F8F8F8"/>
+        </w:rPr>
+        <w:t>.next</w:t>
+      </w:r>
+      <w:proofErr w:type="spellEnd"/>
+      <w:r>
+        <w:rPr>
+          <w:rStyle w:val="token"/>
+          <w:rFonts w:ascii="Courier" w:hAnsi="Courier"/>
+          <w:color w:val="525252"/>
+          <w:shd w:val="clear" w:color="auto" w:fill="F8F8F8"/>
+        </w:rPr>
+        <w:t>:</w:t>
       </w:r>
     </w:p>
     <w:p>
@@ -1456,7 +1727,18 @@
           <w:color w:val="525252"/>
           <w:shd w:val="clear" w:color="auto" w:fill="F8F8F8"/>
         </w:rPr>
-        <w:t xml:space="preserve"> cur</w:t>
+        <w:t xml:space="preserve"> </w:t>
+      </w:r>
+      <w:proofErr w:type="spellStart"/>
+      <w:proofErr w:type="gramStart"/>
+      <w:r>
+        <w:rPr>
+          <w:rStyle w:val="HTML1"/>
+          <w:rFonts w:ascii="Courier" w:hAnsi="Courier"/>
+          <w:color w:val="525252"/>
+          <w:shd w:val="clear" w:color="auto" w:fill="F8F8F8"/>
+        </w:rPr>
+        <w:t>cur</w:t>
       </w:r>
       <w:r>
         <w:rPr>
@@ -1467,6 +1749,8 @@
         </w:rPr>
         <w:t>.next</w:t>
       </w:r>
+      <w:proofErr w:type="spellEnd"/>
+      <w:proofErr w:type="gramEnd"/>
     </w:p>
     <w:p>
       <w:pPr>
@@ -1486,7 +1770,18 @@
           <w:color w:val="525252"/>
           <w:shd w:val="clear" w:color="auto" w:fill="F8F8F8"/>
         </w:rPr>
-        <w:t xml:space="preserve">    cur</w:t>
+        <w:t xml:space="preserve">    </w:t>
+      </w:r>
+      <w:proofErr w:type="spellStart"/>
+      <w:proofErr w:type="gramStart"/>
+      <w:r>
+        <w:rPr>
+          <w:rStyle w:val="HTML1"/>
+          <w:rFonts w:ascii="Courier" w:hAnsi="Courier"/>
+          <w:color w:val="525252"/>
+          <w:shd w:val="clear" w:color="auto" w:fill="F8F8F8"/>
+        </w:rPr>
+        <w:t>cur</w:t>
       </w:r>
       <w:r>
         <w:rPr>
@@ -1497,6 +1792,8 @@
         </w:rPr>
         <w:t>.next</w:t>
       </w:r>
+      <w:proofErr w:type="spellEnd"/>
+      <w:proofErr w:type="gramEnd"/>
       <w:r>
         <w:rPr>
           <w:rStyle w:val="HTML1"/>
@@ -1615,6 +1912,7 @@
         </w:rPr>
         <w:t>（</w:t>
       </w:r>
+      <w:proofErr w:type="gramStart"/>
       <w:r>
         <w:rPr>
           <w:rFonts w:ascii="Source Sans Pro" w:hAnsi="Source Sans Pro" w:hint="eastAsia"/>
@@ -1623,7 +1921,18 @@
           <w:szCs w:val="23"/>
           <w:shd w:val="clear" w:color="auto" w:fill="FFFFFF"/>
         </w:rPr>
-        <w:t>自已用</w:t>
+        <w:t>自已</w:t>
+      </w:r>
+      <w:proofErr w:type="gramEnd"/>
+      <w:r>
+        <w:rPr>
+          <w:rFonts w:ascii="Source Sans Pro" w:hAnsi="Source Sans Pro" w:hint="eastAsia"/>
+          <w:color w:val="FF0000"/>
+          <w:sz w:val="23"/>
+          <w:szCs w:val="23"/>
+          <w:shd w:val="clear" w:color="auto" w:fill="FFFFFF"/>
+        </w:rPr>
+        <w:t>用</w:t>
       </w:r>
       <w:r>
         <w:rPr>
@@ -1708,7 +2017,68 @@
           <w:szCs w:val="24"/>
           <w:shd w:val="clear" w:color="auto" w:fill="F8F8F8"/>
         </w:rPr>
-        <w:t>def insertInside(self, index, val):</w:t>
+        <w:t xml:space="preserve">def </w:t>
+      </w:r>
+      <w:proofErr w:type="spellStart"/>
+      <w:proofErr w:type="gramStart"/>
+      <w:r>
+        <w:rPr>
+          <w:rFonts w:ascii="Courier" w:eastAsia="宋体" w:hAnsi="Courier" w:cs="宋体"/>
+          <w:color w:val="525252"/>
+          <w:kern w:val="0"/>
+          <w:sz w:val="24"/>
+          <w:szCs w:val="24"/>
+          <w:shd w:val="clear" w:color="auto" w:fill="F8F8F8"/>
+        </w:rPr>
+        <w:t>insertInside</w:t>
+      </w:r>
+      <w:proofErr w:type="spellEnd"/>
+      <w:r>
+        <w:rPr>
+          <w:rFonts w:ascii="Courier" w:eastAsia="宋体" w:hAnsi="Courier" w:cs="宋体"/>
+          <w:color w:val="525252"/>
+          <w:kern w:val="0"/>
+          <w:sz w:val="24"/>
+          <w:szCs w:val="24"/>
+          <w:shd w:val="clear" w:color="auto" w:fill="F8F8F8"/>
+        </w:rPr>
+        <w:t>(</w:t>
+      </w:r>
+      <w:proofErr w:type="gramEnd"/>
+      <w:r>
+        <w:rPr>
+          <w:rFonts w:ascii="Courier" w:eastAsia="宋体" w:hAnsi="Courier" w:cs="宋体"/>
+          <w:color w:val="525252"/>
+          <w:kern w:val="0"/>
+          <w:sz w:val="24"/>
+          <w:szCs w:val="24"/>
+          <w:shd w:val="clear" w:color="auto" w:fill="F8F8F8"/>
+        </w:rPr>
+        <w:t xml:space="preserve">self, index, </w:t>
+      </w:r>
+      <w:proofErr w:type="spellStart"/>
+      <w:r>
+        <w:rPr>
+          <w:rFonts w:ascii="Courier" w:eastAsia="宋体" w:hAnsi="Courier" w:cs="宋体"/>
+          <w:color w:val="525252"/>
+          <w:kern w:val="0"/>
+          <w:sz w:val="24"/>
+          <w:szCs w:val="24"/>
+          <w:shd w:val="clear" w:color="auto" w:fill="F8F8F8"/>
+        </w:rPr>
+        <w:t>val</w:t>
+      </w:r>
+      <w:proofErr w:type="spellEnd"/>
+      <w:r>
+        <w:rPr>
+          <w:rFonts w:ascii="Courier" w:eastAsia="宋体" w:hAnsi="Courier" w:cs="宋体"/>
+          <w:color w:val="525252"/>
+          <w:kern w:val="0"/>
+          <w:sz w:val="24"/>
+          <w:szCs w:val="24"/>
+          <w:shd w:val="clear" w:color="auto" w:fill="F8F8F8"/>
+        </w:rPr>
+        <w:t>):</w:t>
       </w:r>
     </w:p>
     <w:p>
@@ -1766,6 +2136,8 @@
         </w:rPr>
         <w:t xml:space="preserve"> = </w:t>
       </w:r>
+      <w:proofErr w:type="spellStart"/>
+      <w:proofErr w:type="gramStart"/>
       <w:r>
         <w:rPr>
           <w:rFonts w:ascii="Courier" w:eastAsia="宋体" w:hAnsi="Courier" w:cs="宋体" w:hint="eastAsia"/>
@@ -1788,6 +2160,8 @@
         </w:rPr>
         <w:t>head</w:t>
       </w:r>
+      <w:proofErr w:type="spellEnd"/>
+      <w:proofErr w:type="gramEnd"/>
     </w:p>
     <w:p>
       <w:pPr>
@@ -2022,8 +2396,23 @@
           <w:shd w:val="clear" w:color="auto" w:fill="F8F8F8"/>
         </w:rPr>
         <w:tab/>
-        <w:t>cur = cur.next</w:t>
-      </w:r>
+        <w:t xml:space="preserve">cur = </w:t>
+      </w:r>
+      <w:proofErr w:type="spellStart"/>
+      <w:proofErr w:type="gramStart"/>
+      <w:r>
+        <w:rPr>
+          <w:rFonts w:ascii="Courier" w:eastAsia="宋体" w:hAnsi="Courier" w:cs="宋体"/>
+          <w:color w:val="525252"/>
+          <w:kern w:val="0"/>
+          <w:sz w:val="24"/>
+          <w:szCs w:val="24"/>
+          <w:shd w:val="clear" w:color="auto" w:fill="F8F8F8"/>
+        </w:rPr>
+        <w:t>cur.next</w:t>
+      </w:r>
+      <w:proofErr w:type="spellEnd"/>
+      <w:proofErr w:type="gramEnd"/>
     </w:p>
     <w:p>
       <w:pPr>
@@ -2051,7 +2440,7 @@
         <w:jc w:val="left"/>
         <w:rPr>
           <w:rFonts w:ascii="Courier" w:eastAsia="宋体" w:hAnsi="Courier" w:cs="宋体"/>
-          <w:color w:val="525252"/>
+          <w:color w:val="FF0000"/>
           <w:kern w:val="0"/>
           <w:sz w:val="24"/>
           <w:szCs w:val="24"/>
@@ -2061,7 +2450,7 @@
       <w:r>
         <w:rPr>
           <w:rFonts w:ascii="Courier" w:eastAsia="宋体" w:hAnsi="Courier" w:cs="宋体" w:hint="eastAsia"/>
-          <w:color w:val="525252"/>
+          <w:color w:val="FF0000"/>
           <w:kern w:val="0"/>
           <w:sz w:val="24"/>
           <w:szCs w:val="24"/>
@@ -2072,7 +2461,7 @@
       <w:r>
         <w:rPr>
           <w:rFonts w:ascii="Courier" w:eastAsia="宋体" w:hAnsi="Courier" w:cs="宋体"/>
-          <w:color w:val="525252"/>
+          <w:color w:val="FF0000"/>
           <w:kern w:val="0"/>
           <w:sz w:val="24"/>
           <w:szCs w:val="24"/>
@@ -2083,7 +2472,7 @@
       <w:r>
         <w:rPr>
           <w:rFonts w:ascii="Courier" w:eastAsia="宋体" w:hAnsi="Courier" w:cs="宋体" w:hint="eastAsia"/>
-          <w:color w:val="525252"/>
+          <w:color w:val="FF0000"/>
           <w:kern w:val="0"/>
           <w:sz w:val="24"/>
           <w:szCs w:val="24"/>
@@ -2094,7 +2483,7 @@
       <w:r>
         <w:rPr>
           <w:rFonts w:ascii="Courier" w:eastAsia="宋体" w:hAnsi="Courier" w:cs="宋体" w:hint="eastAsia"/>
-          <w:color w:val="525252"/>
+          <w:color w:val="FF0000"/>
           <w:kern w:val="0"/>
           <w:sz w:val="24"/>
           <w:szCs w:val="24"/>
@@ -2105,7 +2494,7 @@
       <w:r>
         <w:rPr>
           <w:rFonts w:ascii="Courier" w:eastAsia="宋体" w:hAnsi="Courier" w:cs="宋体"/>
-          <w:color w:val="525252"/>
+          <w:color w:val="FF0000"/>
           <w:kern w:val="0"/>
           <w:sz w:val="24"/>
           <w:szCs w:val="24"/>
@@ -2116,7 +2505,7 @@
       <w:r>
         <w:rPr>
           <w:rFonts w:ascii="Courier" w:eastAsia="宋体" w:hAnsi="Courier" w:cs="宋体" w:hint="eastAsia"/>
-          <w:color w:val="525252"/>
+          <w:color w:val="FF0000"/>
           <w:kern w:val="0"/>
           <w:sz w:val="24"/>
           <w:szCs w:val="24"/>
@@ -2127,7 +2516,7 @@
       <w:r>
         <w:rPr>
           <w:rFonts w:ascii="Courier" w:eastAsia="宋体" w:hAnsi="Courier" w:cs="宋体" w:hint="eastAsia"/>
-          <w:color w:val="525252"/>
+          <w:color w:val="FF0000"/>
           <w:kern w:val="0"/>
           <w:sz w:val="24"/>
           <w:szCs w:val="24"/>
@@ -2138,7 +2527,7 @@
       <w:r>
         <w:rPr>
           <w:rFonts w:ascii="Courier" w:eastAsia="宋体" w:hAnsi="Courier" w:cs="宋体" w:hint="eastAsia"/>
-          <w:color w:val="525252"/>
+          <w:color w:val="FF0000"/>
           <w:kern w:val="0"/>
           <w:sz w:val="24"/>
           <w:szCs w:val="24"/>
@@ -2149,7 +2538,7 @@
       <w:r>
         <w:rPr>
           <w:rFonts w:ascii="Courier" w:eastAsia="宋体" w:hAnsi="Courier" w:cs="宋体" w:hint="eastAsia"/>
-          <w:color w:val="525252"/>
+          <w:color w:val="FF0000"/>
           <w:kern w:val="0"/>
           <w:sz w:val="24"/>
           <w:szCs w:val="24"/>
@@ -2303,6 +2692,7 @@
         </w:rPr>
         <w:t xml:space="preserve">ode = </w:t>
       </w:r>
+      <w:proofErr w:type="spellStart"/>
       <w:r>
         <w:rPr>
           <w:rFonts w:ascii="Courier" w:eastAsia="宋体" w:hAnsi="Courier" w:cs="宋体"/>
@@ -2345,7 +2735,43 @@
           <w:szCs w:val="24"/>
           <w:shd w:val="clear" w:color="auto" w:fill="F8F8F8"/>
         </w:rPr>
-        <w:t>ode(val)</w:t>
+        <w:t>ode</w:t>
+      </w:r>
+      <w:proofErr w:type="spellEnd"/>
+      <w:r>
+        <w:rPr>
+          <w:rFonts w:ascii="Courier" w:eastAsia="宋体" w:hAnsi="Courier" w:cs="宋体"/>
+          <w:color w:val="525252"/>
+          <w:kern w:val="0"/>
+          <w:sz w:val="24"/>
+          <w:szCs w:val="24"/>
+          <w:shd w:val="clear" w:color="auto" w:fill="F8F8F8"/>
+        </w:rPr>
+        <w:t>(</w:t>
+      </w:r>
+      <w:proofErr w:type="spellStart"/>
+      <w:r>
+        <w:rPr>
+          <w:rFonts w:ascii="Courier" w:eastAsia="宋体" w:hAnsi="Courier" w:cs="宋体"/>
+          <w:color w:val="525252"/>
+          <w:kern w:val="0"/>
+          <w:sz w:val="24"/>
+          <w:szCs w:val="24"/>
+          <w:shd w:val="clear" w:color="auto" w:fill="F8F8F8"/>
+        </w:rPr>
+        <w:t>val</w:t>
+      </w:r>
+      <w:proofErr w:type="spellEnd"/>
+      <w:r>
+        <w:rPr>
+          <w:rFonts w:ascii="Courier" w:eastAsia="宋体" w:hAnsi="Courier" w:cs="宋体"/>
+          <w:color w:val="525252"/>
+          <w:kern w:val="0"/>
+          <w:sz w:val="24"/>
+          <w:szCs w:val="24"/>
+          <w:shd w:val="clear" w:color="auto" w:fill="F8F8F8"/>
+        </w:rPr>
+        <w:t>)</w:t>
       </w:r>
     </w:p>
     <w:p>
@@ -2381,6 +2807,8 @@
           <w:shd w:val="clear" w:color="auto" w:fill="F8F8F8"/>
         </w:rPr>
       </w:pPr>
+      <w:proofErr w:type="spellStart"/>
+      <w:proofErr w:type="gramStart"/>
       <w:r>
         <w:rPr>
           <w:rFonts w:ascii="Courier" w:eastAsia="宋体" w:hAnsi="Courier" w:cs="宋体" w:hint="eastAsia"/>
@@ -2401,8 +2829,34 @@
           <w:szCs w:val="24"/>
           <w:shd w:val="clear" w:color="auto" w:fill="F8F8F8"/>
         </w:rPr>
-        <w:t>ode.next = cur.next</w:t>
-      </w:r>
+        <w:t>ode.next</w:t>
+      </w:r>
+      <w:proofErr w:type="spellEnd"/>
+      <w:proofErr w:type="gramEnd"/>
+      <w:r>
+        <w:rPr>
+          <w:rFonts w:ascii="Courier" w:eastAsia="宋体" w:hAnsi="Courier" w:cs="宋体"/>
+          <w:color w:val="525252"/>
+          <w:kern w:val="0"/>
+          <w:sz w:val="24"/>
+          <w:szCs w:val="24"/>
+          <w:shd w:val="clear" w:color="auto" w:fill="F8F8F8"/>
+        </w:rPr>
+        <w:t xml:space="preserve"> = </w:t>
+      </w:r>
+      <w:proofErr w:type="spellStart"/>
+      <w:r>
+        <w:rPr>
+          <w:rFonts w:ascii="Courier" w:eastAsia="宋体" w:hAnsi="Courier" w:cs="宋体"/>
+          <w:color w:val="525252"/>
+          <w:kern w:val="0"/>
+          <w:sz w:val="24"/>
+          <w:szCs w:val="24"/>
+          <w:shd w:val="clear" w:color="auto" w:fill="F8F8F8"/>
+        </w:rPr>
+        <w:t>cur.next</w:t>
+      </w:r>
+      <w:proofErr w:type="spellEnd"/>
     </w:p>
     <w:p>
       <w:pPr>
@@ -2440,6 +2894,8 @@
           <w:shd w:val="clear" w:color="auto" w:fill="F8F8F8"/>
         </w:rPr>
       </w:pPr>
+      <w:proofErr w:type="spellStart"/>
+      <w:proofErr w:type="gramStart"/>
       <w:r>
         <w:rPr>
           <w:rFonts w:ascii="Courier" w:eastAsia="宋体" w:hAnsi="Courier" w:cs="宋体"/>
@@ -2449,7 +2905,20 @@
           <w:szCs w:val="24"/>
           <w:shd w:val="clear" w:color="auto" w:fill="F8F8F8"/>
         </w:rPr>
-        <w:t>cur.next = node</w:t>
+        <w:t>cur.next</w:t>
+      </w:r>
+      <w:proofErr w:type="spellEnd"/>
+      <w:proofErr w:type="gramEnd"/>
+      <w:r>
+        <w:rPr>
+          <w:rFonts w:ascii="Courier" w:eastAsia="宋体" w:hAnsi="Courier" w:cs="宋体"/>
+          <w:color w:val="525252"/>
+          <w:kern w:val="0"/>
+          <w:sz w:val="24"/>
+          <w:szCs w:val="24"/>
+          <w:shd w:val="clear" w:color="auto" w:fill="F8F8F8"/>
+        </w:rPr>
+        <w:t xml:space="preserve"> = node</w:t>
       </w:r>
     </w:p>
     <w:p>
@@ -2554,6 +3023,8 @@
         </w:rPr>
         <w:t xml:space="preserve"> </w:t>
       </w:r>
+      <w:proofErr w:type="spellStart"/>
+      <w:proofErr w:type="gramStart"/>
       <w:r>
         <w:rPr>
           <w:rStyle w:val="token"/>
@@ -2563,6 +3034,7 @@
         </w:rPr>
         <w:t>removeInside</w:t>
       </w:r>
+      <w:proofErr w:type="spellEnd"/>
       <w:r>
         <w:rPr>
           <w:rStyle w:val="token"/>
@@ -2572,6 +3044,7 @@
         </w:rPr>
         <w:t>(</w:t>
       </w:r>
+      <w:proofErr w:type="gramEnd"/>
       <w:r>
         <w:rPr>
           <w:rStyle w:val="HTML1"/>
@@ -2695,7 +3168,18 @@
           <w:color w:val="525252"/>
           <w:shd w:val="clear" w:color="auto" w:fill="F8F8F8"/>
         </w:rPr>
-        <w:t xml:space="preserve"> self</w:t>
+        <w:t xml:space="preserve"> </w:t>
+      </w:r>
+      <w:proofErr w:type="spellStart"/>
+      <w:proofErr w:type="gramStart"/>
+      <w:r>
+        <w:rPr>
+          <w:rStyle w:val="HTML1"/>
+          <w:rFonts w:ascii="Courier" w:hAnsi="Courier"/>
+          <w:color w:val="525252"/>
+          <w:shd w:val="clear" w:color="auto" w:fill="F8F8F8"/>
+        </w:rPr>
+        <w:t>self</w:t>
       </w:r>
       <w:r>
         <w:rPr>
@@ -2715,6 +3199,8 @@
         </w:rPr>
         <w:t>head</w:t>
       </w:r>
+      <w:proofErr w:type="spellEnd"/>
+      <w:proofErr w:type="gramEnd"/>
     </w:p>
     <w:p>
       <w:pPr>
@@ -2775,7 +3261,18 @@
           <w:color w:val="525252"/>
           <w:shd w:val="clear" w:color="auto" w:fill="F8F8F8"/>
         </w:rPr>
-        <w:t xml:space="preserve"> cur</w:t>
+        <w:t xml:space="preserve"> </w:t>
+      </w:r>
+      <w:proofErr w:type="spellStart"/>
+      <w:proofErr w:type="gramStart"/>
+      <w:r>
+        <w:rPr>
+          <w:rStyle w:val="HTML1"/>
+          <w:rFonts w:ascii="Courier" w:hAnsi="Courier"/>
+          <w:color w:val="525252"/>
+          <w:shd w:val="clear" w:color="auto" w:fill="F8F8F8"/>
+        </w:rPr>
+        <w:t>cur</w:t>
       </w:r>
       <w:r>
         <w:rPr>
@@ -2786,6 +3283,8 @@
         </w:rPr>
         <w:t>.next</w:t>
       </w:r>
+      <w:proofErr w:type="spellEnd"/>
+      <w:proofErr w:type="gramEnd"/>
       <w:r>
         <w:rPr>
           <w:rStyle w:val="HTML1"/>
@@ -2954,7 +3453,18 @@
           <w:color w:val="525252"/>
           <w:shd w:val="clear" w:color="auto" w:fill="F8F8F8"/>
         </w:rPr>
-        <w:t xml:space="preserve"> cur</w:t>
+        <w:t xml:space="preserve"> </w:t>
+      </w:r>
+      <w:proofErr w:type="spellStart"/>
+      <w:proofErr w:type="gramStart"/>
+      <w:r>
+        <w:rPr>
+          <w:rStyle w:val="HTML1"/>
+          <w:rFonts w:ascii="Courier" w:hAnsi="Courier"/>
+          <w:color w:val="525252"/>
+          <w:shd w:val="clear" w:color="auto" w:fill="F8F8F8"/>
+        </w:rPr>
+        <w:t>cur</w:t>
       </w:r>
       <w:r>
         <w:rPr>
@@ -2965,6 +3475,8 @@
         </w:rPr>
         <w:t>.next</w:t>
       </w:r>
+      <w:proofErr w:type="spellEnd"/>
+      <w:proofErr w:type="gramEnd"/>
     </w:p>
     <w:p>
       <w:pPr>
@@ -3134,6 +3646,7 @@
         </w:rPr>
         <w:t>这里为什么不能直接</w:t>
       </w:r>
+      <w:proofErr w:type="spellStart"/>
       <w:r>
         <w:rPr>
           <w:rStyle w:val="HTML1"/>
@@ -3152,6 +3665,7 @@
         </w:rPr>
         <w:t>.next</w:t>
       </w:r>
+      <w:proofErr w:type="spellEnd"/>
       <w:r>
         <w:rPr>
           <w:rStyle w:val="HTML1"/>
@@ -3170,6 +3684,7 @@
         </w:rPr>
         <w:t xml:space="preserve">= </w:t>
       </w:r>
+      <w:proofErr w:type="spellStart"/>
       <w:r>
         <w:rPr>
           <w:rStyle w:val="HTML1"/>
@@ -3188,6 +3703,7 @@
         </w:rPr>
         <w:t>.next.next</w:t>
       </w:r>
+      <w:proofErr w:type="spellEnd"/>
       <w:r>
         <w:rPr>
           <w:rStyle w:val="HTML1"/>
@@ -3226,7 +3742,27 @@
           <w:color w:val="525252"/>
           <w:shd w:val="clear" w:color="auto" w:fill="F8F8F8"/>
         </w:rPr>
-        <w:t xml:space="preserve">    del_node </w:t>
+        <w:t xml:space="preserve">    </w:t>
+      </w:r>
+      <w:proofErr w:type="spellStart"/>
+      <w:r>
+        <w:rPr>
+          <w:rStyle w:val="HTML1"/>
+          <w:rFonts w:ascii="Courier" w:hAnsi="Courier"/>
+          <w:color w:val="525252"/>
+          <w:shd w:val="clear" w:color="auto" w:fill="F8F8F8"/>
+        </w:rPr>
+        <w:t>del_node</w:t>
+      </w:r>
+      <w:proofErr w:type="spellEnd"/>
+      <w:r>
+        <w:rPr>
+          <w:rStyle w:val="HTML1"/>
+          <w:rFonts w:ascii="Courier" w:hAnsi="Courier"/>
+          <w:color w:val="525252"/>
+          <w:shd w:val="clear" w:color="auto" w:fill="F8F8F8"/>
+        </w:rPr>
+        <w:t xml:space="preserve"> </w:t>
       </w:r>
       <w:r>
         <w:rPr>
@@ -3244,7 +3780,18 @@
           <w:color w:val="525252"/>
           <w:shd w:val="clear" w:color="auto" w:fill="F8F8F8"/>
         </w:rPr>
-        <w:t xml:space="preserve"> cur</w:t>
+        <w:t xml:space="preserve"> </w:t>
+      </w:r>
+      <w:proofErr w:type="spellStart"/>
+      <w:proofErr w:type="gramStart"/>
+      <w:r>
+        <w:rPr>
+          <w:rStyle w:val="HTML1"/>
+          <w:rFonts w:ascii="Courier" w:hAnsi="Courier"/>
+          <w:color w:val="525252"/>
+          <w:shd w:val="clear" w:color="auto" w:fill="F8F8F8"/>
+        </w:rPr>
+        <w:t>cur</w:t>
       </w:r>
       <w:r>
         <w:rPr>
@@ -3255,6 +3802,8 @@
         </w:rPr>
         <w:t>.next</w:t>
       </w:r>
+      <w:proofErr w:type="spellEnd"/>
+      <w:proofErr w:type="gramEnd"/>
     </w:p>
     <w:p>
       <w:pPr>
@@ -3274,7 +3823,18 @@
           <w:color w:val="525252"/>
           <w:shd w:val="clear" w:color="auto" w:fill="F8F8F8"/>
         </w:rPr>
-        <w:t xml:space="preserve">    cur</w:t>
+        <w:t xml:space="preserve">    </w:t>
+      </w:r>
+      <w:proofErr w:type="spellStart"/>
+      <w:proofErr w:type="gramStart"/>
+      <w:r>
+        <w:rPr>
+          <w:rStyle w:val="HTML1"/>
+          <w:rFonts w:ascii="Courier" w:hAnsi="Courier"/>
+          <w:color w:val="525252"/>
+          <w:shd w:val="clear" w:color="auto" w:fill="F8F8F8"/>
+        </w:rPr>
+        <w:t>cur</w:t>
       </w:r>
       <w:r>
         <w:rPr>
@@ -3285,6 +3845,8 @@
         </w:rPr>
         <w:t>.next</w:t>
       </w:r>
+      <w:proofErr w:type="spellEnd"/>
+      <w:proofErr w:type="gramEnd"/>
       <w:r>
         <w:rPr>
           <w:rStyle w:val="HTML1"/>
@@ -3310,7 +3872,17 @@
           <w:color w:val="525252"/>
           <w:shd w:val="clear" w:color="auto" w:fill="F8F8F8"/>
         </w:rPr>
-        <w:t xml:space="preserve"> del_node</w:t>
+        <w:t xml:space="preserve"> </w:t>
+      </w:r>
+      <w:proofErr w:type="spellStart"/>
+      <w:r>
+        <w:rPr>
+          <w:rStyle w:val="HTML1"/>
+          <w:rFonts w:ascii="Courier" w:hAnsi="Courier"/>
+          <w:color w:val="525252"/>
+          <w:shd w:val="clear" w:color="auto" w:fill="F8F8F8"/>
+        </w:rPr>
+        <w:t>del_node</w:t>
       </w:r>
       <w:r>
         <w:rPr>
@@ -3321,6 +3893,7 @@
         </w:rPr>
         <w:t>.next</w:t>
       </w:r>
+      <w:proofErr w:type="spellEnd"/>
     </w:p>
     <w:p>
       <w:pPr>
@@ -3421,6 +3994,8 @@
         </w:rPr>
         <w:t xml:space="preserve"> </w:t>
       </w:r>
+      <w:proofErr w:type="spellStart"/>
+      <w:proofErr w:type="gramStart"/>
       <w:r>
         <w:rPr>
           <w:rStyle w:val="token"/>
@@ -3430,6 +4005,7 @@
         </w:rPr>
         <w:t>removeInside</w:t>
       </w:r>
+      <w:proofErr w:type="spellEnd"/>
       <w:r>
         <w:rPr>
           <w:rStyle w:val="token"/>
@@ -3439,6 +4015,7 @@
         </w:rPr>
         <w:t>(</w:t>
       </w:r>
+      <w:proofErr w:type="gramEnd"/>
       <w:r>
         <w:rPr>
           <w:rStyle w:val="HTML1"/>
@@ -3551,8 +4128,21 @@
           <w:sz w:val="23"/>
           <w:szCs w:val="23"/>
         </w:rPr>
-        <w:t xml:space="preserve">   cur = self.head</w:t>
-      </w:r>
+        <w:t xml:space="preserve">   cur = </w:t>
+      </w:r>
+      <w:proofErr w:type="spellStart"/>
+      <w:proofErr w:type="gramStart"/>
+      <w:r>
+        <w:rPr>
+          <w:rFonts w:ascii="Courier" w:hAnsi="Courier"/>
+          <w:color w:val="34495E"/>
+          <w:sz w:val="23"/>
+          <w:szCs w:val="23"/>
+        </w:rPr>
+        <w:t>self.head</w:t>
+      </w:r>
+      <w:proofErr w:type="spellEnd"/>
+      <w:proofErr w:type="gramEnd"/>
     </w:p>
     <w:p>
       <w:pPr>
@@ -3641,8 +4231,21 @@
           <w:sz w:val="23"/>
           <w:szCs w:val="23"/>
         </w:rPr>
-        <w:t xml:space="preserve">       cur = cur.next</w:t>
-      </w:r>
+        <w:t xml:space="preserve">       cur = </w:t>
+      </w:r>
+      <w:proofErr w:type="spellStart"/>
+      <w:proofErr w:type="gramStart"/>
+      <w:r>
+        <w:rPr>
+          <w:rFonts w:ascii="Courier" w:hAnsi="Courier"/>
+          <w:color w:val="34495E"/>
+          <w:sz w:val="23"/>
+          <w:szCs w:val="23"/>
+        </w:rPr>
+        <w:t>cur.next</w:t>
+      </w:r>
+      <w:proofErr w:type="spellEnd"/>
+      <w:proofErr w:type="gramEnd"/>
     </w:p>
     <w:p>
       <w:pPr>
@@ -3732,8 +4335,6387 @@
           <w:sz w:val="23"/>
           <w:szCs w:val="23"/>
         </w:rPr>
-        <w:t xml:space="preserve">   cur.next = cur.next.next</w:t>
-      </w:r>
+        <w:t xml:space="preserve">   </w:t>
+      </w:r>
+      <w:proofErr w:type="spellStart"/>
+      <w:proofErr w:type="gramStart"/>
+      <w:r>
+        <w:rPr>
+          <w:rFonts w:ascii="Courier" w:hAnsi="Courier"/>
+          <w:color w:val="34495E"/>
+          <w:sz w:val="23"/>
+          <w:szCs w:val="23"/>
+        </w:rPr>
+        <w:t>cur.next</w:t>
+      </w:r>
+      <w:proofErr w:type="spellEnd"/>
+      <w:proofErr w:type="gramEnd"/>
+      <w:r>
+        <w:rPr>
+          <w:rFonts w:ascii="Courier" w:hAnsi="Courier"/>
+          <w:color w:val="34495E"/>
+          <w:sz w:val="23"/>
+          <w:szCs w:val="23"/>
+        </w:rPr>
+        <w:t xml:space="preserve"> = </w:t>
+      </w:r>
+      <w:proofErr w:type="spellStart"/>
+      <w:r>
+        <w:rPr>
+          <w:rFonts w:ascii="Courier" w:hAnsi="Courier"/>
+          <w:color w:val="34495E"/>
+          <w:sz w:val="23"/>
+          <w:szCs w:val="23"/>
+        </w:rPr>
+        <w:t>cur.next.next</w:t>
+      </w:r>
+      <w:proofErr w:type="spellEnd"/>
+    </w:p>
+    <w:p>
+      <w:r>
+        <w:t>D</w:t>
+      </w:r>
+      <w:r>
+        <w:t>ay2</w:t>
+      </w:r>
+    </w:p>
+    <w:p>
+      <w:pPr>
+        <w:pStyle w:val="2"/>
+        <w:shd w:val="clear" w:color="auto" w:fill="FFFFFF"/>
+        <w:rPr>
+          <w:rFonts w:ascii="Source Sans Pro" w:hAnsi="Source Sans Pro"/>
+          <w:color w:val="2C3E50"/>
+        </w:rPr>
+      </w:pPr>
+      <w:hyperlink r:id="rId7" w:anchor="/ch02/02.01/02.01.02-Exercises?id=_1-0707-%e8%ae%be%e8%ae%a1%e9%93%be%e8%a1%a8" w:history="1">
+        <w:r>
+          <w:rPr>
+            <w:rStyle w:val="a5"/>
+            <w:rFonts w:ascii="Source Sans Pro" w:hAnsi="Source Sans Pro"/>
+            <w:color w:val="34495E"/>
+          </w:rPr>
+          <w:t>1.</w:t>
+        </w:r>
+      </w:hyperlink>
+      <w:hyperlink r:id="rId8" w:tgtFrame="_blank" w:history="1">
+        <w:r>
+          <w:rPr>
+            <w:rStyle w:val="a5"/>
+            <w:rFonts w:ascii="Source Sans Pro" w:hAnsi="Source Sans Pro"/>
+          </w:rPr>
+          <w:t xml:space="preserve">0707. </w:t>
+        </w:r>
+        <w:r>
+          <w:rPr>
+            <w:rStyle w:val="a5"/>
+            <w:rFonts w:ascii="Source Sans Pro" w:hAnsi="Source Sans Pro"/>
+          </w:rPr>
+          <w:t>设计链表</w:t>
+        </w:r>
+      </w:hyperlink>
+    </w:p>
+    <w:p>
+      <w:pPr>
+        <w:widowControl/>
+        <w:shd w:val="clear" w:color="auto" w:fill="1F1F1F"/>
+        <w:spacing w:after="240" w:line="285" w:lineRule="atLeast"/>
+        <w:jc w:val="left"/>
+        <w:rPr>
+          <w:rFonts w:ascii="Consolas" w:eastAsia="宋体" w:hAnsi="Consolas" w:cs="宋体"/>
+          <w:color w:val="CCCCCC"/>
+          <w:kern w:val="0"/>
+          <w:szCs w:val="21"/>
+        </w:rPr>
+      </w:pPr>
+    </w:p>
+    <w:p>
+      <w:pPr>
+        <w:widowControl/>
+        <w:shd w:val="clear" w:color="auto" w:fill="1F1F1F"/>
+        <w:spacing w:line="285" w:lineRule="atLeast"/>
+        <w:jc w:val="left"/>
+        <w:rPr>
+          <w:rFonts w:ascii="Consolas" w:eastAsia="宋体" w:hAnsi="Consolas" w:cs="宋体"/>
+          <w:color w:val="CCCCCC"/>
+          <w:kern w:val="0"/>
+          <w:szCs w:val="21"/>
+        </w:rPr>
+      </w:pPr>
+      <w:r>
+        <w:rPr>
+          <w:rFonts w:ascii="Consolas" w:eastAsia="宋体" w:hAnsi="Consolas" w:cs="宋体"/>
+          <w:color w:val="569CD6"/>
+          <w:kern w:val="0"/>
+          <w:szCs w:val="21"/>
+        </w:rPr>
+        <w:t>class</w:t>
+      </w:r>
+      <w:r>
+        <w:rPr>
+          <w:rFonts w:ascii="Consolas" w:eastAsia="宋体" w:hAnsi="Consolas" w:cs="宋体"/>
+          <w:color w:val="CCCCCC"/>
+          <w:kern w:val="0"/>
+          <w:szCs w:val="21"/>
+        </w:rPr>
+        <w:t xml:space="preserve"> </w:t>
+      </w:r>
+      <w:proofErr w:type="spellStart"/>
+      <w:r>
+        <w:rPr>
+          <w:rFonts w:ascii="Consolas" w:eastAsia="宋体" w:hAnsi="Consolas" w:cs="宋体"/>
+          <w:color w:val="4EC9B0"/>
+          <w:kern w:val="0"/>
+          <w:szCs w:val="21"/>
+        </w:rPr>
+        <w:t>MyLinkedList</w:t>
+      </w:r>
+      <w:proofErr w:type="spellEnd"/>
+      <w:r>
+        <w:rPr>
+          <w:rFonts w:ascii="Consolas" w:eastAsia="宋体" w:hAnsi="Consolas" w:cs="宋体"/>
+          <w:color w:val="CCCCCC"/>
+          <w:kern w:val="0"/>
+          <w:szCs w:val="21"/>
+        </w:rPr>
+        <w:t>:</w:t>
+      </w:r>
+    </w:p>
+    <w:p>
+      <w:pPr>
+        <w:widowControl/>
+        <w:shd w:val="clear" w:color="auto" w:fill="1F1F1F"/>
+        <w:spacing w:line="285" w:lineRule="atLeast"/>
+        <w:jc w:val="left"/>
+        <w:rPr>
+          <w:rFonts w:ascii="Consolas" w:eastAsia="宋体" w:hAnsi="Consolas" w:cs="宋体"/>
+          <w:color w:val="CCCCCC"/>
+          <w:kern w:val="0"/>
+          <w:szCs w:val="21"/>
+        </w:rPr>
+      </w:pPr>
+      <w:r>
+        <w:rPr>
+          <w:rFonts w:ascii="Consolas" w:eastAsia="宋体" w:hAnsi="Consolas" w:cs="宋体"/>
+          <w:color w:val="CCCCCC"/>
+          <w:kern w:val="0"/>
+          <w:szCs w:val="21"/>
+        </w:rPr>
+        <w:t xml:space="preserve">    </w:t>
+      </w:r>
+      <w:r>
+        <w:rPr>
+          <w:rFonts w:ascii="Consolas" w:eastAsia="宋体" w:hAnsi="Consolas" w:cs="宋体"/>
+          <w:color w:val="569CD6"/>
+          <w:kern w:val="0"/>
+          <w:szCs w:val="21"/>
+        </w:rPr>
+        <w:t>def</w:t>
+      </w:r>
+      <w:r>
+        <w:rPr>
+          <w:rFonts w:ascii="Consolas" w:eastAsia="宋体" w:hAnsi="Consolas" w:cs="宋体"/>
+          <w:color w:val="CCCCCC"/>
+          <w:kern w:val="0"/>
+          <w:szCs w:val="21"/>
+        </w:rPr>
+        <w:t xml:space="preserve"> </w:t>
+      </w:r>
+      <w:r>
+        <w:rPr>
+          <w:rFonts w:ascii="Consolas" w:eastAsia="宋体" w:hAnsi="Consolas" w:cs="宋体"/>
+          <w:color w:val="DCDCAA"/>
+          <w:kern w:val="0"/>
+          <w:szCs w:val="21"/>
+        </w:rPr>
+        <w:t>__</w:t>
+      </w:r>
+      <w:proofErr w:type="spellStart"/>
+      <w:r>
+        <w:rPr>
+          <w:rFonts w:ascii="Consolas" w:eastAsia="宋体" w:hAnsi="Consolas" w:cs="宋体"/>
+          <w:color w:val="DCDCAA"/>
+          <w:kern w:val="0"/>
+          <w:szCs w:val="21"/>
+        </w:rPr>
+        <w:t>init</w:t>
+      </w:r>
+      <w:proofErr w:type="spellEnd"/>
+      <w:r>
+        <w:rPr>
+          <w:rFonts w:ascii="Consolas" w:eastAsia="宋体" w:hAnsi="Consolas" w:cs="宋体"/>
+          <w:color w:val="DCDCAA"/>
+          <w:kern w:val="0"/>
+          <w:szCs w:val="21"/>
+        </w:rPr>
+        <w:t>__</w:t>
+      </w:r>
+      <w:r>
+        <w:rPr>
+          <w:rFonts w:ascii="Consolas" w:eastAsia="宋体" w:hAnsi="Consolas" w:cs="宋体"/>
+          <w:color w:val="CCCCCC"/>
+          <w:kern w:val="0"/>
+          <w:szCs w:val="21"/>
+        </w:rPr>
+        <w:t>(</w:t>
+      </w:r>
+      <w:r>
+        <w:rPr>
+          <w:rFonts w:ascii="Consolas" w:eastAsia="宋体" w:hAnsi="Consolas" w:cs="宋体"/>
+          <w:color w:val="9CDCFE"/>
+          <w:kern w:val="0"/>
+          <w:szCs w:val="21"/>
+        </w:rPr>
+        <w:t>self</w:t>
+      </w:r>
+      <w:r>
+        <w:rPr>
+          <w:rFonts w:ascii="Consolas" w:eastAsia="宋体" w:hAnsi="Consolas" w:cs="宋体"/>
+          <w:color w:val="CCCCCC"/>
+          <w:kern w:val="0"/>
+          <w:szCs w:val="21"/>
+        </w:rPr>
+        <w:t xml:space="preserve">) -&gt; </w:t>
+      </w:r>
+      <w:r>
+        <w:rPr>
+          <w:rFonts w:ascii="Consolas" w:eastAsia="宋体" w:hAnsi="Consolas" w:cs="宋体"/>
+          <w:color w:val="569CD6"/>
+          <w:kern w:val="0"/>
+          <w:szCs w:val="21"/>
+        </w:rPr>
+        <w:t>None</w:t>
+      </w:r>
+      <w:r>
+        <w:rPr>
+          <w:rFonts w:ascii="Consolas" w:eastAsia="宋体" w:hAnsi="Consolas" w:cs="宋体"/>
+          <w:color w:val="CCCCCC"/>
+          <w:kern w:val="0"/>
+          <w:szCs w:val="21"/>
+        </w:rPr>
+        <w:t>:</w:t>
+      </w:r>
+    </w:p>
+    <w:p>
+      <w:pPr>
+        <w:widowControl/>
+        <w:shd w:val="clear" w:color="auto" w:fill="1F1F1F"/>
+        <w:spacing w:line="285" w:lineRule="atLeast"/>
+        <w:jc w:val="left"/>
+        <w:rPr>
+          <w:rFonts w:ascii="Consolas" w:eastAsia="宋体" w:hAnsi="Consolas" w:cs="宋体"/>
+          <w:color w:val="CCCCCC"/>
+          <w:kern w:val="0"/>
+          <w:szCs w:val="21"/>
+        </w:rPr>
+      </w:pPr>
+      <w:r>
+        <w:rPr>
+          <w:rFonts w:ascii="Consolas" w:eastAsia="宋体" w:hAnsi="Consolas" w:cs="宋体"/>
+          <w:color w:val="CCCCCC"/>
+          <w:kern w:val="0"/>
+          <w:szCs w:val="21"/>
+        </w:rPr>
+        <w:t xml:space="preserve">        </w:t>
+      </w:r>
+      <w:proofErr w:type="spellStart"/>
+      <w:proofErr w:type="gramStart"/>
+      <w:r>
+        <w:rPr>
+          <w:rFonts w:ascii="Consolas" w:eastAsia="宋体" w:hAnsi="Consolas" w:cs="宋体"/>
+          <w:color w:val="9CDCFE"/>
+          <w:kern w:val="0"/>
+          <w:szCs w:val="21"/>
+        </w:rPr>
+        <w:t>self</w:t>
+      </w:r>
+      <w:r>
+        <w:rPr>
+          <w:rFonts w:ascii="Consolas" w:eastAsia="宋体" w:hAnsi="Consolas" w:cs="宋体"/>
+          <w:color w:val="CCCCCC"/>
+          <w:kern w:val="0"/>
+          <w:szCs w:val="21"/>
+        </w:rPr>
+        <w:t>.</w:t>
+      </w:r>
+      <w:r>
+        <w:rPr>
+          <w:rFonts w:ascii="Consolas" w:eastAsia="宋体" w:hAnsi="Consolas" w:cs="宋体"/>
+          <w:color w:val="9CDCFE"/>
+          <w:kern w:val="0"/>
+          <w:szCs w:val="21"/>
+        </w:rPr>
+        <w:t>Head</w:t>
+      </w:r>
+      <w:proofErr w:type="spellEnd"/>
+      <w:proofErr w:type="gramEnd"/>
+      <w:r>
+        <w:rPr>
+          <w:rFonts w:ascii="Consolas" w:eastAsia="宋体" w:hAnsi="Consolas" w:cs="宋体"/>
+          <w:color w:val="CCCCCC"/>
+          <w:kern w:val="0"/>
+          <w:szCs w:val="21"/>
+        </w:rPr>
+        <w:t xml:space="preserve"> </w:t>
+      </w:r>
+      <w:r>
+        <w:rPr>
+          <w:rFonts w:ascii="Consolas" w:eastAsia="宋体" w:hAnsi="Consolas" w:cs="宋体"/>
+          <w:color w:val="D4D4D4"/>
+          <w:kern w:val="0"/>
+          <w:szCs w:val="21"/>
+        </w:rPr>
+        <w:t>=</w:t>
+      </w:r>
+      <w:r>
+        <w:rPr>
+          <w:rFonts w:ascii="Consolas" w:eastAsia="宋体" w:hAnsi="Consolas" w:cs="宋体"/>
+          <w:color w:val="CCCCCC"/>
+          <w:kern w:val="0"/>
+          <w:szCs w:val="21"/>
+        </w:rPr>
+        <w:t xml:space="preserve"> </w:t>
+      </w:r>
+      <w:r>
+        <w:rPr>
+          <w:rFonts w:ascii="Consolas" w:eastAsia="宋体" w:hAnsi="Consolas" w:cs="宋体"/>
+          <w:color w:val="569CD6"/>
+          <w:kern w:val="0"/>
+          <w:szCs w:val="21"/>
+        </w:rPr>
+        <w:t>None</w:t>
+      </w:r>
+    </w:p>
+    <w:p>
+      <w:pPr>
+        <w:widowControl/>
+        <w:shd w:val="clear" w:color="auto" w:fill="1F1F1F"/>
+        <w:spacing w:line="285" w:lineRule="atLeast"/>
+        <w:jc w:val="left"/>
+        <w:rPr>
+          <w:rFonts w:ascii="Consolas" w:eastAsia="宋体" w:hAnsi="Consolas" w:cs="宋体"/>
+          <w:color w:val="CCCCCC"/>
+          <w:kern w:val="0"/>
+          <w:szCs w:val="21"/>
+        </w:rPr>
+      </w:pPr>
+      <w:r>
+        <w:rPr>
+          <w:rFonts w:ascii="Consolas" w:eastAsia="宋体" w:hAnsi="Consolas" w:cs="宋体"/>
+          <w:color w:val="CCCCCC"/>
+          <w:kern w:val="0"/>
+          <w:szCs w:val="21"/>
+        </w:rPr>
+        <w:t xml:space="preserve">    </w:t>
+      </w:r>
+    </w:p>
+    <w:p>
+      <w:pPr>
+        <w:widowControl/>
+        <w:shd w:val="clear" w:color="auto" w:fill="1F1F1F"/>
+        <w:spacing w:line="285" w:lineRule="atLeast"/>
+        <w:jc w:val="left"/>
+        <w:rPr>
+          <w:rFonts w:ascii="Consolas" w:eastAsia="宋体" w:hAnsi="Consolas" w:cs="宋体"/>
+          <w:color w:val="CCCCCC"/>
+          <w:kern w:val="0"/>
+          <w:szCs w:val="21"/>
+        </w:rPr>
+      </w:pPr>
+      <w:r>
+        <w:rPr>
+          <w:rFonts w:ascii="Consolas" w:eastAsia="宋体" w:hAnsi="Consolas" w:cs="宋体"/>
+          <w:color w:val="CCCCCC"/>
+          <w:kern w:val="0"/>
+          <w:szCs w:val="21"/>
+        </w:rPr>
+        <w:t xml:space="preserve">    </w:t>
+      </w:r>
+      <w:r>
+        <w:rPr>
+          <w:rFonts w:ascii="Consolas" w:eastAsia="宋体" w:hAnsi="Consolas" w:cs="宋体"/>
+          <w:color w:val="569CD6"/>
+          <w:kern w:val="0"/>
+          <w:szCs w:val="21"/>
+        </w:rPr>
+        <w:t>class</w:t>
+      </w:r>
+      <w:r>
+        <w:rPr>
+          <w:rFonts w:ascii="Consolas" w:eastAsia="宋体" w:hAnsi="Consolas" w:cs="宋体"/>
+          <w:color w:val="CCCCCC"/>
+          <w:kern w:val="0"/>
+          <w:szCs w:val="21"/>
+        </w:rPr>
+        <w:t xml:space="preserve"> </w:t>
+      </w:r>
+      <w:proofErr w:type="spellStart"/>
+      <w:r>
+        <w:rPr>
+          <w:rFonts w:ascii="Consolas" w:eastAsia="宋体" w:hAnsi="Consolas" w:cs="宋体"/>
+          <w:color w:val="4EC9B0"/>
+          <w:kern w:val="0"/>
+          <w:szCs w:val="21"/>
+        </w:rPr>
+        <w:t>MyListNode</w:t>
+      </w:r>
+      <w:proofErr w:type="spellEnd"/>
+      <w:r>
+        <w:rPr>
+          <w:rFonts w:ascii="Consolas" w:eastAsia="宋体" w:hAnsi="Consolas" w:cs="宋体"/>
+          <w:color w:val="CCCCCC"/>
+          <w:kern w:val="0"/>
+          <w:szCs w:val="21"/>
+        </w:rPr>
+        <w:t>:</w:t>
+      </w:r>
+    </w:p>
+    <w:p>
+      <w:pPr>
+        <w:widowControl/>
+        <w:shd w:val="clear" w:color="auto" w:fill="1F1F1F"/>
+        <w:spacing w:line="285" w:lineRule="atLeast"/>
+        <w:jc w:val="left"/>
+        <w:rPr>
+          <w:rFonts w:ascii="Consolas" w:eastAsia="宋体" w:hAnsi="Consolas" w:cs="宋体"/>
+          <w:color w:val="CCCCCC"/>
+          <w:kern w:val="0"/>
+          <w:szCs w:val="21"/>
+        </w:rPr>
+      </w:pPr>
+      <w:r>
+        <w:rPr>
+          <w:rFonts w:ascii="Consolas" w:eastAsia="宋体" w:hAnsi="Consolas" w:cs="宋体"/>
+          <w:color w:val="CCCCCC"/>
+          <w:kern w:val="0"/>
+          <w:szCs w:val="21"/>
+        </w:rPr>
+        <w:t xml:space="preserve">        </w:t>
+      </w:r>
+      <w:r>
+        <w:rPr>
+          <w:rFonts w:ascii="Consolas" w:eastAsia="宋体" w:hAnsi="Consolas" w:cs="宋体"/>
+          <w:color w:val="569CD6"/>
+          <w:kern w:val="0"/>
+          <w:szCs w:val="21"/>
+        </w:rPr>
+        <w:t>def</w:t>
+      </w:r>
+      <w:r>
+        <w:rPr>
+          <w:rFonts w:ascii="Consolas" w:eastAsia="宋体" w:hAnsi="Consolas" w:cs="宋体"/>
+          <w:color w:val="CCCCCC"/>
+          <w:kern w:val="0"/>
+          <w:szCs w:val="21"/>
+        </w:rPr>
+        <w:t xml:space="preserve"> </w:t>
+      </w:r>
+      <w:r>
+        <w:rPr>
+          <w:rFonts w:ascii="Consolas" w:eastAsia="宋体" w:hAnsi="Consolas" w:cs="宋体"/>
+          <w:color w:val="DCDCAA"/>
+          <w:kern w:val="0"/>
+          <w:szCs w:val="21"/>
+        </w:rPr>
+        <w:t>__</w:t>
+      </w:r>
+      <w:proofErr w:type="spellStart"/>
+      <w:r>
+        <w:rPr>
+          <w:rFonts w:ascii="Consolas" w:eastAsia="宋体" w:hAnsi="Consolas" w:cs="宋体"/>
+          <w:color w:val="DCDCAA"/>
+          <w:kern w:val="0"/>
+          <w:szCs w:val="21"/>
+        </w:rPr>
+        <w:t>init</w:t>
+      </w:r>
+      <w:proofErr w:type="spellEnd"/>
+      <w:r>
+        <w:rPr>
+          <w:rFonts w:ascii="Consolas" w:eastAsia="宋体" w:hAnsi="Consolas" w:cs="宋体"/>
+          <w:color w:val="DCDCAA"/>
+          <w:kern w:val="0"/>
+          <w:szCs w:val="21"/>
+        </w:rPr>
+        <w:t>_</w:t>
+      </w:r>
+      <w:proofErr w:type="gramStart"/>
+      <w:r>
+        <w:rPr>
+          <w:rFonts w:ascii="Consolas" w:eastAsia="宋体" w:hAnsi="Consolas" w:cs="宋体"/>
+          <w:color w:val="DCDCAA"/>
+          <w:kern w:val="0"/>
+          <w:szCs w:val="21"/>
+        </w:rPr>
+        <w:t>_</w:t>
+      </w:r>
+      <w:r>
+        <w:rPr>
+          <w:rFonts w:ascii="Consolas" w:eastAsia="宋体" w:hAnsi="Consolas" w:cs="宋体"/>
+          <w:color w:val="CCCCCC"/>
+          <w:kern w:val="0"/>
+          <w:szCs w:val="21"/>
+        </w:rPr>
+        <w:t>(</w:t>
+      </w:r>
+      <w:proofErr w:type="gramEnd"/>
+      <w:r>
+        <w:rPr>
+          <w:rFonts w:ascii="Consolas" w:eastAsia="宋体" w:hAnsi="Consolas" w:cs="宋体"/>
+          <w:color w:val="9CDCFE"/>
+          <w:kern w:val="0"/>
+          <w:szCs w:val="21"/>
+        </w:rPr>
+        <w:t>self</w:t>
+      </w:r>
+      <w:r>
+        <w:rPr>
+          <w:rFonts w:ascii="Consolas" w:eastAsia="宋体" w:hAnsi="Consolas" w:cs="宋体"/>
+          <w:color w:val="CCCCCC"/>
+          <w:kern w:val="0"/>
+          <w:szCs w:val="21"/>
+        </w:rPr>
+        <w:t xml:space="preserve">, </w:t>
+      </w:r>
+      <w:proofErr w:type="spellStart"/>
+      <w:r>
+        <w:rPr>
+          <w:rFonts w:ascii="Consolas" w:eastAsia="宋体" w:hAnsi="Consolas" w:cs="宋体"/>
+          <w:color w:val="9CDCFE"/>
+          <w:kern w:val="0"/>
+          <w:szCs w:val="21"/>
+        </w:rPr>
+        <w:t>val</w:t>
+      </w:r>
+      <w:proofErr w:type="spellEnd"/>
+      <w:r>
+        <w:rPr>
+          <w:rFonts w:ascii="Consolas" w:eastAsia="宋体" w:hAnsi="Consolas" w:cs="宋体"/>
+          <w:color w:val="CCCCCC"/>
+          <w:kern w:val="0"/>
+          <w:szCs w:val="21"/>
+        </w:rPr>
+        <w:t xml:space="preserve"> </w:t>
+      </w:r>
+      <w:r>
+        <w:rPr>
+          <w:rFonts w:ascii="Consolas" w:eastAsia="宋体" w:hAnsi="Consolas" w:cs="宋体"/>
+          <w:color w:val="D4D4D4"/>
+          <w:kern w:val="0"/>
+          <w:szCs w:val="21"/>
+        </w:rPr>
+        <w:t>=</w:t>
+      </w:r>
+      <w:r>
+        <w:rPr>
+          <w:rFonts w:ascii="Consolas" w:eastAsia="宋体" w:hAnsi="Consolas" w:cs="宋体"/>
+          <w:color w:val="CCCCCC"/>
+          <w:kern w:val="0"/>
+          <w:szCs w:val="21"/>
+        </w:rPr>
+        <w:t xml:space="preserve"> </w:t>
+      </w:r>
+      <w:r>
+        <w:rPr>
+          <w:rFonts w:ascii="Consolas" w:eastAsia="宋体" w:hAnsi="Consolas" w:cs="宋体"/>
+          <w:color w:val="B5CEA8"/>
+          <w:kern w:val="0"/>
+          <w:szCs w:val="21"/>
+        </w:rPr>
+        <w:t>0</w:t>
+      </w:r>
+      <w:r>
+        <w:rPr>
+          <w:rFonts w:ascii="Consolas" w:eastAsia="宋体" w:hAnsi="Consolas" w:cs="宋体"/>
+          <w:color w:val="CCCCCC"/>
+          <w:kern w:val="0"/>
+          <w:szCs w:val="21"/>
+        </w:rPr>
+        <w:t xml:space="preserve">, </w:t>
+      </w:r>
+      <w:r>
+        <w:rPr>
+          <w:rFonts w:ascii="Consolas" w:eastAsia="宋体" w:hAnsi="Consolas" w:cs="宋体"/>
+          <w:color w:val="9CDCFE"/>
+          <w:kern w:val="0"/>
+          <w:szCs w:val="21"/>
+        </w:rPr>
+        <w:t>next</w:t>
+      </w:r>
+      <w:r>
+        <w:rPr>
+          <w:rFonts w:ascii="Consolas" w:eastAsia="宋体" w:hAnsi="Consolas" w:cs="宋体"/>
+          <w:color w:val="CCCCCC"/>
+          <w:kern w:val="0"/>
+          <w:szCs w:val="21"/>
+        </w:rPr>
+        <w:t xml:space="preserve"> </w:t>
+      </w:r>
+      <w:r>
+        <w:rPr>
+          <w:rFonts w:ascii="Consolas" w:eastAsia="宋体" w:hAnsi="Consolas" w:cs="宋体"/>
+          <w:color w:val="D4D4D4"/>
+          <w:kern w:val="0"/>
+          <w:szCs w:val="21"/>
+        </w:rPr>
+        <w:t>=</w:t>
+      </w:r>
+      <w:r>
+        <w:rPr>
+          <w:rFonts w:ascii="Consolas" w:eastAsia="宋体" w:hAnsi="Consolas" w:cs="宋体"/>
+          <w:color w:val="CCCCCC"/>
+          <w:kern w:val="0"/>
+          <w:szCs w:val="21"/>
+        </w:rPr>
+        <w:t xml:space="preserve"> </w:t>
+      </w:r>
+      <w:r>
+        <w:rPr>
+          <w:rFonts w:ascii="Consolas" w:eastAsia="宋体" w:hAnsi="Consolas" w:cs="宋体"/>
+          <w:color w:val="569CD6"/>
+          <w:kern w:val="0"/>
+          <w:szCs w:val="21"/>
+        </w:rPr>
+        <w:t>None</w:t>
+      </w:r>
+      <w:r>
+        <w:rPr>
+          <w:rFonts w:ascii="Consolas" w:eastAsia="宋体" w:hAnsi="Consolas" w:cs="宋体"/>
+          <w:color w:val="CCCCCC"/>
+          <w:kern w:val="0"/>
+          <w:szCs w:val="21"/>
+        </w:rPr>
+        <w:t>):</w:t>
+      </w:r>
+    </w:p>
+    <w:p>
+      <w:pPr>
+        <w:widowControl/>
+        <w:shd w:val="clear" w:color="auto" w:fill="1F1F1F"/>
+        <w:spacing w:line="285" w:lineRule="atLeast"/>
+        <w:jc w:val="left"/>
+        <w:rPr>
+          <w:rFonts w:ascii="Consolas" w:eastAsia="宋体" w:hAnsi="Consolas" w:cs="宋体"/>
+          <w:color w:val="CCCCCC"/>
+          <w:kern w:val="0"/>
+          <w:szCs w:val="21"/>
+        </w:rPr>
+      </w:pPr>
+      <w:r>
+        <w:rPr>
+          <w:rFonts w:ascii="Consolas" w:eastAsia="宋体" w:hAnsi="Consolas" w:cs="宋体"/>
+          <w:color w:val="CCCCCC"/>
+          <w:kern w:val="0"/>
+          <w:szCs w:val="21"/>
+        </w:rPr>
+        <w:t xml:space="preserve">            </w:t>
+      </w:r>
+      <w:proofErr w:type="spellStart"/>
+      <w:r>
+        <w:rPr>
+          <w:rFonts w:ascii="Consolas" w:eastAsia="宋体" w:hAnsi="Consolas" w:cs="宋体"/>
+          <w:color w:val="9CDCFE"/>
+          <w:kern w:val="0"/>
+          <w:szCs w:val="21"/>
+        </w:rPr>
+        <w:t>self</w:t>
+      </w:r>
+      <w:r>
+        <w:rPr>
+          <w:rFonts w:ascii="Consolas" w:eastAsia="宋体" w:hAnsi="Consolas" w:cs="宋体"/>
+          <w:color w:val="CCCCCC"/>
+          <w:kern w:val="0"/>
+          <w:szCs w:val="21"/>
+        </w:rPr>
+        <w:t>.</w:t>
+      </w:r>
+      <w:r>
+        <w:rPr>
+          <w:rFonts w:ascii="Consolas" w:eastAsia="宋体" w:hAnsi="Consolas" w:cs="宋体"/>
+          <w:color w:val="9CDCFE"/>
+          <w:kern w:val="0"/>
+          <w:szCs w:val="21"/>
+        </w:rPr>
+        <w:t>val</w:t>
+      </w:r>
+      <w:proofErr w:type="spellEnd"/>
+      <w:r>
+        <w:rPr>
+          <w:rFonts w:ascii="Consolas" w:eastAsia="宋体" w:hAnsi="Consolas" w:cs="宋体"/>
+          <w:color w:val="CCCCCC"/>
+          <w:kern w:val="0"/>
+          <w:szCs w:val="21"/>
+        </w:rPr>
+        <w:t xml:space="preserve"> </w:t>
+      </w:r>
+      <w:r>
+        <w:rPr>
+          <w:rFonts w:ascii="Consolas" w:eastAsia="宋体" w:hAnsi="Consolas" w:cs="宋体"/>
+          <w:color w:val="D4D4D4"/>
+          <w:kern w:val="0"/>
+          <w:szCs w:val="21"/>
+        </w:rPr>
+        <w:t>=</w:t>
+      </w:r>
+      <w:r>
+        <w:rPr>
+          <w:rFonts w:ascii="Consolas" w:eastAsia="宋体" w:hAnsi="Consolas" w:cs="宋体"/>
+          <w:color w:val="CCCCCC"/>
+          <w:kern w:val="0"/>
+          <w:szCs w:val="21"/>
+        </w:rPr>
+        <w:t xml:space="preserve"> </w:t>
+      </w:r>
+      <w:proofErr w:type="spellStart"/>
+      <w:r>
+        <w:rPr>
+          <w:rFonts w:ascii="Consolas" w:eastAsia="宋体" w:hAnsi="Consolas" w:cs="宋体"/>
+          <w:color w:val="9CDCFE"/>
+          <w:kern w:val="0"/>
+          <w:szCs w:val="21"/>
+        </w:rPr>
+        <w:t>val</w:t>
+      </w:r>
+      <w:proofErr w:type="spellEnd"/>
+    </w:p>
+    <w:p>
+      <w:pPr>
+        <w:widowControl/>
+        <w:shd w:val="clear" w:color="auto" w:fill="1F1F1F"/>
+        <w:spacing w:line="285" w:lineRule="atLeast"/>
+        <w:jc w:val="left"/>
+        <w:rPr>
+          <w:rFonts w:ascii="Consolas" w:eastAsia="宋体" w:hAnsi="Consolas" w:cs="宋体"/>
+          <w:color w:val="CCCCCC"/>
+          <w:kern w:val="0"/>
+          <w:szCs w:val="21"/>
+        </w:rPr>
+      </w:pPr>
+      <w:r>
+        <w:rPr>
+          <w:rFonts w:ascii="Consolas" w:eastAsia="宋体" w:hAnsi="Consolas" w:cs="宋体"/>
+          <w:color w:val="CCCCCC"/>
+          <w:kern w:val="0"/>
+          <w:szCs w:val="21"/>
+        </w:rPr>
+        <w:t xml:space="preserve">            </w:t>
+      </w:r>
+      <w:proofErr w:type="spellStart"/>
+      <w:proofErr w:type="gramStart"/>
+      <w:r>
+        <w:rPr>
+          <w:rFonts w:ascii="Consolas" w:eastAsia="宋体" w:hAnsi="Consolas" w:cs="宋体"/>
+          <w:color w:val="9CDCFE"/>
+          <w:kern w:val="0"/>
+          <w:szCs w:val="21"/>
+        </w:rPr>
+        <w:t>self</w:t>
+      </w:r>
+      <w:r>
+        <w:rPr>
+          <w:rFonts w:ascii="Consolas" w:eastAsia="宋体" w:hAnsi="Consolas" w:cs="宋体"/>
+          <w:color w:val="CCCCCC"/>
+          <w:kern w:val="0"/>
+          <w:szCs w:val="21"/>
+        </w:rPr>
+        <w:t>.</w:t>
+      </w:r>
+      <w:r>
+        <w:rPr>
+          <w:rFonts w:ascii="Consolas" w:eastAsia="宋体" w:hAnsi="Consolas" w:cs="宋体"/>
+          <w:color w:val="9CDCFE"/>
+          <w:kern w:val="0"/>
+          <w:szCs w:val="21"/>
+        </w:rPr>
+        <w:t>next</w:t>
+      </w:r>
+      <w:proofErr w:type="spellEnd"/>
+      <w:proofErr w:type="gramEnd"/>
+      <w:r>
+        <w:rPr>
+          <w:rFonts w:ascii="Consolas" w:eastAsia="宋体" w:hAnsi="Consolas" w:cs="宋体"/>
+          <w:color w:val="CCCCCC"/>
+          <w:kern w:val="0"/>
+          <w:szCs w:val="21"/>
+        </w:rPr>
+        <w:t xml:space="preserve"> </w:t>
+      </w:r>
+      <w:r>
+        <w:rPr>
+          <w:rFonts w:ascii="Consolas" w:eastAsia="宋体" w:hAnsi="Consolas" w:cs="宋体"/>
+          <w:color w:val="D4D4D4"/>
+          <w:kern w:val="0"/>
+          <w:szCs w:val="21"/>
+        </w:rPr>
+        <w:t>=</w:t>
+      </w:r>
+      <w:r>
+        <w:rPr>
+          <w:rFonts w:ascii="Consolas" w:eastAsia="宋体" w:hAnsi="Consolas" w:cs="宋体"/>
+          <w:color w:val="CCCCCC"/>
+          <w:kern w:val="0"/>
+          <w:szCs w:val="21"/>
+        </w:rPr>
+        <w:t xml:space="preserve"> </w:t>
+      </w:r>
+      <w:r>
+        <w:rPr>
+          <w:rFonts w:ascii="Consolas" w:eastAsia="宋体" w:hAnsi="Consolas" w:cs="宋体"/>
+          <w:color w:val="9CDCFE"/>
+          <w:kern w:val="0"/>
+          <w:szCs w:val="21"/>
+        </w:rPr>
+        <w:t>next</w:t>
+      </w:r>
+    </w:p>
+    <w:p>
+      <w:pPr>
+        <w:widowControl/>
+        <w:shd w:val="clear" w:color="auto" w:fill="1F1F1F"/>
+        <w:spacing w:line="285" w:lineRule="atLeast"/>
+        <w:jc w:val="left"/>
+        <w:rPr>
+          <w:rFonts w:ascii="Consolas" w:eastAsia="宋体" w:hAnsi="Consolas" w:cs="宋体"/>
+          <w:color w:val="CCCCCC"/>
+          <w:kern w:val="0"/>
+          <w:szCs w:val="21"/>
+        </w:rPr>
+      </w:pPr>
+      <w:r>
+        <w:rPr>
+          <w:rFonts w:ascii="Consolas" w:eastAsia="宋体" w:hAnsi="Consolas" w:cs="宋体"/>
+          <w:color w:val="CCCCCC"/>
+          <w:kern w:val="0"/>
+          <w:szCs w:val="21"/>
+        </w:rPr>
+        <w:t xml:space="preserve">    </w:t>
+      </w:r>
+      <w:r>
+        <w:rPr>
+          <w:rFonts w:ascii="Consolas" w:eastAsia="宋体" w:hAnsi="Consolas" w:cs="宋体"/>
+          <w:color w:val="6A9955"/>
+          <w:kern w:val="0"/>
+          <w:szCs w:val="21"/>
+        </w:rPr>
+        <w:t xml:space="preserve"># </w:t>
+      </w:r>
+      <w:r>
+        <w:rPr>
+          <w:rFonts w:ascii="Consolas" w:eastAsia="宋体" w:hAnsi="Consolas" w:cs="宋体"/>
+          <w:color w:val="6A9955"/>
+          <w:kern w:val="0"/>
+          <w:szCs w:val="21"/>
+        </w:rPr>
+        <w:t>获取链表长度</w:t>
+      </w:r>
+    </w:p>
+    <w:p>
+      <w:pPr>
+        <w:widowControl/>
+        <w:shd w:val="clear" w:color="auto" w:fill="1F1F1F"/>
+        <w:spacing w:line="285" w:lineRule="atLeast"/>
+        <w:jc w:val="left"/>
+        <w:rPr>
+          <w:rFonts w:ascii="Consolas" w:eastAsia="宋体" w:hAnsi="Consolas" w:cs="宋体"/>
+          <w:color w:val="CCCCCC"/>
+          <w:kern w:val="0"/>
+          <w:szCs w:val="21"/>
+        </w:rPr>
+      </w:pPr>
+      <w:r>
+        <w:rPr>
+          <w:rFonts w:ascii="Consolas" w:eastAsia="宋体" w:hAnsi="Consolas" w:cs="宋体"/>
+          <w:color w:val="CCCCCC"/>
+          <w:kern w:val="0"/>
+          <w:szCs w:val="21"/>
+        </w:rPr>
+        <w:t xml:space="preserve">    </w:t>
+      </w:r>
+      <w:r>
+        <w:rPr>
+          <w:rFonts w:ascii="Consolas" w:eastAsia="宋体" w:hAnsi="Consolas" w:cs="宋体"/>
+          <w:color w:val="569CD6"/>
+          <w:kern w:val="0"/>
+          <w:szCs w:val="21"/>
+        </w:rPr>
+        <w:t>def</w:t>
+      </w:r>
+      <w:r>
+        <w:rPr>
+          <w:rFonts w:ascii="Consolas" w:eastAsia="宋体" w:hAnsi="Consolas" w:cs="宋体"/>
+          <w:color w:val="CCCCCC"/>
+          <w:kern w:val="0"/>
+          <w:szCs w:val="21"/>
+        </w:rPr>
+        <w:t xml:space="preserve"> </w:t>
+      </w:r>
+      <w:r>
+        <w:rPr>
+          <w:rFonts w:ascii="Consolas" w:eastAsia="宋体" w:hAnsi="Consolas" w:cs="宋体"/>
+          <w:color w:val="DCDCAA"/>
+          <w:kern w:val="0"/>
+          <w:szCs w:val="21"/>
+        </w:rPr>
+        <w:t>length</w:t>
+      </w:r>
+      <w:r>
+        <w:rPr>
+          <w:rFonts w:ascii="Consolas" w:eastAsia="宋体" w:hAnsi="Consolas" w:cs="宋体"/>
+          <w:color w:val="CCCCCC"/>
+          <w:kern w:val="0"/>
+          <w:szCs w:val="21"/>
+        </w:rPr>
+        <w:t>(</w:t>
+      </w:r>
+      <w:r>
+        <w:rPr>
+          <w:rFonts w:ascii="Consolas" w:eastAsia="宋体" w:hAnsi="Consolas" w:cs="宋体"/>
+          <w:color w:val="9CDCFE"/>
+          <w:kern w:val="0"/>
+          <w:szCs w:val="21"/>
+        </w:rPr>
+        <w:t>self</w:t>
+      </w:r>
+      <w:r>
+        <w:rPr>
+          <w:rFonts w:ascii="Consolas" w:eastAsia="宋体" w:hAnsi="Consolas" w:cs="宋体"/>
+          <w:color w:val="CCCCCC"/>
+          <w:kern w:val="0"/>
+          <w:szCs w:val="21"/>
+        </w:rPr>
+        <w:t>):</w:t>
+      </w:r>
+    </w:p>
+    <w:p>
+      <w:pPr>
+        <w:widowControl/>
+        <w:shd w:val="clear" w:color="auto" w:fill="1F1F1F"/>
+        <w:spacing w:line="285" w:lineRule="atLeast"/>
+        <w:jc w:val="left"/>
+        <w:rPr>
+          <w:rFonts w:ascii="Consolas" w:eastAsia="宋体" w:hAnsi="Consolas" w:cs="宋体"/>
+          <w:color w:val="CCCCCC"/>
+          <w:kern w:val="0"/>
+          <w:szCs w:val="21"/>
+        </w:rPr>
+      </w:pPr>
+      <w:r>
+        <w:rPr>
+          <w:rFonts w:ascii="Consolas" w:eastAsia="宋体" w:hAnsi="Consolas" w:cs="宋体"/>
+          <w:color w:val="CCCCCC"/>
+          <w:kern w:val="0"/>
+          <w:szCs w:val="21"/>
+        </w:rPr>
+        <w:t xml:space="preserve">        </w:t>
+      </w:r>
+      <w:r>
+        <w:rPr>
+          <w:rFonts w:ascii="Consolas" w:eastAsia="宋体" w:hAnsi="Consolas" w:cs="宋体"/>
+          <w:color w:val="9CDCFE"/>
+          <w:kern w:val="0"/>
+          <w:szCs w:val="21"/>
+        </w:rPr>
+        <w:t>count</w:t>
+      </w:r>
+      <w:r>
+        <w:rPr>
+          <w:rFonts w:ascii="Consolas" w:eastAsia="宋体" w:hAnsi="Consolas" w:cs="宋体"/>
+          <w:color w:val="CCCCCC"/>
+          <w:kern w:val="0"/>
+          <w:szCs w:val="21"/>
+        </w:rPr>
+        <w:t xml:space="preserve"> </w:t>
+      </w:r>
+      <w:r>
+        <w:rPr>
+          <w:rFonts w:ascii="Consolas" w:eastAsia="宋体" w:hAnsi="Consolas" w:cs="宋体"/>
+          <w:color w:val="D4D4D4"/>
+          <w:kern w:val="0"/>
+          <w:szCs w:val="21"/>
+        </w:rPr>
+        <w:t>=</w:t>
+      </w:r>
+      <w:r>
+        <w:rPr>
+          <w:rFonts w:ascii="Consolas" w:eastAsia="宋体" w:hAnsi="Consolas" w:cs="宋体"/>
+          <w:color w:val="CCCCCC"/>
+          <w:kern w:val="0"/>
+          <w:szCs w:val="21"/>
+        </w:rPr>
+        <w:t xml:space="preserve"> </w:t>
+      </w:r>
+      <w:r>
+        <w:rPr>
+          <w:rFonts w:ascii="Consolas" w:eastAsia="宋体" w:hAnsi="Consolas" w:cs="宋体"/>
+          <w:color w:val="B5CEA8"/>
+          <w:kern w:val="0"/>
+          <w:szCs w:val="21"/>
+        </w:rPr>
+        <w:t>0</w:t>
+      </w:r>
+    </w:p>
+    <w:p>
+      <w:pPr>
+        <w:widowControl/>
+        <w:shd w:val="clear" w:color="auto" w:fill="1F1F1F"/>
+        <w:spacing w:line="285" w:lineRule="atLeast"/>
+        <w:jc w:val="left"/>
+        <w:rPr>
+          <w:rFonts w:ascii="Consolas" w:eastAsia="宋体" w:hAnsi="Consolas" w:cs="宋体"/>
+          <w:color w:val="CCCCCC"/>
+          <w:kern w:val="0"/>
+          <w:szCs w:val="21"/>
+        </w:rPr>
+      </w:pPr>
+      <w:r>
+        <w:rPr>
+          <w:rFonts w:ascii="Consolas" w:eastAsia="宋体" w:hAnsi="Consolas" w:cs="宋体"/>
+          <w:color w:val="CCCCCC"/>
+          <w:kern w:val="0"/>
+          <w:szCs w:val="21"/>
+        </w:rPr>
+        <w:t xml:space="preserve">        </w:t>
+      </w:r>
+      <w:r>
+        <w:rPr>
+          <w:rFonts w:ascii="Consolas" w:eastAsia="宋体" w:hAnsi="Consolas" w:cs="宋体"/>
+          <w:color w:val="9CDCFE"/>
+          <w:kern w:val="0"/>
+          <w:szCs w:val="21"/>
+        </w:rPr>
+        <w:t>cur</w:t>
+      </w:r>
+      <w:r>
+        <w:rPr>
+          <w:rFonts w:ascii="Consolas" w:eastAsia="宋体" w:hAnsi="Consolas" w:cs="宋体"/>
+          <w:color w:val="CCCCCC"/>
+          <w:kern w:val="0"/>
+          <w:szCs w:val="21"/>
+        </w:rPr>
+        <w:t xml:space="preserve"> </w:t>
+      </w:r>
+      <w:r>
+        <w:rPr>
+          <w:rFonts w:ascii="Consolas" w:eastAsia="宋体" w:hAnsi="Consolas" w:cs="宋体"/>
+          <w:color w:val="D4D4D4"/>
+          <w:kern w:val="0"/>
+          <w:szCs w:val="21"/>
+        </w:rPr>
+        <w:t>=</w:t>
+      </w:r>
+      <w:r>
+        <w:rPr>
+          <w:rFonts w:ascii="Consolas" w:eastAsia="宋体" w:hAnsi="Consolas" w:cs="宋体"/>
+          <w:color w:val="CCCCCC"/>
+          <w:kern w:val="0"/>
+          <w:szCs w:val="21"/>
+        </w:rPr>
+        <w:t xml:space="preserve"> </w:t>
+      </w:r>
+      <w:proofErr w:type="spellStart"/>
+      <w:proofErr w:type="gramStart"/>
+      <w:r>
+        <w:rPr>
+          <w:rFonts w:ascii="Consolas" w:eastAsia="宋体" w:hAnsi="Consolas" w:cs="宋体"/>
+          <w:color w:val="9CDCFE"/>
+          <w:kern w:val="0"/>
+          <w:szCs w:val="21"/>
+        </w:rPr>
+        <w:t>self</w:t>
+      </w:r>
+      <w:r>
+        <w:rPr>
+          <w:rFonts w:ascii="Consolas" w:eastAsia="宋体" w:hAnsi="Consolas" w:cs="宋体"/>
+          <w:color w:val="CCCCCC"/>
+          <w:kern w:val="0"/>
+          <w:szCs w:val="21"/>
+        </w:rPr>
+        <w:t>.head</w:t>
+      </w:r>
+      <w:proofErr w:type="spellEnd"/>
+      <w:proofErr w:type="gramEnd"/>
+    </w:p>
+    <w:p>
+      <w:pPr>
+        <w:widowControl/>
+        <w:shd w:val="clear" w:color="auto" w:fill="1F1F1F"/>
+        <w:spacing w:line="285" w:lineRule="atLeast"/>
+        <w:jc w:val="left"/>
+        <w:rPr>
+          <w:rFonts w:ascii="Consolas" w:eastAsia="宋体" w:hAnsi="Consolas" w:cs="宋体"/>
+          <w:color w:val="CCCCCC"/>
+          <w:kern w:val="0"/>
+          <w:szCs w:val="21"/>
+        </w:rPr>
+      </w:pPr>
+      <w:r>
+        <w:rPr>
+          <w:rFonts w:ascii="Consolas" w:eastAsia="宋体" w:hAnsi="Consolas" w:cs="宋体"/>
+          <w:color w:val="CCCCCC"/>
+          <w:kern w:val="0"/>
+          <w:szCs w:val="21"/>
+        </w:rPr>
+        <w:t xml:space="preserve">        </w:t>
+      </w:r>
+      <w:r>
+        <w:rPr>
+          <w:rFonts w:ascii="Consolas" w:eastAsia="宋体" w:hAnsi="Consolas" w:cs="宋体"/>
+          <w:color w:val="C586C0"/>
+          <w:kern w:val="0"/>
+          <w:szCs w:val="21"/>
+        </w:rPr>
+        <w:t>while</w:t>
+      </w:r>
+      <w:r>
+        <w:rPr>
+          <w:rFonts w:ascii="Consolas" w:eastAsia="宋体" w:hAnsi="Consolas" w:cs="宋体"/>
+          <w:color w:val="CCCCCC"/>
+          <w:kern w:val="0"/>
+          <w:szCs w:val="21"/>
+        </w:rPr>
+        <w:t xml:space="preserve"> </w:t>
+      </w:r>
+      <w:r>
+        <w:rPr>
+          <w:rFonts w:ascii="Consolas" w:eastAsia="宋体" w:hAnsi="Consolas" w:cs="宋体"/>
+          <w:color w:val="9CDCFE"/>
+          <w:kern w:val="0"/>
+          <w:szCs w:val="21"/>
+        </w:rPr>
+        <w:t>cur</w:t>
+      </w:r>
+      <w:r>
+        <w:rPr>
+          <w:rFonts w:ascii="Consolas" w:eastAsia="宋体" w:hAnsi="Consolas" w:cs="宋体"/>
+          <w:color w:val="CCCCCC"/>
+          <w:kern w:val="0"/>
+          <w:szCs w:val="21"/>
+        </w:rPr>
+        <w:t>:</w:t>
+      </w:r>
+    </w:p>
+    <w:p>
+      <w:pPr>
+        <w:widowControl/>
+        <w:shd w:val="clear" w:color="auto" w:fill="1F1F1F"/>
+        <w:spacing w:line="285" w:lineRule="atLeast"/>
+        <w:jc w:val="left"/>
+        <w:rPr>
+          <w:rFonts w:ascii="Consolas" w:eastAsia="宋体" w:hAnsi="Consolas" w:cs="宋体"/>
+          <w:color w:val="CCCCCC"/>
+          <w:kern w:val="0"/>
+          <w:szCs w:val="21"/>
+        </w:rPr>
+      </w:pPr>
+      <w:r>
+        <w:rPr>
+          <w:rFonts w:ascii="Consolas" w:eastAsia="宋体" w:hAnsi="Consolas" w:cs="宋体"/>
+          <w:color w:val="CCCCCC"/>
+          <w:kern w:val="0"/>
+          <w:szCs w:val="21"/>
+        </w:rPr>
+        <w:t xml:space="preserve">            </w:t>
+      </w:r>
+      <w:r>
+        <w:rPr>
+          <w:rFonts w:ascii="Consolas" w:eastAsia="宋体" w:hAnsi="Consolas" w:cs="宋体"/>
+          <w:color w:val="9CDCFE"/>
+          <w:kern w:val="0"/>
+          <w:szCs w:val="21"/>
+        </w:rPr>
+        <w:t>count</w:t>
+      </w:r>
+      <w:r>
+        <w:rPr>
+          <w:rFonts w:ascii="Consolas" w:eastAsia="宋体" w:hAnsi="Consolas" w:cs="宋体"/>
+          <w:color w:val="CCCCCC"/>
+          <w:kern w:val="0"/>
+          <w:szCs w:val="21"/>
+        </w:rPr>
+        <w:t xml:space="preserve"> </w:t>
+      </w:r>
+      <w:r>
+        <w:rPr>
+          <w:rFonts w:ascii="Consolas" w:eastAsia="宋体" w:hAnsi="Consolas" w:cs="宋体"/>
+          <w:color w:val="D4D4D4"/>
+          <w:kern w:val="0"/>
+          <w:szCs w:val="21"/>
+        </w:rPr>
+        <w:t>+=</w:t>
+      </w:r>
+      <w:r>
+        <w:rPr>
+          <w:rFonts w:ascii="Consolas" w:eastAsia="宋体" w:hAnsi="Consolas" w:cs="宋体"/>
+          <w:color w:val="CCCCCC"/>
+          <w:kern w:val="0"/>
+          <w:szCs w:val="21"/>
+        </w:rPr>
+        <w:t xml:space="preserve"> </w:t>
+      </w:r>
+      <w:r>
+        <w:rPr>
+          <w:rFonts w:ascii="Consolas" w:eastAsia="宋体" w:hAnsi="Consolas" w:cs="宋体"/>
+          <w:color w:val="B5CEA8"/>
+          <w:kern w:val="0"/>
+          <w:szCs w:val="21"/>
+        </w:rPr>
+        <w:t>1</w:t>
+      </w:r>
+    </w:p>
+    <w:p>
+      <w:pPr>
+        <w:widowControl/>
+        <w:shd w:val="clear" w:color="auto" w:fill="1F1F1F"/>
+        <w:spacing w:line="285" w:lineRule="atLeast"/>
+        <w:jc w:val="left"/>
+        <w:rPr>
+          <w:rFonts w:ascii="Consolas" w:eastAsia="宋体" w:hAnsi="Consolas" w:cs="宋体"/>
+          <w:color w:val="CCCCCC"/>
+          <w:kern w:val="0"/>
+          <w:szCs w:val="21"/>
+        </w:rPr>
+      </w:pPr>
+      <w:r>
+        <w:rPr>
+          <w:rFonts w:ascii="Consolas" w:eastAsia="宋体" w:hAnsi="Consolas" w:cs="宋体"/>
+          <w:color w:val="CCCCCC"/>
+          <w:kern w:val="0"/>
+          <w:szCs w:val="21"/>
+        </w:rPr>
+        <w:t xml:space="preserve">            </w:t>
+      </w:r>
+      <w:r>
+        <w:rPr>
+          <w:rFonts w:ascii="Consolas" w:eastAsia="宋体" w:hAnsi="Consolas" w:cs="宋体"/>
+          <w:color w:val="9CDCFE"/>
+          <w:kern w:val="0"/>
+          <w:szCs w:val="21"/>
+        </w:rPr>
+        <w:t>cur</w:t>
+      </w:r>
+      <w:r>
+        <w:rPr>
+          <w:rFonts w:ascii="Consolas" w:eastAsia="宋体" w:hAnsi="Consolas" w:cs="宋体"/>
+          <w:color w:val="CCCCCC"/>
+          <w:kern w:val="0"/>
+          <w:szCs w:val="21"/>
+        </w:rPr>
+        <w:t xml:space="preserve"> </w:t>
+      </w:r>
+      <w:r>
+        <w:rPr>
+          <w:rFonts w:ascii="Consolas" w:eastAsia="宋体" w:hAnsi="Consolas" w:cs="宋体"/>
+          <w:color w:val="D4D4D4"/>
+          <w:kern w:val="0"/>
+          <w:szCs w:val="21"/>
+        </w:rPr>
+        <w:t>=</w:t>
+      </w:r>
+      <w:r>
+        <w:rPr>
+          <w:rFonts w:ascii="Consolas" w:eastAsia="宋体" w:hAnsi="Consolas" w:cs="宋体"/>
+          <w:color w:val="CCCCCC"/>
+          <w:kern w:val="0"/>
+          <w:szCs w:val="21"/>
+        </w:rPr>
+        <w:t xml:space="preserve"> </w:t>
+      </w:r>
+      <w:proofErr w:type="spellStart"/>
+      <w:proofErr w:type="gramStart"/>
+      <w:r>
+        <w:rPr>
+          <w:rFonts w:ascii="Consolas" w:eastAsia="宋体" w:hAnsi="Consolas" w:cs="宋体"/>
+          <w:color w:val="9CDCFE"/>
+          <w:kern w:val="0"/>
+          <w:szCs w:val="21"/>
+        </w:rPr>
+        <w:t>cur</w:t>
+      </w:r>
+      <w:r>
+        <w:rPr>
+          <w:rFonts w:ascii="Consolas" w:eastAsia="宋体" w:hAnsi="Consolas" w:cs="宋体"/>
+          <w:color w:val="CCCCCC"/>
+          <w:kern w:val="0"/>
+          <w:szCs w:val="21"/>
+        </w:rPr>
+        <w:t>.next</w:t>
+      </w:r>
+      <w:proofErr w:type="spellEnd"/>
+      <w:proofErr w:type="gramEnd"/>
+      <w:r>
+        <w:rPr>
+          <w:rFonts w:ascii="Consolas" w:eastAsia="宋体" w:hAnsi="Consolas" w:cs="宋体"/>
+          <w:color w:val="CCCCCC"/>
+          <w:kern w:val="0"/>
+          <w:szCs w:val="21"/>
+        </w:rPr>
+        <w:t xml:space="preserve"> </w:t>
+      </w:r>
+    </w:p>
+    <w:p>
+      <w:pPr>
+        <w:widowControl/>
+        <w:shd w:val="clear" w:color="auto" w:fill="1F1F1F"/>
+        <w:spacing w:line="285" w:lineRule="atLeast"/>
+        <w:jc w:val="left"/>
+        <w:rPr>
+          <w:rFonts w:ascii="Consolas" w:eastAsia="宋体" w:hAnsi="Consolas" w:cs="宋体"/>
+          <w:color w:val="CCCCCC"/>
+          <w:kern w:val="0"/>
+          <w:szCs w:val="21"/>
+        </w:rPr>
+      </w:pPr>
+      <w:r>
+        <w:rPr>
+          <w:rFonts w:ascii="Consolas" w:eastAsia="宋体" w:hAnsi="Consolas" w:cs="宋体"/>
+          <w:color w:val="CCCCCC"/>
+          <w:kern w:val="0"/>
+          <w:szCs w:val="21"/>
+        </w:rPr>
+        <w:t xml:space="preserve">        </w:t>
+      </w:r>
+      <w:r>
+        <w:rPr>
+          <w:rFonts w:ascii="Consolas" w:eastAsia="宋体" w:hAnsi="Consolas" w:cs="宋体"/>
+          <w:color w:val="C586C0"/>
+          <w:kern w:val="0"/>
+          <w:szCs w:val="21"/>
+        </w:rPr>
+        <w:t>return</w:t>
+      </w:r>
+      <w:r>
+        <w:rPr>
+          <w:rFonts w:ascii="Consolas" w:eastAsia="宋体" w:hAnsi="Consolas" w:cs="宋体"/>
+          <w:color w:val="CCCCCC"/>
+          <w:kern w:val="0"/>
+          <w:szCs w:val="21"/>
+        </w:rPr>
+        <w:t xml:space="preserve"> </w:t>
+      </w:r>
+      <w:r>
+        <w:rPr>
+          <w:rFonts w:ascii="Consolas" w:eastAsia="宋体" w:hAnsi="Consolas" w:cs="宋体"/>
+          <w:color w:val="9CDCFE"/>
+          <w:kern w:val="0"/>
+          <w:szCs w:val="21"/>
+        </w:rPr>
+        <w:t>count</w:t>
+      </w:r>
+    </w:p>
+    <w:p>
+      <w:pPr>
+        <w:widowControl/>
+        <w:shd w:val="clear" w:color="auto" w:fill="1F1F1F"/>
+        <w:spacing w:line="285" w:lineRule="atLeast"/>
+        <w:jc w:val="left"/>
+        <w:rPr>
+          <w:rFonts w:ascii="Consolas" w:eastAsia="宋体" w:hAnsi="Consolas" w:cs="宋体"/>
+          <w:color w:val="CCCCCC"/>
+          <w:kern w:val="0"/>
+          <w:szCs w:val="21"/>
+        </w:rPr>
+      </w:pPr>
+      <w:r>
+        <w:rPr>
+          <w:rFonts w:ascii="Consolas" w:eastAsia="宋体" w:hAnsi="Consolas" w:cs="宋体"/>
+          <w:color w:val="CCCCCC"/>
+          <w:kern w:val="0"/>
+          <w:szCs w:val="21"/>
+        </w:rPr>
+        <w:t xml:space="preserve">              </w:t>
+      </w:r>
+    </w:p>
+    <w:p>
+      <w:pPr>
+        <w:widowControl/>
+        <w:shd w:val="clear" w:color="auto" w:fill="1F1F1F"/>
+        <w:spacing w:line="285" w:lineRule="atLeast"/>
+        <w:jc w:val="left"/>
+        <w:rPr>
+          <w:rFonts w:ascii="Consolas" w:eastAsia="宋体" w:hAnsi="Consolas" w:cs="宋体"/>
+          <w:color w:val="CCCCCC"/>
+          <w:kern w:val="0"/>
+          <w:szCs w:val="21"/>
+        </w:rPr>
+      </w:pPr>
+      <w:r>
+        <w:rPr>
+          <w:rFonts w:ascii="Consolas" w:eastAsia="宋体" w:hAnsi="Consolas" w:cs="宋体"/>
+          <w:color w:val="CCCCCC"/>
+          <w:kern w:val="0"/>
+          <w:szCs w:val="21"/>
+        </w:rPr>
+        <w:t xml:space="preserve">    </w:t>
+      </w:r>
+      <w:r>
+        <w:rPr>
+          <w:rFonts w:ascii="Consolas" w:eastAsia="宋体" w:hAnsi="Consolas" w:cs="宋体"/>
+          <w:color w:val="569CD6"/>
+          <w:kern w:val="0"/>
+          <w:szCs w:val="21"/>
+        </w:rPr>
+        <w:t>def</w:t>
+      </w:r>
+      <w:r>
+        <w:rPr>
+          <w:rFonts w:ascii="Consolas" w:eastAsia="宋体" w:hAnsi="Consolas" w:cs="宋体"/>
+          <w:color w:val="CCCCCC"/>
+          <w:kern w:val="0"/>
+          <w:szCs w:val="21"/>
+        </w:rPr>
+        <w:t xml:space="preserve"> </w:t>
+      </w:r>
+      <w:r>
+        <w:rPr>
+          <w:rFonts w:ascii="Consolas" w:eastAsia="宋体" w:hAnsi="Consolas" w:cs="宋体"/>
+          <w:color w:val="DCDCAA"/>
+          <w:kern w:val="0"/>
+          <w:szCs w:val="21"/>
+        </w:rPr>
+        <w:t>get</w:t>
+      </w:r>
+      <w:r>
+        <w:rPr>
+          <w:rFonts w:ascii="Consolas" w:eastAsia="宋体" w:hAnsi="Consolas" w:cs="宋体"/>
+          <w:color w:val="CCCCCC"/>
+          <w:kern w:val="0"/>
+          <w:szCs w:val="21"/>
+        </w:rPr>
+        <w:t>(</w:t>
+      </w:r>
+      <w:proofErr w:type="spellStart"/>
+      <w:r>
+        <w:rPr>
+          <w:rFonts w:ascii="Consolas" w:eastAsia="宋体" w:hAnsi="Consolas" w:cs="宋体"/>
+          <w:color w:val="9CDCFE"/>
+          <w:kern w:val="0"/>
+          <w:szCs w:val="21"/>
+        </w:rPr>
+        <w:t>self</w:t>
+      </w:r>
+      <w:r>
+        <w:rPr>
+          <w:rFonts w:ascii="Consolas" w:eastAsia="宋体" w:hAnsi="Consolas" w:cs="宋体"/>
+          <w:color w:val="CCCCCC"/>
+          <w:kern w:val="0"/>
+          <w:szCs w:val="21"/>
+        </w:rPr>
+        <w:t>,</w:t>
+      </w:r>
+      <w:r>
+        <w:rPr>
+          <w:rFonts w:ascii="Consolas" w:eastAsia="宋体" w:hAnsi="Consolas" w:cs="宋体"/>
+          <w:color w:val="9CDCFE"/>
+          <w:kern w:val="0"/>
+          <w:szCs w:val="21"/>
+        </w:rPr>
+        <w:t>index</w:t>
+      </w:r>
+      <w:proofErr w:type="spellEnd"/>
+      <w:r>
+        <w:rPr>
+          <w:rFonts w:ascii="Consolas" w:eastAsia="宋体" w:hAnsi="Consolas" w:cs="宋体"/>
+          <w:color w:val="CCCCCC"/>
+          <w:kern w:val="0"/>
+          <w:szCs w:val="21"/>
+        </w:rPr>
+        <w:t xml:space="preserve">: </w:t>
+      </w:r>
+      <w:r>
+        <w:rPr>
+          <w:rFonts w:ascii="Consolas" w:eastAsia="宋体" w:hAnsi="Consolas" w:cs="宋体"/>
+          <w:color w:val="4EC9B0"/>
+          <w:kern w:val="0"/>
+          <w:szCs w:val="21"/>
+        </w:rPr>
+        <w:t>int</w:t>
+      </w:r>
+      <w:r>
+        <w:rPr>
+          <w:rFonts w:ascii="Consolas" w:eastAsia="宋体" w:hAnsi="Consolas" w:cs="宋体"/>
+          <w:color w:val="CCCCCC"/>
+          <w:kern w:val="0"/>
+          <w:szCs w:val="21"/>
+        </w:rPr>
+        <w:t xml:space="preserve">) -&gt; </w:t>
+      </w:r>
+      <w:r>
+        <w:rPr>
+          <w:rFonts w:ascii="Consolas" w:eastAsia="宋体" w:hAnsi="Consolas" w:cs="宋体"/>
+          <w:color w:val="569CD6"/>
+          <w:kern w:val="0"/>
+          <w:szCs w:val="21"/>
+        </w:rPr>
+        <w:t>None</w:t>
+      </w:r>
+      <w:r>
+        <w:rPr>
+          <w:rFonts w:ascii="Consolas" w:eastAsia="宋体" w:hAnsi="Consolas" w:cs="宋体"/>
+          <w:color w:val="CCCCCC"/>
+          <w:kern w:val="0"/>
+          <w:szCs w:val="21"/>
+        </w:rPr>
+        <w:t xml:space="preserve">: </w:t>
+      </w:r>
+      <w:r>
+        <w:rPr>
+          <w:rFonts w:ascii="Consolas" w:eastAsia="宋体" w:hAnsi="Consolas" w:cs="宋体"/>
+          <w:color w:val="6A9955"/>
+          <w:kern w:val="0"/>
+          <w:szCs w:val="21"/>
+        </w:rPr>
+        <w:t>#</w:t>
+      </w:r>
+      <w:r>
+        <w:rPr>
+          <w:rFonts w:ascii="Consolas" w:eastAsia="宋体" w:hAnsi="Consolas" w:cs="宋体"/>
+          <w:color w:val="6A9955"/>
+          <w:kern w:val="0"/>
+          <w:szCs w:val="21"/>
+        </w:rPr>
+        <w:t>这里加</w:t>
+      </w:r>
+      <w:r>
+        <w:rPr>
+          <w:rFonts w:ascii="Consolas" w:eastAsia="宋体" w:hAnsi="Consolas" w:cs="宋体"/>
+          <w:color w:val="6A9955"/>
+          <w:kern w:val="0"/>
+          <w:szCs w:val="21"/>
+        </w:rPr>
+        <w:t>self</w:t>
+      </w:r>
+      <w:r>
+        <w:rPr>
+          <w:rFonts w:ascii="Consolas" w:eastAsia="宋体" w:hAnsi="Consolas" w:cs="宋体"/>
+          <w:color w:val="6A9955"/>
+          <w:kern w:val="0"/>
+          <w:szCs w:val="21"/>
+        </w:rPr>
+        <w:t>的作用？让链表本身有定义</w:t>
+      </w:r>
+      <w:r>
+        <w:rPr>
+          <w:rFonts w:ascii="Consolas" w:eastAsia="宋体" w:hAnsi="Consolas" w:cs="宋体"/>
+          <w:color w:val="6A9955"/>
+          <w:kern w:val="0"/>
+          <w:szCs w:val="21"/>
+        </w:rPr>
+        <w:t xml:space="preserve">  -&gt; None</w:t>
+      </w:r>
+      <w:r>
+        <w:rPr>
+          <w:rFonts w:ascii="Consolas" w:eastAsia="宋体" w:hAnsi="Consolas" w:cs="宋体"/>
+          <w:color w:val="6A9955"/>
+          <w:kern w:val="0"/>
+          <w:szCs w:val="21"/>
+        </w:rPr>
+        <w:t>的作用？</w:t>
+      </w:r>
+    </w:p>
+    <w:p>
+      <w:pPr>
+        <w:widowControl/>
+        <w:shd w:val="clear" w:color="auto" w:fill="1F1F1F"/>
+        <w:spacing w:line="285" w:lineRule="atLeast"/>
+        <w:jc w:val="left"/>
+        <w:rPr>
+          <w:rFonts w:ascii="Consolas" w:eastAsia="宋体" w:hAnsi="Consolas" w:cs="宋体"/>
+          <w:color w:val="CCCCCC"/>
+          <w:kern w:val="0"/>
+          <w:szCs w:val="21"/>
+        </w:rPr>
+      </w:pPr>
+      <w:r>
+        <w:rPr>
+          <w:rFonts w:ascii="Consolas" w:eastAsia="宋体" w:hAnsi="Consolas" w:cs="宋体"/>
+          <w:color w:val="CCCCCC"/>
+          <w:kern w:val="0"/>
+          <w:szCs w:val="21"/>
+        </w:rPr>
+        <w:t xml:space="preserve">        </w:t>
+      </w:r>
+      <w:r>
+        <w:rPr>
+          <w:rFonts w:ascii="Consolas" w:eastAsia="宋体" w:hAnsi="Consolas" w:cs="宋体"/>
+          <w:color w:val="9CDCFE"/>
+          <w:kern w:val="0"/>
+          <w:szCs w:val="21"/>
+        </w:rPr>
+        <w:t>count</w:t>
+      </w:r>
+      <w:r>
+        <w:rPr>
+          <w:rFonts w:ascii="Consolas" w:eastAsia="宋体" w:hAnsi="Consolas" w:cs="宋体"/>
+          <w:color w:val="CCCCCC"/>
+          <w:kern w:val="0"/>
+          <w:szCs w:val="21"/>
+        </w:rPr>
+        <w:t xml:space="preserve"> </w:t>
+      </w:r>
+      <w:r>
+        <w:rPr>
+          <w:rFonts w:ascii="Consolas" w:eastAsia="宋体" w:hAnsi="Consolas" w:cs="宋体"/>
+          <w:color w:val="D4D4D4"/>
+          <w:kern w:val="0"/>
+          <w:szCs w:val="21"/>
+        </w:rPr>
+        <w:t>=</w:t>
+      </w:r>
+      <w:r>
+        <w:rPr>
+          <w:rFonts w:ascii="Consolas" w:eastAsia="宋体" w:hAnsi="Consolas" w:cs="宋体"/>
+          <w:color w:val="CCCCCC"/>
+          <w:kern w:val="0"/>
+          <w:szCs w:val="21"/>
+        </w:rPr>
+        <w:t xml:space="preserve"> </w:t>
+      </w:r>
+      <w:r>
+        <w:rPr>
+          <w:rFonts w:ascii="Consolas" w:eastAsia="宋体" w:hAnsi="Consolas" w:cs="宋体"/>
+          <w:color w:val="B5CEA8"/>
+          <w:kern w:val="0"/>
+          <w:szCs w:val="21"/>
+        </w:rPr>
+        <w:t>0</w:t>
+      </w:r>
+    </w:p>
+    <w:p>
+      <w:pPr>
+        <w:widowControl/>
+        <w:shd w:val="clear" w:color="auto" w:fill="1F1F1F"/>
+        <w:spacing w:line="285" w:lineRule="atLeast"/>
+        <w:jc w:val="left"/>
+        <w:rPr>
+          <w:rFonts w:ascii="Consolas" w:eastAsia="宋体" w:hAnsi="Consolas" w:cs="宋体"/>
+          <w:color w:val="CCCCCC"/>
+          <w:kern w:val="0"/>
+          <w:szCs w:val="21"/>
+        </w:rPr>
+      </w:pPr>
+      <w:r>
+        <w:rPr>
+          <w:rFonts w:ascii="Consolas" w:eastAsia="宋体" w:hAnsi="Consolas" w:cs="宋体"/>
+          <w:color w:val="CCCCCC"/>
+          <w:kern w:val="0"/>
+          <w:szCs w:val="21"/>
+        </w:rPr>
+        <w:t xml:space="preserve">        </w:t>
+      </w:r>
+      <w:r>
+        <w:rPr>
+          <w:rFonts w:ascii="Consolas" w:eastAsia="宋体" w:hAnsi="Consolas" w:cs="宋体"/>
+          <w:color w:val="9CDCFE"/>
+          <w:kern w:val="0"/>
+          <w:szCs w:val="21"/>
+        </w:rPr>
+        <w:t>cur</w:t>
+      </w:r>
+      <w:r>
+        <w:rPr>
+          <w:rFonts w:ascii="Consolas" w:eastAsia="宋体" w:hAnsi="Consolas" w:cs="宋体"/>
+          <w:color w:val="CCCCCC"/>
+          <w:kern w:val="0"/>
+          <w:szCs w:val="21"/>
+        </w:rPr>
+        <w:t xml:space="preserve"> </w:t>
+      </w:r>
+      <w:r>
+        <w:rPr>
+          <w:rFonts w:ascii="Consolas" w:eastAsia="宋体" w:hAnsi="Consolas" w:cs="宋体"/>
+          <w:color w:val="D4D4D4"/>
+          <w:kern w:val="0"/>
+          <w:szCs w:val="21"/>
+        </w:rPr>
+        <w:t>=</w:t>
+      </w:r>
+      <w:r>
+        <w:rPr>
+          <w:rFonts w:ascii="Consolas" w:eastAsia="宋体" w:hAnsi="Consolas" w:cs="宋体"/>
+          <w:color w:val="CCCCCC"/>
+          <w:kern w:val="0"/>
+          <w:szCs w:val="21"/>
+        </w:rPr>
+        <w:t xml:space="preserve"> </w:t>
+      </w:r>
+      <w:proofErr w:type="spellStart"/>
+      <w:proofErr w:type="gramStart"/>
+      <w:r>
+        <w:rPr>
+          <w:rFonts w:ascii="Consolas" w:eastAsia="宋体" w:hAnsi="Consolas" w:cs="宋体"/>
+          <w:color w:val="9CDCFE"/>
+          <w:kern w:val="0"/>
+          <w:szCs w:val="21"/>
+        </w:rPr>
+        <w:t>self</w:t>
+      </w:r>
+      <w:r>
+        <w:rPr>
+          <w:rFonts w:ascii="Consolas" w:eastAsia="宋体" w:hAnsi="Consolas" w:cs="宋体"/>
+          <w:color w:val="CCCCCC"/>
+          <w:kern w:val="0"/>
+          <w:szCs w:val="21"/>
+        </w:rPr>
+        <w:t>.head</w:t>
+      </w:r>
+      <w:proofErr w:type="spellEnd"/>
+      <w:proofErr w:type="gramEnd"/>
+    </w:p>
+    <w:p>
+      <w:pPr>
+        <w:widowControl/>
+        <w:shd w:val="clear" w:color="auto" w:fill="1F1F1F"/>
+        <w:spacing w:line="285" w:lineRule="atLeast"/>
+        <w:jc w:val="left"/>
+        <w:rPr>
+          <w:rFonts w:ascii="Consolas" w:eastAsia="宋体" w:hAnsi="Consolas" w:cs="宋体"/>
+          <w:color w:val="CCCCCC"/>
+          <w:kern w:val="0"/>
+          <w:szCs w:val="21"/>
+        </w:rPr>
+      </w:pPr>
+      <w:r>
+        <w:rPr>
+          <w:rFonts w:ascii="Consolas" w:eastAsia="宋体" w:hAnsi="Consolas" w:cs="宋体"/>
+          <w:color w:val="CCCCCC"/>
+          <w:kern w:val="0"/>
+          <w:szCs w:val="21"/>
+        </w:rPr>
+        <w:t xml:space="preserve">        </w:t>
+      </w:r>
+      <w:r>
+        <w:rPr>
+          <w:rFonts w:ascii="Consolas" w:eastAsia="宋体" w:hAnsi="Consolas" w:cs="宋体"/>
+          <w:color w:val="C586C0"/>
+          <w:kern w:val="0"/>
+          <w:szCs w:val="21"/>
+        </w:rPr>
+        <w:t>while</w:t>
+      </w:r>
+      <w:r>
+        <w:rPr>
+          <w:rFonts w:ascii="Consolas" w:eastAsia="宋体" w:hAnsi="Consolas" w:cs="宋体"/>
+          <w:color w:val="CCCCCC"/>
+          <w:kern w:val="0"/>
+          <w:szCs w:val="21"/>
+        </w:rPr>
+        <w:t xml:space="preserve"> </w:t>
+      </w:r>
+      <w:r>
+        <w:rPr>
+          <w:rFonts w:ascii="Consolas" w:eastAsia="宋体" w:hAnsi="Consolas" w:cs="宋体"/>
+          <w:color w:val="9CDCFE"/>
+          <w:kern w:val="0"/>
+          <w:szCs w:val="21"/>
+        </w:rPr>
+        <w:t>cur</w:t>
+      </w:r>
+      <w:r>
+        <w:rPr>
+          <w:rFonts w:ascii="Consolas" w:eastAsia="宋体" w:hAnsi="Consolas" w:cs="宋体"/>
+          <w:color w:val="CCCCCC"/>
+          <w:kern w:val="0"/>
+          <w:szCs w:val="21"/>
+        </w:rPr>
+        <w:t xml:space="preserve"> </w:t>
+      </w:r>
+      <w:r>
+        <w:rPr>
+          <w:rFonts w:ascii="Consolas" w:eastAsia="宋体" w:hAnsi="Consolas" w:cs="宋体"/>
+          <w:color w:val="569CD6"/>
+          <w:kern w:val="0"/>
+          <w:szCs w:val="21"/>
+        </w:rPr>
+        <w:t>and</w:t>
+      </w:r>
+      <w:r>
+        <w:rPr>
+          <w:rFonts w:ascii="Consolas" w:eastAsia="宋体" w:hAnsi="Consolas" w:cs="宋体"/>
+          <w:color w:val="CCCCCC"/>
+          <w:kern w:val="0"/>
+          <w:szCs w:val="21"/>
+        </w:rPr>
+        <w:t xml:space="preserve"> </w:t>
+      </w:r>
+      <w:r>
+        <w:rPr>
+          <w:rFonts w:ascii="Consolas" w:eastAsia="宋体" w:hAnsi="Consolas" w:cs="宋体"/>
+          <w:color w:val="9CDCFE"/>
+          <w:kern w:val="0"/>
+          <w:szCs w:val="21"/>
+        </w:rPr>
+        <w:t>count</w:t>
+      </w:r>
+      <w:r>
+        <w:rPr>
+          <w:rFonts w:ascii="Consolas" w:eastAsia="宋体" w:hAnsi="Consolas" w:cs="宋体"/>
+          <w:color w:val="CCCCCC"/>
+          <w:kern w:val="0"/>
+          <w:szCs w:val="21"/>
+        </w:rPr>
+        <w:t xml:space="preserve"> </w:t>
+      </w:r>
+      <w:r>
+        <w:rPr>
+          <w:rFonts w:ascii="Consolas" w:eastAsia="宋体" w:hAnsi="Consolas" w:cs="宋体"/>
+          <w:color w:val="D4D4D4"/>
+          <w:kern w:val="0"/>
+          <w:szCs w:val="21"/>
+        </w:rPr>
+        <w:t>&lt;</w:t>
+      </w:r>
+      <w:r>
+        <w:rPr>
+          <w:rFonts w:ascii="Consolas" w:eastAsia="宋体" w:hAnsi="Consolas" w:cs="宋体"/>
+          <w:color w:val="CCCCCC"/>
+          <w:kern w:val="0"/>
+          <w:szCs w:val="21"/>
+        </w:rPr>
+        <w:t xml:space="preserve"> </w:t>
+      </w:r>
+      <w:r>
+        <w:rPr>
+          <w:rFonts w:ascii="Consolas" w:eastAsia="宋体" w:hAnsi="Consolas" w:cs="宋体"/>
+          <w:color w:val="9CDCFE"/>
+          <w:kern w:val="0"/>
+          <w:szCs w:val="21"/>
+        </w:rPr>
+        <w:t>index</w:t>
+      </w:r>
+      <w:r>
+        <w:rPr>
+          <w:rFonts w:ascii="Consolas" w:eastAsia="宋体" w:hAnsi="Consolas" w:cs="宋体"/>
+          <w:color w:val="CCCCCC"/>
+          <w:kern w:val="0"/>
+          <w:szCs w:val="21"/>
+        </w:rPr>
+        <w:t xml:space="preserve"> </w:t>
+      </w:r>
+      <w:r>
+        <w:rPr>
+          <w:rFonts w:ascii="Consolas" w:eastAsia="宋体" w:hAnsi="Consolas" w:cs="宋体"/>
+          <w:color w:val="D4D4D4"/>
+          <w:kern w:val="0"/>
+          <w:szCs w:val="21"/>
+        </w:rPr>
+        <w:t>-</w:t>
+      </w:r>
+      <w:r>
+        <w:rPr>
+          <w:rFonts w:ascii="Consolas" w:eastAsia="宋体" w:hAnsi="Consolas" w:cs="宋体"/>
+          <w:color w:val="CCCCCC"/>
+          <w:kern w:val="0"/>
+          <w:szCs w:val="21"/>
+        </w:rPr>
+        <w:t xml:space="preserve"> </w:t>
+      </w:r>
+      <w:r>
+        <w:rPr>
+          <w:rFonts w:ascii="Consolas" w:eastAsia="宋体" w:hAnsi="Consolas" w:cs="宋体"/>
+          <w:color w:val="B5CEA8"/>
+          <w:kern w:val="0"/>
+          <w:szCs w:val="21"/>
+        </w:rPr>
+        <w:t>1</w:t>
+      </w:r>
+      <w:r>
+        <w:rPr>
+          <w:rFonts w:ascii="Consolas" w:eastAsia="宋体" w:hAnsi="Consolas" w:cs="宋体"/>
+          <w:color w:val="CCCCCC"/>
+          <w:kern w:val="0"/>
+          <w:szCs w:val="21"/>
+        </w:rPr>
+        <w:t>:</w:t>
+      </w:r>
+    </w:p>
+    <w:p>
+      <w:pPr>
+        <w:widowControl/>
+        <w:shd w:val="clear" w:color="auto" w:fill="1F1F1F"/>
+        <w:spacing w:line="285" w:lineRule="atLeast"/>
+        <w:jc w:val="left"/>
+        <w:rPr>
+          <w:rFonts w:ascii="Consolas" w:eastAsia="宋体" w:hAnsi="Consolas" w:cs="宋体"/>
+          <w:color w:val="CCCCCC"/>
+          <w:kern w:val="0"/>
+          <w:szCs w:val="21"/>
+        </w:rPr>
+      </w:pPr>
+      <w:r>
+        <w:rPr>
+          <w:rFonts w:ascii="Consolas" w:eastAsia="宋体" w:hAnsi="Consolas" w:cs="宋体"/>
+          <w:color w:val="CCCCCC"/>
+          <w:kern w:val="0"/>
+          <w:szCs w:val="21"/>
+        </w:rPr>
+        <w:t xml:space="preserve">            </w:t>
+      </w:r>
+      <w:r>
+        <w:rPr>
+          <w:rFonts w:ascii="Consolas" w:eastAsia="宋体" w:hAnsi="Consolas" w:cs="宋体"/>
+          <w:color w:val="9CDCFE"/>
+          <w:kern w:val="0"/>
+          <w:szCs w:val="21"/>
+        </w:rPr>
+        <w:t>count</w:t>
+      </w:r>
+      <w:r>
+        <w:rPr>
+          <w:rFonts w:ascii="Consolas" w:eastAsia="宋体" w:hAnsi="Consolas" w:cs="宋体"/>
+          <w:color w:val="CCCCCC"/>
+          <w:kern w:val="0"/>
+          <w:szCs w:val="21"/>
+        </w:rPr>
+        <w:t xml:space="preserve"> </w:t>
+      </w:r>
+      <w:r>
+        <w:rPr>
+          <w:rFonts w:ascii="Consolas" w:eastAsia="宋体" w:hAnsi="Consolas" w:cs="宋体"/>
+          <w:color w:val="D4D4D4"/>
+          <w:kern w:val="0"/>
+          <w:szCs w:val="21"/>
+        </w:rPr>
+        <w:t>+=</w:t>
+      </w:r>
+      <w:r>
+        <w:rPr>
+          <w:rFonts w:ascii="Consolas" w:eastAsia="宋体" w:hAnsi="Consolas" w:cs="宋体"/>
+          <w:color w:val="CCCCCC"/>
+          <w:kern w:val="0"/>
+          <w:szCs w:val="21"/>
+        </w:rPr>
+        <w:t xml:space="preserve"> </w:t>
+      </w:r>
+      <w:r>
+        <w:rPr>
+          <w:rFonts w:ascii="Consolas" w:eastAsia="宋体" w:hAnsi="Consolas" w:cs="宋体"/>
+          <w:color w:val="B5CEA8"/>
+          <w:kern w:val="0"/>
+          <w:szCs w:val="21"/>
+        </w:rPr>
+        <w:t>1</w:t>
+      </w:r>
+    </w:p>
+    <w:p>
+      <w:pPr>
+        <w:widowControl/>
+        <w:shd w:val="clear" w:color="auto" w:fill="1F1F1F"/>
+        <w:spacing w:line="285" w:lineRule="atLeast"/>
+        <w:jc w:val="left"/>
+        <w:rPr>
+          <w:rFonts w:ascii="Consolas" w:eastAsia="宋体" w:hAnsi="Consolas" w:cs="宋体"/>
+          <w:color w:val="CCCCCC"/>
+          <w:kern w:val="0"/>
+          <w:szCs w:val="21"/>
+        </w:rPr>
+      </w:pPr>
+      <w:r>
+        <w:rPr>
+          <w:rFonts w:ascii="Consolas" w:eastAsia="宋体" w:hAnsi="Consolas" w:cs="宋体"/>
+          <w:color w:val="CCCCCC"/>
+          <w:kern w:val="0"/>
+          <w:szCs w:val="21"/>
+        </w:rPr>
+        <w:t xml:space="preserve">            </w:t>
+      </w:r>
+      <w:r>
+        <w:rPr>
+          <w:rFonts w:ascii="Consolas" w:eastAsia="宋体" w:hAnsi="Consolas" w:cs="宋体"/>
+          <w:color w:val="9CDCFE"/>
+          <w:kern w:val="0"/>
+          <w:szCs w:val="21"/>
+        </w:rPr>
+        <w:t>cur</w:t>
+      </w:r>
+      <w:r>
+        <w:rPr>
+          <w:rFonts w:ascii="Consolas" w:eastAsia="宋体" w:hAnsi="Consolas" w:cs="宋体"/>
+          <w:color w:val="CCCCCC"/>
+          <w:kern w:val="0"/>
+          <w:szCs w:val="21"/>
+        </w:rPr>
+        <w:t xml:space="preserve"> </w:t>
+      </w:r>
+      <w:r>
+        <w:rPr>
+          <w:rFonts w:ascii="Consolas" w:eastAsia="宋体" w:hAnsi="Consolas" w:cs="宋体"/>
+          <w:color w:val="D4D4D4"/>
+          <w:kern w:val="0"/>
+          <w:szCs w:val="21"/>
+        </w:rPr>
+        <w:t>=</w:t>
+      </w:r>
+      <w:r>
+        <w:rPr>
+          <w:rFonts w:ascii="Consolas" w:eastAsia="宋体" w:hAnsi="Consolas" w:cs="宋体"/>
+          <w:color w:val="CCCCCC"/>
+          <w:kern w:val="0"/>
+          <w:szCs w:val="21"/>
+        </w:rPr>
+        <w:t xml:space="preserve"> </w:t>
+      </w:r>
+      <w:proofErr w:type="spellStart"/>
+      <w:proofErr w:type="gramStart"/>
+      <w:r>
+        <w:rPr>
+          <w:rFonts w:ascii="Consolas" w:eastAsia="宋体" w:hAnsi="Consolas" w:cs="宋体"/>
+          <w:color w:val="9CDCFE"/>
+          <w:kern w:val="0"/>
+          <w:szCs w:val="21"/>
+        </w:rPr>
+        <w:t>cur</w:t>
+      </w:r>
+      <w:r>
+        <w:rPr>
+          <w:rFonts w:ascii="Consolas" w:eastAsia="宋体" w:hAnsi="Consolas" w:cs="宋体"/>
+          <w:color w:val="CCCCCC"/>
+          <w:kern w:val="0"/>
+          <w:szCs w:val="21"/>
+        </w:rPr>
+        <w:t>.next</w:t>
+      </w:r>
+      <w:proofErr w:type="spellEnd"/>
+      <w:proofErr w:type="gramEnd"/>
+    </w:p>
+    <w:p>
+      <w:pPr>
+        <w:widowControl/>
+        <w:shd w:val="clear" w:color="auto" w:fill="1F1F1F"/>
+        <w:spacing w:line="285" w:lineRule="atLeast"/>
+        <w:jc w:val="left"/>
+        <w:rPr>
+          <w:rFonts w:ascii="Consolas" w:eastAsia="宋体" w:hAnsi="Consolas" w:cs="宋体"/>
+          <w:color w:val="CCCCCC"/>
+          <w:kern w:val="0"/>
+          <w:szCs w:val="21"/>
+        </w:rPr>
+      </w:pPr>
+      <w:r>
+        <w:rPr>
+          <w:rFonts w:ascii="Consolas" w:eastAsia="宋体" w:hAnsi="Consolas" w:cs="宋体"/>
+          <w:color w:val="CCCCCC"/>
+          <w:kern w:val="0"/>
+          <w:szCs w:val="21"/>
+        </w:rPr>
+        <w:t xml:space="preserve">        </w:t>
+      </w:r>
+      <w:r>
+        <w:rPr>
+          <w:rFonts w:ascii="Consolas" w:eastAsia="宋体" w:hAnsi="Consolas" w:cs="宋体"/>
+          <w:color w:val="C586C0"/>
+          <w:kern w:val="0"/>
+          <w:szCs w:val="21"/>
+        </w:rPr>
+        <w:t>if</w:t>
+      </w:r>
+      <w:r>
+        <w:rPr>
+          <w:rFonts w:ascii="Consolas" w:eastAsia="宋体" w:hAnsi="Consolas" w:cs="宋体"/>
+          <w:color w:val="CCCCCC"/>
+          <w:kern w:val="0"/>
+          <w:szCs w:val="21"/>
+        </w:rPr>
+        <w:t xml:space="preserve"> </w:t>
+      </w:r>
+      <w:r>
+        <w:rPr>
+          <w:rFonts w:ascii="Consolas" w:eastAsia="宋体" w:hAnsi="Consolas" w:cs="宋体"/>
+          <w:color w:val="569CD6"/>
+          <w:kern w:val="0"/>
+          <w:szCs w:val="21"/>
+        </w:rPr>
+        <w:t>not</w:t>
+      </w:r>
+      <w:r>
+        <w:rPr>
+          <w:rFonts w:ascii="Consolas" w:eastAsia="宋体" w:hAnsi="Consolas" w:cs="宋体"/>
+          <w:color w:val="CCCCCC"/>
+          <w:kern w:val="0"/>
+          <w:szCs w:val="21"/>
+        </w:rPr>
+        <w:t xml:space="preserve"> </w:t>
+      </w:r>
+      <w:r>
+        <w:rPr>
+          <w:rFonts w:ascii="Consolas" w:eastAsia="宋体" w:hAnsi="Consolas" w:cs="宋体"/>
+          <w:color w:val="9CDCFE"/>
+          <w:kern w:val="0"/>
+          <w:szCs w:val="21"/>
+        </w:rPr>
+        <w:t>cur</w:t>
+      </w:r>
+      <w:r>
+        <w:rPr>
+          <w:rFonts w:ascii="Consolas" w:eastAsia="宋体" w:hAnsi="Consolas" w:cs="宋体"/>
+          <w:color w:val="CCCCCC"/>
+          <w:kern w:val="0"/>
+          <w:szCs w:val="21"/>
+        </w:rPr>
+        <w:t>:</w:t>
+      </w:r>
+    </w:p>
+    <w:p>
+      <w:pPr>
+        <w:widowControl/>
+        <w:shd w:val="clear" w:color="auto" w:fill="1F1F1F"/>
+        <w:spacing w:line="285" w:lineRule="atLeast"/>
+        <w:jc w:val="left"/>
+        <w:rPr>
+          <w:rFonts w:ascii="Consolas" w:eastAsia="宋体" w:hAnsi="Consolas" w:cs="宋体"/>
+          <w:color w:val="CCCCCC"/>
+          <w:kern w:val="0"/>
+          <w:szCs w:val="21"/>
+        </w:rPr>
+      </w:pPr>
+      <w:r>
+        <w:rPr>
+          <w:rFonts w:ascii="Consolas" w:eastAsia="宋体" w:hAnsi="Consolas" w:cs="宋体"/>
+          <w:color w:val="CCCCCC"/>
+          <w:kern w:val="0"/>
+          <w:szCs w:val="21"/>
+        </w:rPr>
+        <w:t xml:space="preserve">            </w:t>
+      </w:r>
+      <w:r>
+        <w:rPr>
+          <w:rFonts w:ascii="Consolas" w:eastAsia="宋体" w:hAnsi="Consolas" w:cs="宋体"/>
+          <w:color w:val="C586C0"/>
+          <w:kern w:val="0"/>
+          <w:szCs w:val="21"/>
+        </w:rPr>
+        <w:t>return</w:t>
+      </w:r>
+      <w:r>
+        <w:rPr>
+          <w:rFonts w:ascii="Consolas" w:eastAsia="宋体" w:hAnsi="Consolas" w:cs="宋体"/>
+          <w:color w:val="CCCCCC"/>
+          <w:kern w:val="0"/>
+          <w:szCs w:val="21"/>
+        </w:rPr>
+        <w:t xml:space="preserve"> </w:t>
+      </w:r>
+      <w:r>
+        <w:rPr>
+          <w:rFonts w:ascii="Consolas" w:eastAsia="宋体" w:hAnsi="Consolas" w:cs="宋体"/>
+          <w:color w:val="CE9178"/>
+          <w:kern w:val="0"/>
+          <w:szCs w:val="21"/>
+        </w:rPr>
+        <w:t>'-1'</w:t>
+      </w:r>
+    </w:p>
+    <w:p>
+      <w:pPr>
+        <w:widowControl/>
+        <w:shd w:val="clear" w:color="auto" w:fill="1F1F1F"/>
+        <w:spacing w:line="285" w:lineRule="atLeast"/>
+        <w:jc w:val="left"/>
+        <w:rPr>
+          <w:rFonts w:ascii="Consolas" w:eastAsia="宋体" w:hAnsi="Consolas" w:cs="宋体"/>
+          <w:color w:val="CCCCCC"/>
+          <w:kern w:val="0"/>
+          <w:szCs w:val="21"/>
+        </w:rPr>
+      </w:pPr>
+      <w:r>
+        <w:rPr>
+          <w:rFonts w:ascii="Consolas" w:eastAsia="宋体" w:hAnsi="Consolas" w:cs="宋体"/>
+          <w:color w:val="CCCCCC"/>
+          <w:kern w:val="0"/>
+          <w:szCs w:val="21"/>
+        </w:rPr>
+        <w:t xml:space="preserve">        </w:t>
+      </w:r>
+      <w:r>
+        <w:rPr>
+          <w:rFonts w:ascii="Consolas" w:eastAsia="宋体" w:hAnsi="Consolas" w:cs="宋体"/>
+          <w:color w:val="C586C0"/>
+          <w:kern w:val="0"/>
+          <w:szCs w:val="21"/>
+        </w:rPr>
+        <w:t>return</w:t>
+      </w:r>
+      <w:r>
+        <w:rPr>
+          <w:rFonts w:ascii="Consolas" w:eastAsia="宋体" w:hAnsi="Consolas" w:cs="宋体"/>
+          <w:color w:val="CCCCCC"/>
+          <w:kern w:val="0"/>
+          <w:szCs w:val="21"/>
+        </w:rPr>
+        <w:t xml:space="preserve"> </w:t>
+      </w:r>
+      <w:proofErr w:type="spellStart"/>
+      <w:r>
+        <w:rPr>
+          <w:rFonts w:ascii="Consolas" w:eastAsia="宋体" w:hAnsi="Consolas" w:cs="宋体"/>
+          <w:color w:val="9CDCFE"/>
+          <w:kern w:val="0"/>
+          <w:szCs w:val="21"/>
+        </w:rPr>
+        <w:t>cur</w:t>
+      </w:r>
+      <w:r>
+        <w:rPr>
+          <w:rFonts w:ascii="Consolas" w:eastAsia="宋体" w:hAnsi="Consolas" w:cs="宋体"/>
+          <w:color w:val="CCCCCC"/>
+          <w:kern w:val="0"/>
+          <w:szCs w:val="21"/>
+        </w:rPr>
+        <w:t>.next</w:t>
+      </w:r>
+      <w:proofErr w:type="spellEnd"/>
+      <w:r>
+        <w:rPr>
+          <w:rFonts w:ascii="Consolas" w:eastAsia="宋体" w:hAnsi="Consolas" w:cs="宋体"/>
+          <w:color w:val="CCCCCC"/>
+          <w:kern w:val="0"/>
+          <w:szCs w:val="21"/>
+        </w:rPr>
+        <w:t xml:space="preserve"> </w:t>
+      </w:r>
+      <w:r>
+        <w:rPr>
+          <w:rFonts w:ascii="Consolas" w:eastAsia="宋体" w:hAnsi="Consolas" w:cs="宋体"/>
+          <w:color w:val="6A9955"/>
+          <w:kern w:val="0"/>
+          <w:szCs w:val="21"/>
+        </w:rPr>
+        <w:t>#</w:t>
+      </w:r>
+      <w:r>
+        <w:rPr>
+          <w:rFonts w:ascii="Consolas" w:eastAsia="宋体" w:hAnsi="Consolas" w:cs="宋体"/>
+          <w:color w:val="6A9955"/>
+          <w:kern w:val="0"/>
+          <w:szCs w:val="21"/>
+        </w:rPr>
+        <w:t>错误应为：</w:t>
+      </w:r>
+      <w:r>
+        <w:rPr>
+          <w:rFonts w:ascii="Consolas" w:eastAsia="宋体" w:hAnsi="Consolas" w:cs="宋体"/>
+          <w:color w:val="6A9955"/>
+          <w:kern w:val="0"/>
+          <w:szCs w:val="21"/>
+        </w:rPr>
+        <w:t xml:space="preserve">return </w:t>
+      </w:r>
+      <w:proofErr w:type="spellStart"/>
+      <w:r>
+        <w:rPr>
+          <w:rFonts w:ascii="Consolas" w:eastAsia="宋体" w:hAnsi="Consolas" w:cs="宋体"/>
+          <w:color w:val="6A9955"/>
+          <w:kern w:val="0"/>
+          <w:szCs w:val="21"/>
+        </w:rPr>
+        <w:t>current.val</w:t>
+      </w:r>
+      <w:proofErr w:type="spellEnd"/>
+    </w:p>
+    <w:p>
+      <w:pPr>
+        <w:widowControl/>
+        <w:shd w:val="clear" w:color="auto" w:fill="1F1F1F"/>
+        <w:spacing w:line="285" w:lineRule="atLeast"/>
+        <w:jc w:val="left"/>
+        <w:rPr>
+          <w:rFonts w:ascii="Consolas" w:eastAsia="宋体" w:hAnsi="Consolas" w:cs="宋体"/>
+          <w:color w:val="CCCCCC"/>
+          <w:kern w:val="0"/>
+          <w:szCs w:val="21"/>
+        </w:rPr>
+      </w:pPr>
+    </w:p>
+    <w:p>
+      <w:pPr>
+        <w:widowControl/>
+        <w:shd w:val="clear" w:color="auto" w:fill="1F1F1F"/>
+        <w:spacing w:line="285" w:lineRule="atLeast"/>
+        <w:jc w:val="left"/>
+        <w:rPr>
+          <w:rFonts w:ascii="Consolas" w:eastAsia="宋体" w:hAnsi="Consolas" w:cs="宋体"/>
+          <w:color w:val="CCCCCC"/>
+          <w:kern w:val="0"/>
+          <w:szCs w:val="21"/>
+        </w:rPr>
+      </w:pPr>
+      <w:r>
+        <w:rPr>
+          <w:rFonts w:ascii="Consolas" w:eastAsia="宋体" w:hAnsi="Consolas" w:cs="宋体"/>
+          <w:color w:val="CCCCCC"/>
+          <w:kern w:val="0"/>
+          <w:szCs w:val="21"/>
+        </w:rPr>
+        <w:t xml:space="preserve">    </w:t>
+      </w:r>
+      <w:r>
+        <w:rPr>
+          <w:rFonts w:ascii="Consolas" w:eastAsia="宋体" w:hAnsi="Consolas" w:cs="宋体"/>
+          <w:color w:val="569CD6"/>
+          <w:kern w:val="0"/>
+          <w:szCs w:val="21"/>
+        </w:rPr>
+        <w:t>def</w:t>
+      </w:r>
+      <w:r>
+        <w:rPr>
+          <w:rFonts w:ascii="Consolas" w:eastAsia="宋体" w:hAnsi="Consolas" w:cs="宋体"/>
+          <w:color w:val="CCCCCC"/>
+          <w:kern w:val="0"/>
+          <w:szCs w:val="21"/>
+        </w:rPr>
+        <w:t xml:space="preserve"> </w:t>
+      </w:r>
+      <w:proofErr w:type="spellStart"/>
+      <w:proofErr w:type="gramStart"/>
+      <w:r>
+        <w:rPr>
+          <w:rFonts w:ascii="Consolas" w:eastAsia="宋体" w:hAnsi="Consolas" w:cs="宋体"/>
+          <w:color w:val="DCDCAA"/>
+          <w:kern w:val="0"/>
+          <w:szCs w:val="21"/>
+        </w:rPr>
+        <w:t>addAtHead</w:t>
+      </w:r>
+      <w:proofErr w:type="spellEnd"/>
+      <w:r>
+        <w:rPr>
+          <w:rFonts w:ascii="Consolas" w:eastAsia="宋体" w:hAnsi="Consolas" w:cs="宋体"/>
+          <w:color w:val="CCCCCC"/>
+          <w:kern w:val="0"/>
+          <w:szCs w:val="21"/>
+        </w:rPr>
+        <w:t>(</w:t>
+      </w:r>
+      <w:proofErr w:type="gramEnd"/>
+      <w:r>
+        <w:rPr>
+          <w:rFonts w:ascii="Consolas" w:eastAsia="宋体" w:hAnsi="Consolas" w:cs="宋体"/>
+          <w:color w:val="9CDCFE"/>
+          <w:kern w:val="0"/>
+          <w:szCs w:val="21"/>
+        </w:rPr>
+        <w:t>self</w:t>
+      </w:r>
+      <w:r>
+        <w:rPr>
+          <w:rFonts w:ascii="Consolas" w:eastAsia="宋体" w:hAnsi="Consolas" w:cs="宋体"/>
+          <w:color w:val="CCCCCC"/>
+          <w:kern w:val="0"/>
+          <w:szCs w:val="21"/>
+        </w:rPr>
+        <w:t xml:space="preserve">, </w:t>
+      </w:r>
+      <w:proofErr w:type="spellStart"/>
+      <w:r>
+        <w:rPr>
+          <w:rFonts w:ascii="Consolas" w:eastAsia="宋体" w:hAnsi="Consolas" w:cs="宋体"/>
+          <w:color w:val="9CDCFE"/>
+          <w:kern w:val="0"/>
+          <w:szCs w:val="21"/>
+        </w:rPr>
+        <w:t>val</w:t>
+      </w:r>
+      <w:proofErr w:type="spellEnd"/>
+      <w:r>
+        <w:rPr>
+          <w:rFonts w:ascii="Consolas" w:eastAsia="宋体" w:hAnsi="Consolas" w:cs="宋体"/>
+          <w:color w:val="CCCCCC"/>
+          <w:kern w:val="0"/>
+          <w:szCs w:val="21"/>
+        </w:rPr>
+        <w:t xml:space="preserve">) -&gt; </w:t>
+      </w:r>
+      <w:r>
+        <w:rPr>
+          <w:rFonts w:ascii="Consolas" w:eastAsia="宋体" w:hAnsi="Consolas" w:cs="宋体"/>
+          <w:color w:val="569CD6"/>
+          <w:kern w:val="0"/>
+          <w:szCs w:val="21"/>
+        </w:rPr>
+        <w:t>None</w:t>
+      </w:r>
+      <w:r>
+        <w:rPr>
+          <w:rFonts w:ascii="Consolas" w:eastAsia="宋体" w:hAnsi="Consolas" w:cs="宋体"/>
+          <w:color w:val="CCCCCC"/>
+          <w:kern w:val="0"/>
+          <w:szCs w:val="21"/>
+        </w:rPr>
+        <w:t>:</w:t>
+      </w:r>
+    </w:p>
+    <w:p>
+      <w:pPr>
+        <w:widowControl/>
+        <w:shd w:val="clear" w:color="auto" w:fill="1F1F1F"/>
+        <w:spacing w:line="285" w:lineRule="atLeast"/>
+        <w:jc w:val="left"/>
+        <w:rPr>
+          <w:rFonts w:ascii="Consolas" w:eastAsia="宋体" w:hAnsi="Consolas" w:cs="宋体"/>
+          <w:color w:val="CCCCCC"/>
+          <w:kern w:val="0"/>
+          <w:szCs w:val="21"/>
+        </w:rPr>
+      </w:pPr>
+      <w:r>
+        <w:rPr>
+          <w:rFonts w:ascii="Consolas" w:eastAsia="宋体" w:hAnsi="Consolas" w:cs="宋体"/>
+          <w:color w:val="CCCCCC"/>
+          <w:kern w:val="0"/>
+          <w:szCs w:val="21"/>
+        </w:rPr>
+        <w:t xml:space="preserve">        </w:t>
+      </w:r>
+      <w:r>
+        <w:rPr>
+          <w:rFonts w:ascii="Consolas" w:eastAsia="宋体" w:hAnsi="Consolas" w:cs="宋体"/>
+          <w:color w:val="9CDCFE"/>
+          <w:kern w:val="0"/>
+          <w:szCs w:val="21"/>
+        </w:rPr>
+        <w:t>node</w:t>
+      </w:r>
+      <w:r>
+        <w:rPr>
+          <w:rFonts w:ascii="Consolas" w:eastAsia="宋体" w:hAnsi="Consolas" w:cs="宋体"/>
+          <w:color w:val="CCCCCC"/>
+          <w:kern w:val="0"/>
+          <w:szCs w:val="21"/>
+        </w:rPr>
+        <w:t xml:space="preserve"> </w:t>
+      </w:r>
+      <w:r>
+        <w:rPr>
+          <w:rFonts w:ascii="Consolas" w:eastAsia="宋体" w:hAnsi="Consolas" w:cs="宋体"/>
+          <w:color w:val="D4D4D4"/>
+          <w:kern w:val="0"/>
+          <w:szCs w:val="21"/>
+        </w:rPr>
+        <w:t>=</w:t>
+      </w:r>
+      <w:r>
+        <w:rPr>
+          <w:rFonts w:ascii="Consolas" w:eastAsia="宋体" w:hAnsi="Consolas" w:cs="宋体"/>
+          <w:color w:val="CCCCCC"/>
+          <w:kern w:val="0"/>
+          <w:szCs w:val="21"/>
+        </w:rPr>
+        <w:t xml:space="preserve"> </w:t>
+      </w:r>
+      <w:r>
+        <w:rPr>
+          <w:rFonts w:ascii="Consolas" w:eastAsia="宋体" w:hAnsi="Consolas" w:cs="宋体"/>
+          <w:color w:val="9CDCFE"/>
+          <w:kern w:val="0"/>
+          <w:szCs w:val="21"/>
+        </w:rPr>
+        <w:t>self</w:t>
+      </w:r>
+      <w:r>
+        <w:rPr>
+          <w:rFonts w:ascii="Consolas" w:eastAsia="宋体" w:hAnsi="Consolas" w:cs="宋体"/>
+          <w:color w:val="CCCCCC"/>
+          <w:kern w:val="0"/>
+          <w:szCs w:val="21"/>
+        </w:rPr>
+        <w:t>(</w:t>
+      </w:r>
+      <w:proofErr w:type="spellStart"/>
+      <w:r>
+        <w:rPr>
+          <w:rFonts w:ascii="Consolas" w:eastAsia="宋体" w:hAnsi="Consolas" w:cs="宋体"/>
+          <w:color w:val="9CDCFE"/>
+          <w:kern w:val="0"/>
+          <w:szCs w:val="21"/>
+        </w:rPr>
+        <w:t>val</w:t>
+      </w:r>
+      <w:proofErr w:type="spellEnd"/>
+      <w:r>
+        <w:rPr>
+          <w:rFonts w:ascii="Consolas" w:eastAsia="宋体" w:hAnsi="Consolas" w:cs="宋体"/>
+          <w:color w:val="CCCCCC"/>
+          <w:kern w:val="0"/>
+          <w:szCs w:val="21"/>
+        </w:rPr>
+        <w:t xml:space="preserve">) </w:t>
+      </w:r>
+      <w:r>
+        <w:rPr>
+          <w:rFonts w:ascii="Consolas" w:eastAsia="宋体" w:hAnsi="Consolas" w:cs="宋体"/>
+          <w:color w:val="6A9955"/>
+          <w:kern w:val="0"/>
+          <w:szCs w:val="21"/>
+        </w:rPr>
+        <w:t>#</w:t>
+      </w:r>
+      <w:r>
+        <w:rPr>
+          <w:rFonts w:ascii="Consolas" w:eastAsia="宋体" w:hAnsi="Consolas" w:cs="宋体"/>
+          <w:color w:val="6A9955"/>
+          <w:kern w:val="0"/>
+          <w:szCs w:val="21"/>
+        </w:rPr>
+        <w:t>错误应为：</w:t>
+      </w:r>
+      <w:r>
+        <w:rPr>
+          <w:rFonts w:ascii="Consolas" w:eastAsia="宋体" w:hAnsi="Consolas" w:cs="宋体"/>
+          <w:color w:val="6A9955"/>
+          <w:kern w:val="0"/>
+          <w:szCs w:val="21"/>
+        </w:rPr>
+        <w:t xml:space="preserve">node = </w:t>
+      </w:r>
+      <w:proofErr w:type="spellStart"/>
+      <w:proofErr w:type="gramStart"/>
+      <w:r>
+        <w:rPr>
+          <w:rFonts w:ascii="Consolas" w:eastAsia="宋体" w:hAnsi="Consolas" w:cs="宋体"/>
+          <w:color w:val="6A9955"/>
+          <w:kern w:val="0"/>
+          <w:szCs w:val="21"/>
+        </w:rPr>
+        <w:t>self.MyListNode</w:t>
+      </w:r>
+      <w:proofErr w:type="spellEnd"/>
+      <w:proofErr w:type="gramEnd"/>
+      <w:r>
+        <w:rPr>
+          <w:rFonts w:ascii="Consolas" w:eastAsia="宋体" w:hAnsi="Consolas" w:cs="宋体"/>
+          <w:color w:val="6A9955"/>
+          <w:kern w:val="0"/>
+          <w:szCs w:val="21"/>
+        </w:rPr>
+        <w:t>(</w:t>
+      </w:r>
+      <w:proofErr w:type="spellStart"/>
+      <w:r>
+        <w:rPr>
+          <w:rFonts w:ascii="Consolas" w:eastAsia="宋体" w:hAnsi="Consolas" w:cs="宋体"/>
+          <w:color w:val="6A9955"/>
+          <w:kern w:val="0"/>
+          <w:szCs w:val="21"/>
+        </w:rPr>
+        <w:t>val</w:t>
+      </w:r>
+      <w:proofErr w:type="spellEnd"/>
+      <w:r>
+        <w:rPr>
+          <w:rFonts w:ascii="Consolas" w:eastAsia="宋体" w:hAnsi="Consolas" w:cs="宋体"/>
+          <w:color w:val="6A9955"/>
+          <w:kern w:val="0"/>
+          <w:szCs w:val="21"/>
+        </w:rPr>
+        <w:t>)</w:t>
+      </w:r>
+    </w:p>
+    <w:p>
+      <w:pPr>
+        <w:widowControl/>
+        <w:shd w:val="clear" w:color="auto" w:fill="1F1F1F"/>
+        <w:spacing w:line="285" w:lineRule="atLeast"/>
+        <w:jc w:val="left"/>
+        <w:rPr>
+          <w:rFonts w:ascii="Consolas" w:eastAsia="宋体" w:hAnsi="Consolas" w:cs="宋体"/>
+          <w:color w:val="CCCCCC"/>
+          <w:kern w:val="0"/>
+          <w:szCs w:val="21"/>
+        </w:rPr>
+      </w:pPr>
+      <w:r>
+        <w:rPr>
+          <w:rFonts w:ascii="Consolas" w:eastAsia="宋体" w:hAnsi="Consolas" w:cs="宋体"/>
+          <w:color w:val="CCCCCC"/>
+          <w:kern w:val="0"/>
+          <w:szCs w:val="21"/>
+        </w:rPr>
+        <w:t xml:space="preserve">        </w:t>
+      </w:r>
+      <w:r>
+        <w:rPr>
+          <w:rFonts w:ascii="Consolas" w:eastAsia="宋体" w:hAnsi="Consolas" w:cs="宋体"/>
+          <w:color w:val="6A9955"/>
+          <w:kern w:val="0"/>
+          <w:szCs w:val="21"/>
+        </w:rPr>
+        <w:t xml:space="preserve"># </w:t>
+      </w:r>
+      <w:r>
+        <w:rPr>
+          <w:rFonts w:ascii="Consolas" w:eastAsia="宋体" w:hAnsi="Consolas" w:cs="宋体"/>
+          <w:color w:val="6A9955"/>
+          <w:kern w:val="0"/>
+          <w:szCs w:val="21"/>
+        </w:rPr>
+        <w:t>错误答案</w:t>
+      </w:r>
+      <w:r>
+        <w:rPr>
+          <w:rFonts w:ascii="Consolas" w:eastAsia="宋体" w:hAnsi="Consolas" w:cs="宋体"/>
+          <w:color w:val="6A9955"/>
+          <w:kern w:val="0"/>
+          <w:szCs w:val="21"/>
+        </w:rPr>
+        <w:t xml:space="preserve"> </w:t>
+      </w:r>
+      <w:proofErr w:type="spellStart"/>
+      <w:r>
+        <w:rPr>
+          <w:rFonts w:ascii="Consolas" w:eastAsia="宋体" w:hAnsi="Consolas" w:cs="宋体"/>
+          <w:color w:val="6A9955"/>
+          <w:kern w:val="0"/>
+          <w:szCs w:val="21"/>
+        </w:rPr>
+        <w:t>MyLinkedList.Head</w:t>
+      </w:r>
+      <w:proofErr w:type="spellEnd"/>
+      <w:r>
+        <w:rPr>
+          <w:rFonts w:ascii="Consolas" w:eastAsia="宋体" w:hAnsi="Consolas" w:cs="宋体"/>
+          <w:color w:val="6A9955"/>
+          <w:kern w:val="0"/>
+          <w:szCs w:val="21"/>
+        </w:rPr>
+        <w:t xml:space="preserve"> = </w:t>
+      </w:r>
+      <w:proofErr w:type="spellStart"/>
+      <w:proofErr w:type="gramStart"/>
+      <w:r>
+        <w:rPr>
+          <w:rFonts w:ascii="Consolas" w:eastAsia="宋体" w:hAnsi="Consolas" w:cs="宋体"/>
+          <w:color w:val="6A9955"/>
+          <w:kern w:val="0"/>
+          <w:szCs w:val="21"/>
+        </w:rPr>
+        <w:t>node.next</w:t>
+      </w:r>
+      <w:proofErr w:type="spellEnd"/>
+      <w:proofErr w:type="gramEnd"/>
+    </w:p>
+    <w:p>
+      <w:pPr>
+        <w:widowControl/>
+        <w:shd w:val="clear" w:color="auto" w:fill="1F1F1F"/>
+        <w:spacing w:line="285" w:lineRule="atLeast"/>
+        <w:jc w:val="left"/>
+        <w:rPr>
+          <w:rFonts w:ascii="Consolas" w:eastAsia="宋体" w:hAnsi="Consolas" w:cs="宋体"/>
+          <w:color w:val="CCCCCC"/>
+          <w:kern w:val="0"/>
+          <w:szCs w:val="21"/>
+        </w:rPr>
+      </w:pPr>
+      <w:r>
+        <w:rPr>
+          <w:rFonts w:ascii="Consolas" w:eastAsia="宋体" w:hAnsi="Consolas" w:cs="宋体"/>
+          <w:color w:val="CCCCCC"/>
+          <w:kern w:val="0"/>
+          <w:szCs w:val="21"/>
+        </w:rPr>
+        <w:t xml:space="preserve">        </w:t>
+      </w:r>
+      <w:proofErr w:type="spellStart"/>
+      <w:proofErr w:type="gramStart"/>
+      <w:r>
+        <w:rPr>
+          <w:rFonts w:ascii="Consolas" w:eastAsia="宋体" w:hAnsi="Consolas" w:cs="宋体"/>
+          <w:color w:val="9CDCFE"/>
+          <w:kern w:val="0"/>
+          <w:szCs w:val="21"/>
+        </w:rPr>
+        <w:t>node</w:t>
+      </w:r>
+      <w:r>
+        <w:rPr>
+          <w:rFonts w:ascii="Consolas" w:eastAsia="宋体" w:hAnsi="Consolas" w:cs="宋体"/>
+          <w:color w:val="CCCCCC"/>
+          <w:kern w:val="0"/>
+          <w:szCs w:val="21"/>
+        </w:rPr>
+        <w:t>.next</w:t>
+      </w:r>
+      <w:proofErr w:type="spellEnd"/>
+      <w:proofErr w:type="gramEnd"/>
+      <w:r>
+        <w:rPr>
+          <w:rFonts w:ascii="Consolas" w:eastAsia="宋体" w:hAnsi="Consolas" w:cs="宋体"/>
+          <w:color w:val="CCCCCC"/>
+          <w:kern w:val="0"/>
+          <w:szCs w:val="21"/>
+        </w:rPr>
+        <w:t xml:space="preserve"> </w:t>
+      </w:r>
+      <w:r>
+        <w:rPr>
+          <w:rFonts w:ascii="Consolas" w:eastAsia="宋体" w:hAnsi="Consolas" w:cs="宋体"/>
+          <w:color w:val="D4D4D4"/>
+          <w:kern w:val="0"/>
+          <w:szCs w:val="21"/>
+        </w:rPr>
+        <w:t>=</w:t>
+      </w:r>
+      <w:r>
+        <w:rPr>
+          <w:rFonts w:ascii="Consolas" w:eastAsia="宋体" w:hAnsi="Consolas" w:cs="宋体"/>
+          <w:color w:val="CCCCCC"/>
+          <w:kern w:val="0"/>
+          <w:szCs w:val="21"/>
+        </w:rPr>
+        <w:t xml:space="preserve"> </w:t>
+      </w:r>
+      <w:proofErr w:type="spellStart"/>
+      <w:r>
+        <w:rPr>
+          <w:rFonts w:ascii="Consolas" w:eastAsia="宋体" w:hAnsi="Consolas" w:cs="宋体"/>
+          <w:color w:val="9CDCFE"/>
+          <w:kern w:val="0"/>
+          <w:szCs w:val="21"/>
+        </w:rPr>
+        <w:t>self</w:t>
+      </w:r>
+      <w:r>
+        <w:rPr>
+          <w:rFonts w:ascii="Consolas" w:eastAsia="宋体" w:hAnsi="Consolas" w:cs="宋体"/>
+          <w:color w:val="CCCCCC"/>
+          <w:kern w:val="0"/>
+          <w:szCs w:val="21"/>
+        </w:rPr>
+        <w:t>.</w:t>
+      </w:r>
+      <w:r>
+        <w:rPr>
+          <w:rFonts w:ascii="Consolas" w:eastAsia="宋体" w:hAnsi="Consolas" w:cs="宋体"/>
+          <w:color w:val="9CDCFE"/>
+          <w:kern w:val="0"/>
+          <w:szCs w:val="21"/>
+        </w:rPr>
+        <w:t>Head</w:t>
+      </w:r>
+      <w:proofErr w:type="spellEnd"/>
+    </w:p>
+    <w:p>
+      <w:pPr>
+        <w:widowControl/>
+        <w:shd w:val="clear" w:color="auto" w:fill="1F1F1F"/>
+        <w:spacing w:line="285" w:lineRule="atLeast"/>
+        <w:jc w:val="left"/>
+        <w:rPr>
+          <w:rFonts w:ascii="Consolas" w:eastAsia="宋体" w:hAnsi="Consolas" w:cs="宋体"/>
+          <w:color w:val="CCCCCC"/>
+          <w:kern w:val="0"/>
+          <w:szCs w:val="21"/>
+        </w:rPr>
+      </w:pPr>
+    </w:p>
+    <w:p>
+      <w:pPr>
+        <w:widowControl/>
+        <w:shd w:val="clear" w:color="auto" w:fill="1F1F1F"/>
+        <w:spacing w:line="285" w:lineRule="atLeast"/>
+        <w:jc w:val="left"/>
+        <w:rPr>
+          <w:rFonts w:ascii="Consolas" w:eastAsia="宋体" w:hAnsi="Consolas" w:cs="宋体"/>
+          <w:color w:val="CCCCCC"/>
+          <w:kern w:val="0"/>
+          <w:szCs w:val="21"/>
+        </w:rPr>
+      </w:pPr>
+      <w:r>
+        <w:rPr>
+          <w:rFonts w:ascii="Consolas" w:eastAsia="宋体" w:hAnsi="Consolas" w:cs="宋体"/>
+          <w:color w:val="CCCCCC"/>
+          <w:kern w:val="0"/>
+          <w:szCs w:val="21"/>
+        </w:rPr>
+        <w:t xml:space="preserve">    </w:t>
+      </w:r>
+      <w:r>
+        <w:rPr>
+          <w:rFonts w:ascii="Consolas" w:eastAsia="宋体" w:hAnsi="Consolas" w:cs="宋体"/>
+          <w:color w:val="569CD6"/>
+          <w:kern w:val="0"/>
+          <w:szCs w:val="21"/>
+        </w:rPr>
+        <w:t>def</w:t>
+      </w:r>
+      <w:r>
+        <w:rPr>
+          <w:rFonts w:ascii="Consolas" w:eastAsia="宋体" w:hAnsi="Consolas" w:cs="宋体"/>
+          <w:color w:val="CCCCCC"/>
+          <w:kern w:val="0"/>
+          <w:szCs w:val="21"/>
+        </w:rPr>
+        <w:t xml:space="preserve"> </w:t>
+      </w:r>
+      <w:proofErr w:type="spellStart"/>
+      <w:proofErr w:type="gramStart"/>
+      <w:r>
+        <w:rPr>
+          <w:rFonts w:ascii="Consolas" w:eastAsia="宋体" w:hAnsi="Consolas" w:cs="宋体"/>
+          <w:color w:val="DCDCAA"/>
+          <w:kern w:val="0"/>
+          <w:szCs w:val="21"/>
+        </w:rPr>
+        <w:t>addAtTail</w:t>
+      </w:r>
+      <w:proofErr w:type="spellEnd"/>
+      <w:r>
+        <w:rPr>
+          <w:rFonts w:ascii="Consolas" w:eastAsia="宋体" w:hAnsi="Consolas" w:cs="宋体"/>
+          <w:color w:val="CCCCCC"/>
+          <w:kern w:val="0"/>
+          <w:szCs w:val="21"/>
+        </w:rPr>
+        <w:t>(</w:t>
+      </w:r>
+      <w:proofErr w:type="gramEnd"/>
+      <w:r>
+        <w:rPr>
+          <w:rFonts w:ascii="Consolas" w:eastAsia="宋体" w:hAnsi="Consolas" w:cs="宋体"/>
+          <w:color w:val="9CDCFE"/>
+          <w:kern w:val="0"/>
+          <w:szCs w:val="21"/>
+        </w:rPr>
+        <w:t>self</w:t>
+      </w:r>
+      <w:r>
+        <w:rPr>
+          <w:rFonts w:ascii="Consolas" w:eastAsia="宋体" w:hAnsi="Consolas" w:cs="宋体"/>
+          <w:color w:val="CCCCCC"/>
+          <w:kern w:val="0"/>
+          <w:szCs w:val="21"/>
+        </w:rPr>
+        <w:t xml:space="preserve">, </w:t>
+      </w:r>
+      <w:proofErr w:type="spellStart"/>
+      <w:r>
+        <w:rPr>
+          <w:rFonts w:ascii="Consolas" w:eastAsia="宋体" w:hAnsi="Consolas" w:cs="宋体"/>
+          <w:color w:val="9CDCFE"/>
+          <w:kern w:val="0"/>
+          <w:szCs w:val="21"/>
+        </w:rPr>
+        <w:t>val</w:t>
+      </w:r>
+      <w:proofErr w:type="spellEnd"/>
+      <w:r>
+        <w:rPr>
+          <w:rFonts w:ascii="Consolas" w:eastAsia="宋体" w:hAnsi="Consolas" w:cs="宋体"/>
+          <w:color w:val="CCCCCC"/>
+          <w:kern w:val="0"/>
+          <w:szCs w:val="21"/>
+        </w:rPr>
+        <w:t xml:space="preserve">) -&gt; </w:t>
+      </w:r>
+      <w:r>
+        <w:rPr>
+          <w:rFonts w:ascii="Consolas" w:eastAsia="宋体" w:hAnsi="Consolas" w:cs="宋体"/>
+          <w:color w:val="569CD6"/>
+          <w:kern w:val="0"/>
+          <w:szCs w:val="21"/>
+        </w:rPr>
+        <w:t>None</w:t>
+      </w:r>
+      <w:r>
+        <w:rPr>
+          <w:rFonts w:ascii="Consolas" w:eastAsia="宋体" w:hAnsi="Consolas" w:cs="宋体"/>
+          <w:color w:val="CCCCCC"/>
+          <w:kern w:val="0"/>
+          <w:szCs w:val="21"/>
+        </w:rPr>
+        <w:t>:</w:t>
+      </w:r>
+    </w:p>
+    <w:p>
+      <w:pPr>
+        <w:widowControl/>
+        <w:shd w:val="clear" w:color="auto" w:fill="1F1F1F"/>
+        <w:spacing w:line="285" w:lineRule="atLeast"/>
+        <w:jc w:val="left"/>
+        <w:rPr>
+          <w:rFonts w:ascii="Consolas" w:eastAsia="宋体" w:hAnsi="Consolas" w:cs="宋体"/>
+          <w:color w:val="CCCCCC"/>
+          <w:kern w:val="0"/>
+          <w:szCs w:val="21"/>
+        </w:rPr>
+      </w:pPr>
+      <w:r>
+        <w:rPr>
+          <w:rFonts w:ascii="Consolas" w:eastAsia="宋体" w:hAnsi="Consolas" w:cs="宋体"/>
+          <w:color w:val="CCCCCC"/>
+          <w:kern w:val="0"/>
+          <w:szCs w:val="21"/>
+        </w:rPr>
+        <w:lastRenderedPageBreak/>
+        <w:t xml:space="preserve">        </w:t>
+      </w:r>
+      <w:r>
+        <w:rPr>
+          <w:rFonts w:ascii="Consolas" w:eastAsia="宋体" w:hAnsi="Consolas" w:cs="宋体"/>
+          <w:color w:val="9CDCFE"/>
+          <w:kern w:val="0"/>
+          <w:szCs w:val="21"/>
+        </w:rPr>
+        <w:t>node</w:t>
+      </w:r>
+      <w:r>
+        <w:rPr>
+          <w:rFonts w:ascii="Consolas" w:eastAsia="宋体" w:hAnsi="Consolas" w:cs="宋体"/>
+          <w:color w:val="CCCCCC"/>
+          <w:kern w:val="0"/>
+          <w:szCs w:val="21"/>
+        </w:rPr>
+        <w:t xml:space="preserve"> </w:t>
+      </w:r>
+      <w:r>
+        <w:rPr>
+          <w:rFonts w:ascii="Consolas" w:eastAsia="宋体" w:hAnsi="Consolas" w:cs="宋体"/>
+          <w:color w:val="D4D4D4"/>
+          <w:kern w:val="0"/>
+          <w:szCs w:val="21"/>
+        </w:rPr>
+        <w:t>=</w:t>
+      </w:r>
+      <w:r>
+        <w:rPr>
+          <w:rFonts w:ascii="Consolas" w:eastAsia="宋体" w:hAnsi="Consolas" w:cs="宋体"/>
+          <w:color w:val="CCCCCC"/>
+          <w:kern w:val="0"/>
+          <w:szCs w:val="21"/>
+        </w:rPr>
+        <w:t xml:space="preserve"> </w:t>
+      </w:r>
+      <w:proofErr w:type="spellStart"/>
+      <w:r>
+        <w:rPr>
+          <w:rFonts w:ascii="Consolas" w:eastAsia="宋体" w:hAnsi="Consolas" w:cs="宋体"/>
+          <w:color w:val="9CDCFE"/>
+          <w:kern w:val="0"/>
+          <w:szCs w:val="21"/>
+        </w:rPr>
+        <w:t>self</w:t>
+      </w:r>
+      <w:r>
+        <w:rPr>
+          <w:rFonts w:ascii="Consolas" w:eastAsia="宋体" w:hAnsi="Consolas" w:cs="宋体"/>
+          <w:color w:val="CCCCCC"/>
+          <w:kern w:val="0"/>
+          <w:szCs w:val="21"/>
+        </w:rPr>
+        <w:t>.</w:t>
+      </w:r>
+      <w:r>
+        <w:rPr>
+          <w:rFonts w:ascii="Consolas" w:eastAsia="宋体" w:hAnsi="Consolas" w:cs="宋体"/>
+          <w:color w:val="4EC9B0"/>
+          <w:kern w:val="0"/>
+          <w:szCs w:val="21"/>
+        </w:rPr>
+        <w:t>MyListNode</w:t>
+      </w:r>
+      <w:proofErr w:type="spellEnd"/>
+      <w:r>
+        <w:rPr>
+          <w:rFonts w:ascii="Consolas" w:eastAsia="宋体" w:hAnsi="Consolas" w:cs="宋体"/>
+          <w:color w:val="CCCCCC"/>
+          <w:kern w:val="0"/>
+          <w:szCs w:val="21"/>
+        </w:rPr>
+        <w:t>(</w:t>
+      </w:r>
+      <w:proofErr w:type="spellStart"/>
+      <w:r>
+        <w:rPr>
+          <w:rFonts w:ascii="Consolas" w:eastAsia="宋体" w:hAnsi="Consolas" w:cs="宋体"/>
+          <w:color w:val="9CDCFE"/>
+          <w:kern w:val="0"/>
+          <w:szCs w:val="21"/>
+        </w:rPr>
+        <w:t>val</w:t>
+      </w:r>
+      <w:proofErr w:type="spellEnd"/>
+      <w:r>
+        <w:rPr>
+          <w:rFonts w:ascii="Consolas" w:eastAsia="宋体" w:hAnsi="Consolas" w:cs="宋体"/>
+          <w:color w:val="CCCCCC"/>
+          <w:kern w:val="0"/>
+          <w:szCs w:val="21"/>
+        </w:rPr>
+        <w:t xml:space="preserve">) </w:t>
+      </w:r>
+      <w:r>
+        <w:rPr>
+          <w:rFonts w:ascii="Consolas" w:eastAsia="宋体" w:hAnsi="Consolas" w:cs="宋体"/>
+          <w:color w:val="6A9955"/>
+          <w:kern w:val="0"/>
+          <w:szCs w:val="21"/>
+        </w:rPr>
+        <w:t>#</w:t>
+      </w:r>
+      <w:r>
+        <w:rPr>
+          <w:rFonts w:ascii="Consolas" w:eastAsia="宋体" w:hAnsi="Consolas" w:cs="宋体"/>
+          <w:color w:val="6A9955"/>
+          <w:kern w:val="0"/>
+          <w:szCs w:val="21"/>
+        </w:rPr>
+        <w:t>缺失判断：如果链表里没有元素，</w:t>
+      </w:r>
+      <w:r>
+        <w:rPr>
+          <w:rFonts w:ascii="Consolas" w:eastAsia="宋体" w:hAnsi="Consolas" w:cs="宋体"/>
+          <w:color w:val="6A9955"/>
+          <w:kern w:val="0"/>
+          <w:szCs w:val="21"/>
+        </w:rPr>
+        <w:t xml:space="preserve">if not </w:t>
+      </w:r>
+      <w:proofErr w:type="spellStart"/>
+      <w:r>
+        <w:rPr>
+          <w:rFonts w:ascii="Consolas" w:eastAsia="宋体" w:hAnsi="Consolas" w:cs="宋体"/>
+          <w:color w:val="6A9955"/>
+          <w:kern w:val="0"/>
+          <w:szCs w:val="21"/>
+        </w:rPr>
+        <w:t>self.head</w:t>
+      </w:r>
+      <w:proofErr w:type="spellEnd"/>
+      <w:r>
+        <w:rPr>
+          <w:rFonts w:ascii="Consolas" w:eastAsia="宋体" w:hAnsi="Consolas" w:cs="宋体"/>
+          <w:color w:val="6A9955"/>
+          <w:kern w:val="0"/>
+          <w:szCs w:val="21"/>
+        </w:rPr>
+        <w:t xml:space="preserve">: </w:t>
+      </w:r>
+      <w:r>
+        <w:rPr>
+          <w:rFonts w:ascii="Consolas" w:eastAsia="宋体" w:hAnsi="Consolas" w:cs="宋体"/>
+          <w:color w:val="6A9955"/>
+          <w:kern w:val="0"/>
+          <w:szCs w:val="21"/>
+        </w:rPr>
+        <w:t>（下一行）</w:t>
+      </w:r>
+      <w:proofErr w:type="spellStart"/>
+      <w:r>
+        <w:rPr>
+          <w:rFonts w:ascii="Consolas" w:eastAsia="宋体" w:hAnsi="Consolas" w:cs="宋体"/>
+          <w:color w:val="6A9955"/>
+          <w:kern w:val="0"/>
+          <w:szCs w:val="21"/>
+        </w:rPr>
+        <w:t>self.head</w:t>
+      </w:r>
+      <w:proofErr w:type="spellEnd"/>
+      <w:r>
+        <w:rPr>
+          <w:rFonts w:ascii="Consolas" w:eastAsia="宋体" w:hAnsi="Consolas" w:cs="宋体"/>
+          <w:color w:val="6A9955"/>
+          <w:kern w:val="0"/>
+          <w:szCs w:val="21"/>
+        </w:rPr>
+        <w:t xml:space="preserve"> = </w:t>
+      </w:r>
+      <w:proofErr w:type="spellStart"/>
+      <w:r>
+        <w:rPr>
+          <w:rFonts w:ascii="Consolas" w:eastAsia="宋体" w:hAnsi="Consolas" w:cs="宋体"/>
+          <w:color w:val="6A9955"/>
+          <w:kern w:val="0"/>
+          <w:szCs w:val="21"/>
+        </w:rPr>
+        <w:t>new_node</w:t>
+      </w:r>
+      <w:proofErr w:type="spellEnd"/>
+    </w:p>
+    <w:p>
+      <w:pPr>
+        <w:widowControl/>
+        <w:shd w:val="clear" w:color="auto" w:fill="1F1F1F"/>
+        <w:spacing w:line="285" w:lineRule="atLeast"/>
+        <w:jc w:val="left"/>
+        <w:rPr>
+          <w:rFonts w:ascii="Consolas" w:eastAsia="宋体" w:hAnsi="Consolas" w:cs="宋体"/>
+          <w:color w:val="CCCCCC"/>
+          <w:kern w:val="0"/>
+          <w:szCs w:val="21"/>
+        </w:rPr>
+      </w:pPr>
+      <w:r>
+        <w:rPr>
+          <w:rFonts w:ascii="Consolas" w:eastAsia="宋体" w:hAnsi="Consolas" w:cs="宋体"/>
+          <w:color w:val="CCCCCC"/>
+          <w:kern w:val="0"/>
+          <w:szCs w:val="21"/>
+        </w:rPr>
+        <w:t xml:space="preserve">        </w:t>
+      </w:r>
+      <w:r>
+        <w:rPr>
+          <w:rFonts w:ascii="Consolas" w:eastAsia="宋体" w:hAnsi="Consolas" w:cs="宋体"/>
+          <w:color w:val="C586C0"/>
+          <w:kern w:val="0"/>
+          <w:szCs w:val="21"/>
+        </w:rPr>
+        <w:t>while</w:t>
+      </w:r>
+      <w:r>
+        <w:rPr>
+          <w:rFonts w:ascii="Consolas" w:eastAsia="宋体" w:hAnsi="Consolas" w:cs="宋体"/>
+          <w:color w:val="CCCCCC"/>
+          <w:kern w:val="0"/>
+          <w:szCs w:val="21"/>
+        </w:rPr>
+        <w:t xml:space="preserve"> </w:t>
+      </w:r>
+      <w:proofErr w:type="spellStart"/>
+      <w:proofErr w:type="gramStart"/>
+      <w:r>
+        <w:rPr>
+          <w:rFonts w:ascii="Consolas" w:eastAsia="宋体" w:hAnsi="Consolas" w:cs="宋体"/>
+          <w:color w:val="9CDCFE"/>
+          <w:kern w:val="0"/>
+          <w:szCs w:val="21"/>
+        </w:rPr>
+        <w:t>cur</w:t>
+      </w:r>
+      <w:r>
+        <w:rPr>
+          <w:rFonts w:ascii="Consolas" w:eastAsia="宋体" w:hAnsi="Consolas" w:cs="宋体"/>
+          <w:color w:val="CCCCCC"/>
+          <w:kern w:val="0"/>
+          <w:szCs w:val="21"/>
+        </w:rPr>
+        <w:t>.next</w:t>
+      </w:r>
+      <w:proofErr w:type="spellEnd"/>
+      <w:proofErr w:type="gramEnd"/>
+      <w:r>
+        <w:rPr>
+          <w:rFonts w:ascii="Consolas" w:eastAsia="宋体" w:hAnsi="Consolas" w:cs="宋体"/>
+          <w:color w:val="CCCCCC"/>
+          <w:kern w:val="0"/>
+          <w:szCs w:val="21"/>
+        </w:rPr>
+        <w:t>:</w:t>
+      </w:r>
+    </w:p>
+    <w:p>
+      <w:pPr>
+        <w:widowControl/>
+        <w:shd w:val="clear" w:color="auto" w:fill="1F1F1F"/>
+        <w:spacing w:line="285" w:lineRule="atLeast"/>
+        <w:jc w:val="left"/>
+        <w:rPr>
+          <w:rFonts w:ascii="Consolas" w:eastAsia="宋体" w:hAnsi="Consolas" w:cs="宋体"/>
+          <w:color w:val="CCCCCC"/>
+          <w:kern w:val="0"/>
+          <w:szCs w:val="21"/>
+        </w:rPr>
+      </w:pPr>
+      <w:r>
+        <w:rPr>
+          <w:rFonts w:ascii="Consolas" w:eastAsia="宋体" w:hAnsi="Consolas" w:cs="宋体"/>
+          <w:color w:val="CCCCCC"/>
+          <w:kern w:val="0"/>
+          <w:szCs w:val="21"/>
+        </w:rPr>
+        <w:t xml:space="preserve">            </w:t>
+      </w:r>
+      <w:r>
+        <w:rPr>
+          <w:rFonts w:ascii="Consolas" w:eastAsia="宋体" w:hAnsi="Consolas" w:cs="宋体"/>
+          <w:color w:val="9CDCFE"/>
+          <w:kern w:val="0"/>
+          <w:szCs w:val="21"/>
+        </w:rPr>
+        <w:t>cur</w:t>
+      </w:r>
+      <w:r>
+        <w:rPr>
+          <w:rFonts w:ascii="Consolas" w:eastAsia="宋体" w:hAnsi="Consolas" w:cs="宋体"/>
+          <w:color w:val="CCCCCC"/>
+          <w:kern w:val="0"/>
+          <w:szCs w:val="21"/>
+        </w:rPr>
+        <w:t xml:space="preserve"> </w:t>
+      </w:r>
+      <w:r>
+        <w:rPr>
+          <w:rFonts w:ascii="Consolas" w:eastAsia="宋体" w:hAnsi="Consolas" w:cs="宋体"/>
+          <w:color w:val="D4D4D4"/>
+          <w:kern w:val="0"/>
+          <w:szCs w:val="21"/>
+        </w:rPr>
+        <w:t>=</w:t>
+      </w:r>
+      <w:r>
+        <w:rPr>
+          <w:rFonts w:ascii="Consolas" w:eastAsia="宋体" w:hAnsi="Consolas" w:cs="宋体"/>
+          <w:color w:val="CCCCCC"/>
+          <w:kern w:val="0"/>
+          <w:szCs w:val="21"/>
+        </w:rPr>
+        <w:t xml:space="preserve"> </w:t>
+      </w:r>
+      <w:proofErr w:type="spellStart"/>
+      <w:proofErr w:type="gramStart"/>
+      <w:r>
+        <w:rPr>
+          <w:rFonts w:ascii="Consolas" w:eastAsia="宋体" w:hAnsi="Consolas" w:cs="宋体"/>
+          <w:color w:val="9CDCFE"/>
+          <w:kern w:val="0"/>
+          <w:szCs w:val="21"/>
+        </w:rPr>
+        <w:t>cur</w:t>
+      </w:r>
+      <w:r>
+        <w:rPr>
+          <w:rFonts w:ascii="Consolas" w:eastAsia="宋体" w:hAnsi="Consolas" w:cs="宋体"/>
+          <w:color w:val="CCCCCC"/>
+          <w:kern w:val="0"/>
+          <w:szCs w:val="21"/>
+        </w:rPr>
+        <w:t>.next</w:t>
+      </w:r>
+      <w:proofErr w:type="spellEnd"/>
+      <w:proofErr w:type="gramEnd"/>
+    </w:p>
+    <w:p>
+      <w:pPr>
+        <w:widowControl/>
+        <w:shd w:val="clear" w:color="auto" w:fill="1F1F1F"/>
+        <w:spacing w:line="285" w:lineRule="atLeast"/>
+        <w:jc w:val="left"/>
+        <w:rPr>
+          <w:rFonts w:ascii="Consolas" w:eastAsia="宋体" w:hAnsi="Consolas" w:cs="宋体"/>
+          <w:color w:val="CCCCCC"/>
+          <w:kern w:val="0"/>
+          <w:szCs w:val="21"/>
+        </w:rPr>
+      </w:pPr>
+      <w:r>
+        <w:rPr>
+          <w:rFonts w:ascii="Consolas" w:eastAsia="宋体" w:hAnsi="Consolas" w:cs="宋体"/>
+          <w:color w:val="CCCCCC"/>
+          <w:kern w:val="0"/>
+          <w:szCs w:val="21"/>
+        </w:rPr>
+        <w:t xml:space="preserve">        </w:t>
+      </w:r>
+      <w:proofErr w:type="spellStart"/>
+      <w:proofErr w:type="gramStart"/>
+      <w:r>
+        <w:rPr>
+          <w:rFonts w:ascii="Consolas" w:eastAsia="宋体" w:hAnsi="Consolas" w:cs="宋体"/>
+          <w:color w:val="9CDCFE"/>
+          <w:kern w:val="0"/>
+          <w:szCs w:val="21"/>
+        </w:rPr>
+        <w:t>cur</w:t>
+      </w:r>
+      <w:r>
+        <w:rPr>
+          <w:rFonts w:ascii="Consolas" w:eastAsia="宋体" w:hAnsi="Consolas" w:cs="宋体"/>
+          <w:color w:val="CCCCCC"/>
+          <w:kern w:val="0"/>
+          <w:szCs w:val="21"/>
+        </w:rPr>
+        <w:t>.next</w:t>
+      </w:r>
+      <w:proofErr w:type="spellEnd"/>
+      <w:proofErr w:type="gramEnd"/>
+      <w:r>
+        <w:rPr>
+          <w:rFonts w:ascii="Consolas" w:eastAsia="宋体" w:hAnsi="Consolas" w:cs="宋体"/>
+          <w:color w:val="CCCCCC"/>
+          <w:kern w:val="0"/>
+          <w:szCs w:val="21"/>
+        </w:rPr>
+        <w:t xml:space="preserve"> </w:t>
+      </w:r>
+      <w:r>
+        <w:rPr>
+          <w:rFonts w:ascii="Consolas" w:eastAsia="宋体" w:hAnsi="Consolas" w:cs="宋体"/>
+          <w:color w:val="D4D4D4"/>
+          <w:kern w:val="0"/>
+          <w:szCs w:val="21"/>
+        </w:rPr>
+        <w:t>=</w:t>
+      </w:r>
+      <w:r>
+        <w:rPr>
+          <w:rFonts w:ascii="Consolas" w:eastAsia="宋体" w:hAnsi="Consolas" w:cs="宋体"/>
+          <w:color w:val="CCCCCC"/>
+          <w:kern w:val="0"/>
+          <w:szCs w:val="21"/>
+        </w:rPr>
+        <w:t xml:space="preserve"> </w:t>
+      </w:r>
+      <w:r>
+        <w:rPr>
+          <w:rFonts w:ascii="Consolas" w:eastAsia="宋体" w:hAnsi="Consolas" w:cs="宋体"/>
+          <w:color w:val="9CDCFE"/>
+          <w:kern w:val="0"/>
+          <w:szCs w:val="21"/>
+        </w:rPr>
+        <w:t>node</w:t>
+      </w:r>
+    </w:p>
+    <w:p>
+      <w:pPr>
+        <w:widowControl/>
+        <w:shd w:val="clear" w:color="auto" w:fill="1F1F1F"/>
+        <w:spacing w:line="285" w:lineRule="atLeast"/>
+        <w:jc w:val="left"/>
+        <w:rPr>
+          <w:rFonts w:ascii="Consolas" w:eastAsia="宋体" w:hAnsi="Consolas" w:cs="宋体"/>
+          <w:color w:val="CCCCCC"/>
+          <w:kern w:val="0"/>
+          <w:szCs w:val="21"/>
+        </w:rPr>
+      </w:pPr>
+    </w:p>
+    <w:p>
+      <w:pPr>
+        <w:widowControl/>
+        <w:shd w:val="clear" w:color="auto" w:fill="1F1F1F"/>
+        <w:spacing w:line="285" w:lineRule="atLeast"/>
+        <w:jc w:val="left"/>
+        <w:rPr>
+          <w:rFonts w:ascii="Consolas" w:eastAsia="宋体" w:hAnsi="Consolas" w:cs="宋体"/>
+          <w:color w:val="CCCCCC"/>
+          <w:kern w:val="0"/>
+          <w:szCs w:val="21"/>
+        </w:rPr>
+      </w:pPr>
+      <w:r>
+        <w:rPr>
+          <w:rFonts w:ascii="Consolas" w:eastAsia="宋体" w:hAnsi="Consolas" w:cs="宋体"/>
+          <w:color w:val="CCCCCC"/>
+          <w:kern w:val="0"/>
+          <w:szCs w:val="21"/>
+        </w:rPr>
+        <w:t xml:space="preserve">    </w:t>
+      </w:r>
+      <w:r>
+        <w:rPr>
+          <w:rFonts w:ascii="Consolas" w:eastAsia="宋体" w:hAnsi="Consolas" w:cs="宋体"/>
+          <w:color w:val="569CD6"/>
+          <w:kern w:val="0"/>
+          <w:szCs w:val="21"/>
+        </w:rPr>
+        <w:t>def</w:t>
+      </w:r>
+      <w:r>
+        <w:rPr>
+          <w:rFonts w:ascii="Consolas" w:eastAsia="宋体" w:hAnsi="Consolas" w:cs="宋体"/>
+          <w:color w:val="CCCCCC"/>
+          <w:kern w:val="0"/>
+          <w:szCs w:val="21"/>
+        </w:rPr>
+        <w:t xml:space="preserve"> </w:t>
+      </w:r>
+      <w:proofErr w:type="spellStart"/>
+      <w:proofErr w:type="gramStart"/>
+      <w:r>
+        <w:rPr>
+          <w:rFonts w:ascii="Consolas" w:eastAsia="宋体" w:hAnsi="Consolas" w:cs="宋体"/>
+          <w:color w:val="DCDCAA"/>
+          <w:kern w:val="0"/>
+          <w:szCs w:val="21"/>
+        </w:rPr>
+        <w:t>addAtIndex</w:t>
+      </w:r>
+      <w:proofErr w:type="spellEnd"/>
+      <w:r>
+        <w:rPr>
+          <w:rFonts w:ascii="Consolas" w:eastAsia="宋体" w:hAnsi="Consolas" w:cs="宋体"/>
+          <w:color w:val="CCCCCC"/>
+          <w:kern w:val="0"/>
+          <w:szCs w:val="21"/>
+        </w:rPr>
+        <w:t>(</w:t>
+      </w:r>
+      <w:proofErr w:type="gramEnd"/>
+      <w:r>
+        <w:rPr>
+          <w:rFonts w:ascii="Consolas" w:eastAsia="宋体" w:hAnsi="Consolas" w:cs="宋体"/>
+          <w:color w:val="9CDCFE"/>
+          <w:kern w:val="0"/>
+          <w:szCs w:val="21"/>
+        </w:rPr>
+        <w:t>self</w:t>
+      </w:r>
+      <w:r>
+        <w:rPr>
+          <w:rFonts w:ascii="Consolas" w:eastAsia="宋体" w:hAnsi="Consolas" w:cs="宋体"/>
+          <w:color w:val="CCCCCC"/>
+          <w:kern w:val="0"/>
+          <w:szCs w:val="21"/>
+        </w:rPr>
+        <w:t xml:space="preserve">, </w:t>
+      </w:r>
+      <w:r>
+        <w:rPr>
+          <w:rFonts w:ascii="Consolas" w:eastAsia="宋体" w:hAnsi="Consolas" w:cs="宋体"/>
+          <w:color w:val="9CDCFE"/>
+          <w:kern w:val="0"/>
+          <w:szCs w:val="21"/>
+        </w:rPr>
+        <w:t>index</w:t>
+      </w:r>
+      <w:r>
+        <w:rPr>
+          <w:rFonts w:ascii="Consolas" w:eastAsia="宋体" w:hAnsi="Consolas" w:cs="宋体"/>
+          <w:color w:val="CCCCCC"/>
+          <w:kern w:val="0"/>
+          <w:szCs w:val="21"/>
+        </w:rPr>
+        <w:t xml:space="preserve">: </w:t>
+      </w:r>
+      <w:r>
+        <w:rPr>
+          <w:rFonts w:ascii="Consolas" w:eastAsia="宋体" w:hAnsi="Consolas" w:cs="宋体"/>
+          <w:color w:val="4EC9B0"/>
+          <w:kern w:val="0"/>
+          <w:szCs w:val="21"/>
+        </w:rPr>
+        <w:t>int</w:t>
+      </w:r>
+      <w:r>
+        <w:rPr>
+          <w:rFonts w:ascii="Consolas" w:eastAsia="宋体" w:hAnsi="Consolas" w:cs="宋体"/>
+          <w:color w:val="CCCCCC"/>
+          <w:kern w:val="0"/>
+          <w:szCs w:val="21"/>
+        </w:rPr>
+        <w:t xml:space="preserve">, </w:t>
+      </w:r>
+      <w:proofErr w:type="spellStart"/>
+      <w:r>
+        <w:rPr>
+          <w:rFonts w:ascii="Consolas" w:eastAsia="宋体" w:hAnsi="Consolas" w:cs="宋体"/>
+          <w:color w:val="9CDCFE"/>
+          <w:kern w:val="0"/>
+          <w:szCs w:val="21"/>
+        </w:rPr>
+        <w:t>val</w:t>
+      </w:r>
+      <w:proofErr w:type="spellEnd"/>
+      <w:r>
+        <w:rPr>
+          <w:rFonts w:ascii="Consolas" w:eastAsia="宋体" w:hAnsi="Consolas" w:cs="宋体"/>
+          <w:color w:val="CCCCCC"/>
+          <w:kern w:val="0"/>
+          <w:szCs w:val="21"/>
+        </w:rPr>
+        <w:t>):</w:t>
+      </w:r>
+    </w:p>
+    <w:p>
+      <w:pPr>
+        <w:widowControl/>
+        <w:shd w:val="clear" w:color="auto" w:fill="1F1F1F"/>
+        <w:spacing w:line="285" w:lineRule="atLeast"/>
+        <w:jc w:val="left"/>
+        <w:rPr>
+          <w:rFonts w:ascii="Consolas" w:eastAsia="宋体" w:hAnsi="Consolas" w:cs="宋体"/>
+          <w:color w:val="CCCCCC"/>
+          <w:kern w:val="0"/>
+          <w:szCs w:val="21"/>
+        </w:rPr>
+      </w:pPr>
+      <w:r>
+        <w:rPr>
+          <w:rFonts w:ascii="Consolas" w:eastAsia="宋体" w:hAnsi="Consolas" w:cs="宋体"/>
+          <w:color w:val="CCCCCC"/>
+          <w:kern w:val="0"/>
+          <w:szCs w:val="21"/>
+        </w:rPr>
+        <w:t xml:space="preserve">        </w:t>
+      </w:r>
+      <w:r>
+        <w:rPr>
+          <w:rFonts w:ascii="Consolas" w:eastAsia="宋体" w:hAnsi="Consolas" w:cs="宋体"/>
+          <w:color w:val="9CDCFE"/>
+          <w:kern w:val="0"/>
+          <w:szCs w:val="21"/>
+        </w:rPr>
+        <w:t>count</w:t>
+      </w:r>
+      <w:r>
+        <w:rPr>
+          <w:rFonts w:ascii="Consolas" w:eastAsia="宋体" w:hAnsi="Consolas" w:cs="宋体"/>
+          <w:color w:val="CCCCCC"/>
+          <w:kern w:val="0"/>
+          <w:szCs w:val="21"/>
+        </w:rPr>
+        <w:t xml:space="preserve"> </w:t>
+      </w:r>
+      <w:r>
+        <w:rPr>
+          <w:rFonts w:ascii="Consolas" w:eastAsia="宋体" w:hAnsi="Consolas" w:cs="宋体"/>
+          <w:color w:val="D4D4D4"/>
+          <w:kern w:val="0"/>
+          <w:szCs w:val="21"/>
+        </w:rPr>
+        <w:t>=</w:t>
+      </w:r>
+      <w:r>
+        <w:rPr>
+          <w:rFonts w:ascii="Consolas" w:eastAsia="宋体" w:hAnsi="Consolas" w:cs="宋体"/>
+          <w:color w:val="CCCCCC"/>
+          <w:kern w:val="0"/>
+          <w:szCs w:val="21"/>
+        </w:rPr>
+        <w:t xml:space="preserve"> </w:t>
+      </w:r>
+      <w:r>
+        <w:rPr>
+          <w:rFonts w:ascii="Consolas" w:eastAsia="宋体" w:hAnsi="Consolas" w:cs="宋体"/>
+          <w:color w:val="B5CEA8"/>
+          <w:kern w:val="0"/>
+          <w:szCs w:val="21"/>
+        </w:rPr>
+        <w:t>0</w:t>
+      </w:r>
+      <w:r>
+        <w:rPr>
+          <w:rFonts w:ascii="Consolas" w:eastAsia="宋体" w:hAnsi="Consolas" w:cs="宋体"/>
+          <w:color w:val="CCCCCC"/>
+          <w:kern w:val="0"/>
+          <w:szCs w:val="21"/>
+        </w:rPr>
+        <w:t xml:space="preserve"> </w:t>
+      </w:r>
+      <w:r>
+        <w:rPr>
+          <w:rFonts w:ascii="Consolas" w:eastAsia="宋体" w:hAnsi="Consolas" w:cs="宋体"/>
+          <w:color w:val="6A9955"/>
+          <w:kern w:val="0"/>
+          <w:szCs w:val="21"/>
+        </w:rPr>
+        <w:t>#</w:t>
+      </w:r>
+      <w:r>
+        <w:rPr>
+          <w:rFonts w:ascii="Consolas" w:eastAsia="宋体" w:hAnsi="Consolas" w:cs="宋体"/>
+          <w:color w:val="6A9955"/>
+          <w:kern w:val="0"/>
+          <w:szCs w:val="21"/>
+        </w:rPr>
+        <w:t>缺失判断：如果</w:t>
+      </w:r>
+      <w:r>
+        <w:rPr>
+          <w:rFonts w:ascii="Consolas" w:eastAsia="宋体" w:hAnsi="Consolas" w:cs="宋体"/>
+          <w:color w:val="6A9955"/>
+          <w:kern w:val="0"/>
+          <w:szCs w:val="21"/>
+        </w:rPr>
+        <w:t>index</w:t>
+      </w:r>
+      <w:r>
+        <w:rPr>
+          <w:rFonts w:ascii="Consolas" w:eastAsia="宋体" w:hAnsi="Consolas" w:cs="宋体"/>
+          <w:color w:val="6A9955"/>
+          <w:kern w:val="0"/>
+          <w:szCs w:val="21"/>
+        </w:rPr>
+        <w:t>不在链表里，</w:t>
+      </w:r>
+      <w:proofErr w:type="gramStart"/>
+      <w:r>
+        <w:rPr>
+          <w:rFonts w:ascii="Consolas" w:eastAsia="宋体" w:hAnsi="Consolas" w:cs="宋体"/>
+          <w:color w:val="6A9955"/>
+          <w:kern w:val="0"/>
+          <w:szCs w:val="21"/>
+        </w:rPr>
+        <w:t>小于零则排在</w:t>
+      </w:r>
+      <w:proofErr w:type="gramEnd"/>
+      <w:r>
+        <w:rPr>
+          <w:rFonts w:ascii="Consolas" w:eastAsia="宋体" w:hAnsi="Consolas" w:cs="宋体"/>
+          <w:color w:val="6A9955"/>
+          <w:kern w:val="0"/>
+          <w:szCs w:val="21"/>
+        </w:rPr>
+        <w:t>表头，大于等于链表长度</w:t>
+      </w:r>
+      <w:r>
+        <w:rPr>
+          <w:rFonts w:ascii="Consolas" w:eastAsia="宋体" w:hAnsi="Consolas" w:cs="宋体"/>
+          <w:color w:val="6A9955"/>
+          <w:kern w:val="0"/>
+          <w:szCs w:val="21"/>
+        </w:rPr>
+        <w:t>-1</w:t>
+      </w:r>
+      <w:r>
+        <w:rPr>
+          <w:rFonts w:ascii="Consolas" w:eastAsia="宋体" w:hAnsi="Consolas" w:cs="宋体"/>
+          <w:color w:val="6A9955"/>
+          <w:kern w:val="0"/>
+          <w:szCs w:val="21"/>
+        </w:rPr>
+        <w:t>则排在表尾</w:t>
+      </w:r>
+    </w:p>
+    <w:p>
+      <w:pPr>
+        <w:widowControl/>
+        <w:shd w:val="clear" w:color="auto" w:fill="1F1F1F"/>
+        <w:spacing w:line="285" w:lineRule="atLeast"/>
+        <w:jc w:val="left"/>
+        <w:rPr>
+          <w:rFonts w:ascii="Consolas" w:eastAsia="宋体" w:hAnsi="Consolas" w:cs="宋体"/>
+          <w:color w:val="CCCCCC"/>
+          <w:kern w:val="0"/>
+          <w:szCs w:val="21"/>
+        </w:rPr>
+      </w:pPr>
+      <w:r>
+        <w:rPr>
+          <w:rFonts w:ascii="Consolas" w:eastAsia="宋体" w:hAnsi="Consolas" w:cs="宋体"/>
+          <w:color w:val="CCCCCC"/>
+          <w:kern w:val="0"/>
+          <w:szCs w:val="21"/>
+        </w:rPr>
+        <w:t xml:space="preserve">        </w:t>
+      </w:r>
+      <w:r>
+        <w:rPr>
+          <w:rFonts w:ascii="Consolas" w:eastAsia="宋体" w:hAnsi="Consolas" w:cs="宋体"/>
+          <w:color w:val="C586C0"/>
+          <w:kern w:val="0"/>
+          <w:szCs w:val="21"/>
+        </w:rPr>
+        <w:t>if</w:t>
+      </w:r>
+      <w:r>
+        <w:rPr>
+          <w:rFonts w:ascii="Consolas" w:eastAsia="宋体" w:hAnsi="Consolas" w:cs="宋体"/>
+          <w:color w:val="CCCCCC"/>
+          <w:kern w:val="0"/>
+          <w:szCs w:val="21"/>
+        </w:rPr>
+        <w:t xml:space="preserve"> </w:t>
+      </w:r>
+      <w:r>
+        <w:rPr>
+          <w:rFonts w:ascii="Consolas" w:eastAsia="宋体" w:hAnsi="Consolas" w:cs="宋体"/>
+          <w:color w:val="9CDCFE"/>
+          <w:kern w:val="0"/>
+          <w:szCs w:val="21"/>
+        </w:rPr>
+        <w:t>index</w:t>
+      </w:r>
+      <w:r>
+        <w:rPr>
+          <w:rFonts w:ascii="Consolas" w:eastAsia="宋体" w:hAnsi="Consolas" w:cs="宋体"/>
+          <w:color w:val="CCCCCC"/>
+          <w:kern w:val="0"/>
+          <w:szCs w:val="21"/>
+        </w:rPr>
+        <w:t xml:space="preserve"> </w:t>
+      </w:r>
+      <w:r>
+        <w:rPr>
+          <w:rFonts w:ascii="Consolas" w:eastAsia="宋体" w:hAnsi="Consolas" w:cs="宋体"/>
+          <w:color w:val="D4D4D4"/>
+          <w:kern w:val="0"/>
+          <w:szCs w:val="21"/>
+        </w:rPr>
+        <w:t>&lt;</w:t>
+      </w:r>
+      <w:r>
+        <w:rPr>
+          <w:rFonts w:ascii="Consolas" w:eastAsia="宋体" w:hAnsi="Consolas" w:cs="宋体"/>
+          <w:color w:val="CCCCCC"/>
+          <w:kern w:val="0"/>
+          <w:szCs w:val="21"/>
+        </w:rPr>
+        <w:t xml:space="preserve"> </w:t>
+      </w:r>
+      <w:r>
+        <w:rPr>
+          <w:rFonts w:ascii="Consolas" w:eastAsia="宋体" w:hAnsi="Consolas" w:cs="宋体"/>
+          <w:color w:val="B5CEA8"/>
+          <w:kern w:val="0"/>
+          <w:szCs w:val="21"/>
+        </w:rPr>
+        <w:t>0</w:t>
+      </w:r>
+      <w:r>
+        <w:rPr>
+          <w:rFonts w:ascii="Consolas" w:eastAsia="宋体" w:hAnsi="Consolas" w:cs="宋体"/>
+          <w:color w:val="CCCCCC"/>
+          <w:kern w:val="0"/>
+          <w:szCs w:val="21"/>
+        </w:rPr>
+        <w:t>:</w:t>
+      </w:r>
+    </w:p>
+    <w:p>
+      <w:pPr>
+        <w:widowControl/>
+        <w:shd w:val="clear" w:color="auto" w:fill="1F1F1F"/>
+        <w:spacing w:line="285" w:lineRule="atLeast"/>
+        <w:jc w:val="left"/>
+        <w:rPr>
+          <w:rFonts w:ascii="Consolas" w:eastAsia="宋体" w:hAnsi="Consolas" w:cs="宋体"/>
+          <w:color w:val="CCCCCC"/>
+          <w:kern w:val="0"/>
+          <w:szCs w:val="21"/>
+        </w:rPr>
+      </w:pPr>
+      <w:r>
+        <w:rPr>
+          <w:rFonts w:ascii="Consolas" w:eastAsia="宋体" w:hAnsi="Consolas" w:cs="宋体"/>
+          <w:color w:val="CCCCCC"/>
+          <w:kern w:val="0"/>
+          <w:szCs w:val="21"/>
+        </w:rPr>
+        <w:t xml:space="preserve">            </w:t>
+      </w:r>
+      <w:proofErr w:type="spellStart"/>
+      <w:proofErr w:type="gramStart"/>
+      <w:r>
+        <w:rPr>
+          <w:rFonts w:ascii="Consolas" w:eastAsia="宋体" w:hAnsi="Consolas" w:cs="宋体"/>
+          <w:color w:val="9CDCFE"/>
+          <w:kern w:val="0"/>
+          <w:szCs w:val="21"/>
+        </w:rPr>
+        <w:t>self</w:t>
+      </w:r>
+      <w:r>
+        <w:rPr>
+          <w:rFonts w:ascii="Consolas" w:eastAsia="宋体" w:hAnsi="Consolas" w:cs="宋体"/>
+          <w:color w:val="CCCCCC"/>
+          <w:kern w:val="0"/>
+          <w:szCs w:val="21"/>
+        </w:rPr>
+        <w:t>.</w:t>
+      </w:r>
+      <w:r>
+        <w:rPr>
+          <w:rFonts w:ascii="Consolas" w:eastAsia="宋体" w:hAnsi="Consolas" w:cs="宋体"/>
+          <w:color w:val="DCDCAA"/>
+          <w:kern w:val="0"/>
+          <w:szCs w:val="21"/>
+        </w:rPr>
+        <w:t>addAtHead</w:t>
+      </w:r>
+      <w:proofErr w:type="spellEnd"/>
+      <w:proofErr w:type="gramEnd"/>
+      <w:r>
+        <w:rPr>
+          <w:rFonts w:ascii="Consolas" w:eastAsia="宋体" w:hAnsi="Consolas" w:cs="宋体"/>
+          <w:color w:val="CCCCCC"/>
+          <w:kern w:val="0"/>
+          <w:szCs w:val="21"/>
+        </w:rPr>
+        <w:t>(</w:t>
+      </w:r>
+      <w:proofErr w:type="spellStart"/>
+      <w:r>
+        <w:rPr>
+          <w:rFonts w:ascii="Consolas" w:eastAsia="宋体" w:hAnsi="Consolas" w:cs="宋体"/>
+          <w:color w:val="9CDCFE"/>
+          <w:kern w:val="0"/>
+          <w:szCs w:val="21"/>
+        </w:rPr>
+        <w:t>val</w:t>
+      </w:r>
+      <w:proofErr w:type="spellEnd"/>
+      <w:r>
+        <w:rPr>
+          <w:rFonts w:ascii="Consolas" w:eastAsia="宋体" w:hAnsi="Consolas" w:cs="宋体"/>
+          <w:color w:val="CCCCCC"/>
+          <w:kern w:val="0"/>
+          <w:szCs w:val="21"/>
+        </w:rPr>
+        <w:t>)</w:t>
+      </w:r>
+    </w:p>
+    <w:p>
+      <w:pPr>
+        <w:widowControl/>
+        <w:shd w:val="clear" w:color="auto" w:fill="1F1F1F"/>
+        <w:spacing w:line="285" w:lineRule="atLeast"/>
+        <w:jc w:val="left"/>
+        <w:rPr>
+          <w:rFonts w:ascii="Consolas" w:eastAsia="宋体" w:hAnsi="Consolas" w:cs="宋体"/>
+          <w:color w:val="CCCCCC"/>
+          <w:kern w:val="0"/>
+          <w:szCs w:val="21"/>
+        </w:rPr>
+      </w:pPr>
+      <w:r>
+        <w:rPr>
+          <w:rFonts w:ascii="Consolas" w:eastAsia="宋体" w:hAnsi="Consolas" w:cs="宋体"/>
+          <w:color w:val="CCCCCC"/>
+          <w:kern w:val="0"/>
+          <w:szCs w:val="21"/>
+        </w:rPr>
+        <w:t xml:space="preserve">        </w:t>
+      </w:r>
+      <w:proofErr w:type="spellStart"/>
+      <w:r>
+        <w:rPr>
+          <w:rFonts w:ascii="Consolas" w:eastAsia="宋体" w:hAnsi="Consolas" w:cs="宋体"/>
+          <w:color w:val="C586C0"/>
+          <w:kern w:val="0"/>
+          <w:szCs w:val="21"/>
+        </w:rPr>
+        <w:t>elif</w:t>
+      </w:r>
+      <w:proofErr w:type="spellEnd"/>
+      <w:r>
+        <w:rPr>
+          <w:rFonts w:ascii="Consolas" w:eastAsia="宋体" w:hAnsi="Consolas" w:cs="宋体"/>
+          <w:color w:val="CCCCCC"/>
+          <w:kern w:val="0"/>
+          <w:szCs w:val="21"/>
+        </w:rPr>
+        <w:t xml:space="preserve"> </w:t>
+      </w:r>
+      <w:r>
+        <w:rPr>
+          <w:rFonts w:ascii="Consolas" w:eastAsia="宋体" w:hAnsi="Consolas" w:cs="宋体"/>
+          <w:color w:val="9CDCFE"/>
+          <w:kern w:val="0"/>
+          <w:szCs w:val="21"/>
+        </w:rPr>
+        <w:t>index</w:t>
+      </w:r>
+      <w:r>
+        <w:rPr>
+          <w:rFonts w:ascii="Consolas" w:eastAsia="宋体" w:hAnsi="Consolas" w:cs="宋体"/>
+          <w:color w:val="CCCCCC"/>
+          <w:kern w:val="0"/>
+          <w:szCs w:val="21"/>
+        </w:rPr>
+        <w:t xml:space="preserve"> </w:t>
+      </w:r>
+      <w:r>
+        <w:rPr>
+          <w:rFonts w:ascii="Consolas" w:eastAsia="宋体" w:hAnsi="Consolas" w:cs="宋体"/>
+          <w:color w:val="D4D4D4"/>
+          <w:kern w:val="0"/>
+          <w:szCs w:val="21"/>
+        </w:rPr>
+        <w:t>==</w:t>
+      </w:r>
+      <w:r>
+        <w:rPr>
+          <w:rFonts w:ascii="Consolas" w:eastAsia="宋体" w:hAnsi="Consolas" w:cs="宋体"/>
+          <w:color w:val="CCCCCC"/>
+          <w:kern w:val="0"/>
+          <w:szCs w:val="21"/>
+        </w:rPr>
+        <w:t xml:space="preserve"> </w:t>
+      </w:r>
+      <w:proofErr w:type="spellStart"/>
+      <w:proofErr w:type="gramStart"/>
+      <w:r>
+        <w:rPr>
+          <w:rFonts w:ascii="Consolas" w:eastAsia="宋体" w:hAnsi="Consolas" w:cs="宋体"/>
+          <w:color w:val="9CDCFE"/>
+          <w:kern w:val="0"/>
+          <w:szCs w:val="21"/>
+        </w:rPr>
+        <w:t>self</w:t>
+      </w:r>
+      <w:r>
+        <w:rPr>
+          <w:rFonts w:ascii="Consolas" w:eastAsia="宋体" w:hAnsi="Consolas" w:cs="宋体"/>
+          <w:color w:val="CCCCCC"/>
+          <w:kern w:val="0"/>
+          <w:szCs w:val="21"/>
+        </w:rPr>
+        <w:t>.</w:t>
+      </w:r>
+      <w:r>
+        <w:rPr>
+          <w:rFonts w:ascii="Consolas" w:eastAsia="宋体" w:hAnsi="Consolas" w:cs="宋体"/>
+          <w:color w:val="DCDCAA"/>
+          <w:kern w:val="0"/>
+          <w:szCs w:val="21"/>
+        </w:rPr>
+        <w:t>length</w:t>
+      </w:r>
+      <w:proofErr w:type="spellEnd"/>
+      <w:proofErr w:type="gramEnd"/>
+      <w:r>
+        <w:rPr>
+          <w:rFonts w:ascii="Consolas" w:eastAsia="宋体" w:hAnsi="Consolas" w:cs="宋体"/>
+          <w:color w:val="CCCCCC"/>
+          <w:kern w:val="0"/>
+          <w:szCs w:val="21"/>
+        </w:rPr>
+        <w:t>(</w:t>
+      </w:r>
+      <w:r>
+        <w:rPr>
+          <w:rFonts w:ascii="Consolas" w:eastAsia="宋体" w:hAnsi="Consolas" w:cs="宋体"/>
+          <w:color w:val="9CDCFE"/>
+          <w:kern w:val="0"/>
+          <w:szCs w:val="21"/>
+        </w:rPr>
+        <w:t>self</w:t>
+      </w:r>
+      <w:r>
+        <w:rPr>
+          <w:rFonts w:ascii="Consolas" w:eastAsia="宋体" w:hAnsi="Consolas" w:cs="宋体"/>
+          <w:color w:val="CCCCCC"/>
+          <w:kern w:val="0"/>
+          <w:szCs w:val="21"/>
+        </w:rPr>
+        <w:t>):</w:t>
+      </w:r>
+    </w:p>
+    <w:p>
+      <w:pPr>
+        <w:widowControl/>
+        <w:shd w:val="clear" w:color="auto" w:fill="1F1F1F"/>
+        <w:spacing w:line="285" w:lineRule="atLeast"/>
+        <w:jc w:val="left"/>
+        <w:rPr>
+          <w:rFonts w:ascii="Consolas" w:eastAsia="宋体" w:hAnsi="Consolas" w:cs="宋体"/>
+          <w:color w:val="CCCCCC"/>
+          <w:kern w:val="0"/>
+          <w:szCs w:val="21"/>
+        </w:rPr>
+      </w:pPr>
+      <w:r>
+        <w:rPr>
+          <w:rFonts w:ascii="Consolas" w:eastAsia="宋体" w:hAnsi="Consolas" w:cs="宋体"/>
+          <w:color w:val="CCCCCC"/>
+          <w:kern w:val="0"/>
+          <w:szCs w:val="21"/>
+        </w:rPr>
+        <w:t xml:space="preserve">            </w:t>
+      </w:r>
+      <w:proofErr w:type="spellStart"/>
+      <w:proofErr w:type="gramStart"/>
+      <w:r>
+        <w:rPr>
+          <w:rFonts w:ascii="Consolas" w:eastAsia="宋体" w:hAnsi="Consolas" w:cs="宋体"/>
+          <w:color w:val="9CDCFE"/>
+          <w:kern w:val="0"/>
+          <w:szCs w:val="21"/>
+        </w:rPr>
+        <w:t>self</w:t>
+      </w:r>
+      <w:r>
+        <w:rPr>
+          <w:rFonts w:ascii="Consolas" w:eastAsia="宋体" w:hAnsi="Consolas" w:cs="宋体"/>
+          <w:color w:val="CCCCCC"/>
+          <w:kern w:val="0"/>
+          <w:szCs w:val="21"/>
+        </w:rPr>
+        <w:t>.</w:t>
+      </w:r>
+      <w:r>
+        <w:rPr>
+          <w:rFonts w:ascii="Consolas" w:eastAsia="宋体" w:hAnsi="Consolas" w:cs="宋体"/>
+          <w:color w:val="DCDCAA"/>
+          <w:kern w:val="0"/>
+          <w:szCs w:val="21"/>
+        </w:rPr>
+        <w:t>addAtTail</w:t>
+      </w:r>
+      <w:proofErr w:type="spellEnd"/>
+      <w:proofErr w:type="gramEnd"/>
+      <w:r>
+        <w:rPr>
+          <w:rFonts w:ascii="Consolas" w:eastAsia="宋体" w:hAnsi="Consolas" w:cs="宋体"/>
+          <w:color w:val="CCCCCC"/>
+          <w:kern w:val="0"/>
+          <w:szCs w:val="21"/>
+        </w:rPr>
+        <w:t>(</w:t>
+      </w:r>
+      <w:proofErr w:type="spellStart"/>
+      <w:r>
+        <w:rPr>
+          <w:rFonts w:ascii="Consolas" w:eastAsia="宋体" w:hAnsi="Consolas" w:cs="宋体"/>
+          <w:color w:val="9CDCFE"/>
+          <w:kern w:val="0"/>
+          <w:szCs w:val="21"/>
+        </w:rPr>
+        <w:t>val</w:t>
+      </w:r>
+      <w:proofErr w:type="spellEnd"/>
+      <w:r>
+        <w:rPr>
+          <w:rFonts w:ascii="Consolas" w:eastAsia="宋体" w:hAnsi="Consolas" w:cs="宋体"/>
+          <w:color w:val="CCCCCC"/>
+          <w:kern w:val="0"/>
+          <w:szCs w:val="21"/>
+        </w:rPr>
+        <w:t>)</w:t>
+      </w:r>
+    </w:p>
+    <w:p>
+      <w:pPr>
+        <w:widowControl/>
+        <w:shd w:val="clear" w:color="auto" w:fill="1F1F1F"/>
+        <w:spacing w:line="285" w:lineRule="atLeast"/>
+        <w:jc w:val="left"/>
+        <w:rPr>
+          <w:rFonts w:ascii="Consolas" w:eastAsia="宋体" w:hAnsi="Consolas" w:cs="宋体"/>
+          <w:color w:val="CCCCCC"/>
+          <w:kern w:val="0"/>
+          <w:szCs w:val="21"/>
+        </w:rPr>
+      </w:pPr>
+      <w:r>
+        <w:rPr>
+          <w:rFonts w:ascii="Consolas" w:eastAsia="宋体" w:hAnsi="Consolas" w:cs="宋体"/>
+          <w:color w:val="CCCCCC"/>
+          <w:kern w:val="0"/>
+          <w:szCs w:val="21"/>
+        </w:rPr>
+        <w:t xml:space="preserve">        </w:t>
+      </w:r>
+      <w:proofErr w:type="spellStart"/>
+      <w:r>
+        <w:rPr>
+          <w:rFonts w:ascii="Consolas" w:eastAsia="宋体" w:hAnsi="Consolas" w:cs="宋体"/>
+          <w:color w:val="C586C0"/>
+          <w:kern w:val="0"/>
+          <w:szCs w:val="21"/>
+        </w:rPr>
+        <w:t>elif</w:t>
+      </w:r>
+      <w:proofErr w:type="spellEnd"/>
+      <w:r>
+        <w:rPr>
+          <w:rFonts w:ascii="Consolas" w:eastAsia="宋体" w:hAnsi="Consolas" w:cs="宋体"/>
+          <w:color w:val="CCCCCC"/>
+          <w:kern w:val="0"/>
+          <w:szCs w:val="21"/>
+        </w:rPr>
+        <w:t xml:space="preserve"> </w:t>
+      </w:r>
+      <w:r>
+        <w:rPr>
+          <w:rFonts w:ascii="Consolas" w:eastAsia="宋体" w:hAnsi="Consolas" w:cs="宋体"/>
+          <w:color w:val="9CDCFE"/>
+          <w:kern w:val="0"/>
+          <w:szCs w:val="21"/>
+        </w:rPr>
+        <w:t>index</w:t>
+      </w:r>
+      <w:r>
+        <w:rPr>
+          <w:rFonts w:ascii="Consolas" w:eastAsia="宋体" w:hAnsi="Consolas" w:cs="宋体"/>
+          <w:color w:val="CCCCCC"/>
+          <w:kern w:val="0"/>
+          <w:szCs w:val="21"/>
+        </w:rPr>
+        <w:t xml:space="preserve"> </w:t>
+      </w:r>
+      <w:r>
+        <w:rPr>
+          <w:rFonts w:ascii="Consolas" w:eastAsia="宋体" w:hAnsi="Consolas" w:cs="宋体"/>
+          <w:color w:val="D4D4D4"/>
+          <w:kern w:val="0"/>
+          <w:szCs w:val="21"/>
+        </w:rPr>
+        <w:t>&lt;</w:t>
+      </w:r>
+      <w:r>
+        <w:rPr>
+          <w:rFonts w:ascii="Consolas" w:eastAsia="宋体" w:hAnsi="Consolas" w:cs="宋体"/>
+          <w:color w:val="CCCCCC"/>
+          <w:kern w:val="0"/>
+          <w:szCs w:val="21"/>
+        </w:rPr>
+        <w:t xml:space="preserve"> </w:t>
+      </w:r>
+      <w:proofErr w:type="spellStart"/>
+      <w:proofErr w:type="gramStart"/>
+      <w:r>
+        <w:rPr>
+          <w:rFonts w:ascii="Consolas" w:eastAsia="宋体" w:hAnsi="Consolas" w:cs="宋体"/>
+          <w:color w:val="9CDCFE"/>
+          <w:kern w:val="0"/>
+          <w:szCs w:val="21"/>
+        </w:rPr>
+        <w:t>self</w:t>
+      </w:r>
+      <w:r>
+        <w:rPr>
+          <w:rFonts w:ascii="Consolas" w:eastAsia="宋体" w:hAnsi="Consolas" w:cs="宋体"/>
+          <w:color w:val="CCCCCC"/>
+          <w:kern w:val="0"/>
+          <w:szCs w:val="21"/>
+        </w:rPr>
+        <w:t>.</w:t>
+      </w:r>
+      <w:r>
+        <w:rPr>
+          <w:rFonts w:ascii="Consolas" w:eastAsia="宋体" w:hAnsi="Consolas" w:cs="宋体"/>
+          <w:color w:val="DCDCAA"/>
+          <w:kern w:val="0"/>
+          <w:szCs w:val="21"/>
+        </w:rPr>
+        <w:t>length</w:t>
+      </w:r>
+      <w:proofErr w:type="spellEnd"/>
+      <w:proofErr w:type="gramEnd"/>
+      <w:r>
+        <w:rPr>
+          <w:rFonts w:ascii="Consolas" w:eastAsia="宋体" w:hAnsi="Consolas" w:cs="宋体"/>
+          <w:color w:val="CCCCCC"/>
+          <w:kern w:val="0"/>
+          <w:szCs w:val="21"/>
+        </w:rPr>
+        <w:t>(</w:t>
+      </w:r>
+      <w:r>
+        <w:rPr>
+          <w:rFonts w:ascii="Consolas" w:eastAsia="宋体" w:hAnsi="Consolas" w:cs="宋体"/>
+          <w:color w:val="9CDCFE"/>
+          <w:kern w:val="0"/>
+          <w:szCs w:val="21"/>
+        </w:rPr>
+        <w:t>self</w:t>
+      </w:r>
+      <w:r>
+        <w:rPr>
+          <w:rFonts w:ascii="Consolas" w:eastAsia="宋体" w:hAnsi="Consolas" w:cs="宋体"/>
+          <w:color w:val="CCCCCC"/>
+          <w:kern w:val="0"/>
+          <w:szCs w:val="21"/>
+        </w:rPr>
+        <w:t xml:space="preserve">) </w:t>
+      </w:r>
+      <w:r>
+        <w:rPr>
+          <w:rFonts w:ascii="Consolas" w:eastAsia="宋体" w:hAnsi="Consolas" w:cs="宋体"/>
+          <w:color w:val="569CD6"/>
+          <w:kern w:val="0"/>
+          <w:szCs w:val="21"/>
+        </w:rPr>
+        <w:t>and</w:t>
+      </w:r>
+      <w:r>
+        <w:rPr>
+          <w:rFonts w:ascii="Consolas" w:eastAsia="宋体" w:hAnsi="Consolas" w:cs="宋体"/>
+          <w:color w:val="CCCCCC"/>
+          <w:kern w:val="0"/>
+          <w:szCs w:val="21"/>
+        </w:rPr>
+        <w:t xml:space="preserve"> </w:t>
+      </w:r>
+      <w:r>
+        <w:rPr>
+          <w:rFonts w:ascii="Consolas" w:eastAsia="宋体" w:hAnsi="Consolas" w:cs="宋体"/>
+          <w:color w:val="9CDCFE"/>
+          <w:kern w:val="0"/>
+          <w:szCs w:val="21"/>
+        </w:rPr>
+        <w:t>index</w:t>
+      </w:r>
+      <w:r>
+        <w:rPr>
+          <w:rFonts w:ascii="Consolas" w:eastAsia="宋体" w:hAnsi="Consolas" w:cs="宋体"/>
+          <w:color w:val="CCCCCC"/>
+          <w:kern w:val="0"/>
+          <w:szCs w:val="21"/>
+        </w:rPr>
+        <w:t xml:space="preserve"> </w:t>
+      </w:r>
+      <w:r>
+        <w:rPr>
+          <w:rFonts w:ascii="Consolas" w:eastAsia="宋体" w:hAnsi="Consolas" w:cs="宋体"/>
+          <w:color w:val="D4D4D4"/>
+          <w:kern w:val="0"/>
+          <w:szCs w:val="21"/>
+        </w:rPr>
+        <w:t>&gt;</w:t>
+      </w:r>
+      <w:r>
+        <w:rPr>
+          <w:rFonts w:ascii="Consolas" w:eastAsia="宋体" w:hAnsi="Consolas" w:cs="宋体"/>
+          <w:color w:val="CCCCCC"/>
+          <w:kern w:val="0"/>
+          <w:szCs w:val="21"/>
+        </w:rPr>
+        <w:t xml:space="preserve"> </w:t>
+      </w:r>
+      <w:r>
+        <w:rPr>
+          <w:rFonts w:ascii="Consolas" w:eastAsia="宋体" w:hAnsi="Consolas" w:cs="宋体"/>
+          <w:color w:val="B5CEA8"/>
+          <w:kern w:val="0"/>
+          <w:szCs w:val="21"/>
+        </w:rPr>
+        <w:t>0</w:t>
+      </w:r>
+      <w:r>
+        <w:rPr>
+          <w:rFonts w:ascii="Consolas" w:eastAsia="宋体" w:hAnsi="Consolas" w:cs="宋体"/>
+          <w:color w:val="CCCCCC"/>
+          <w:kern w:val="0"/>
+          <w:szCs w:val="21"/>
+        </w:rPr>
+        <w:t>:</w:t>
+      </w:r>
+    </w:p>
+    <w:p>
+      <w:pPr>
+        <w:widowControl/>
+        <w:shd w:val="clear" w:color="auto" w:fill="1F1F1F"/>
+        <w:spacing w:line="285" w:lineRule="atLeast"/>
+        <w:jc w:val="left"/>
+        <w:rPr>
+          <w:rFonts w:ascii="Consolas" w:eastAsia="宋体" w:hAnsi="Consolas" w:cs="宋体"/>
+          <w:color w:val="CCCCCC"/>
+          <w:kern w:val="0"/>
+          <w:szCs w:val="21"/>
+        </w:rPr>
+      </w:pPr>
+      <w:r>
+        <w:rPr>
+          <w:rFonts w:ascii="Consolas" w:eastAsia="宋体" w:hAnsi="Consolas" w:cs="宋体"/>
+          <w:color w:val="CCCCCC"/>
+          <w:kern w:val="0"/>
+          <w:szCs w:val="21"/>
+        </w:rPr>
+        <w:t xml:space="preserve">            </w:t>
+      </w:r>
+      <w:r>
+        <w:rPr>
+          <w:rFonts w:ascii="Consolas" w:eastAsia="宋体" w:hAnsi="Consolas" w:cs="宋体"/>
+          <w:color w:val="9CDCFE"/>
+          <w:kern w:val="0"/>
+          <w:szCs w:val="21"/>
+        </w:rPr>
+        <w:t>cur</w:t>
+      </w:r>
+      <w:r>
+        <w:rPr>
+          <w:rFonts w:ascii="Consolas" w:eastAsia="宋体" w:hAnsi="Consolas" w:cs="宋体"/>
+          <w:color w:val="CCCCCC"/>
+          <w:kern w:val="0"/>
+          <w:szCs w:val="21"/>
+        </w:rPr>
+        <w:t xml:space="preserve"> </w:t>
+      </w:r>
+      <w:r>
+        <w:rPr>
+          <w:rFonts w:ascii="Consolas" w:eastAsia="宋体" w:hAnsi="Consolas" w:cs="宋体"/>
+          <w:color w:val="D4D4D4"/>
+          <w:kern w:val="0"/>
+          <w:szCs w:val="21"/>
+        </w:rPr>
+        <w:t>=</w:t>
+      </w:r>
+      <w:r>
+        <w:rPr>
+          <w:rFonts w:ascii="Consolas" w:eastAsia="宋体" w:hAnsi="Consolas" w:cs="宋体"/>
+          <w:color w:val="CCCCCC"/>
+          <w:kern w:val="0"/>
+          <w:szCs w:val="21"/>
+        </w:rPr>
+        <w:t xml:space="preserve"> </w:t>
+      </w:r>
+      <w:proofErr w:type="spellStart"/>
+      <w:proofErr w:type="gramStart"/>
+      <w:r>
+        <w:rPr>
+          <w:rFonts w:ascii="Consolas" w:eastAsia="宋体" w:hAnsi="Consolas" w:cs="宋体"/>
+          <w:color w:val="9CDCFE"/>
+          <w:kern w:val="0"/>
+          <w:szCs w:val="21"/>
+        </w:rPr>
+        <w:t>self</w:t>
+      </w:r>
+      <w:r>
+        <w:rPr>
+          <w:rFonts w:ascii="Consolas" w:eastAsia="宋体" w:hAnsi="Consolas" w:cs="宋体"/>
+          <w:color w:val="CCCCCC"/>
+          <w:kern w:val="0"/>
+          <w:szCs w:val="21"/>
+        </w:rPr>
+        <w:t>.</w:t>
+      </w:r>
+      <w:r>
+        <w:rPr>
+          <w:rFonts w:ascii="Consolas" w:eastAsia="宋体" w:hAnsi="Consolas" w:cs="宋体"/>
+          <w:color w:val="9CDCFE"/>
+          <w:kern w:val="0"/>
+          <w:szCs w:val="21"/>
+        </w:rPr>
+        <w:t>Head</w:t>
+      </w:r>
+      <w:proofErr w:type="spellEnd"/>
+      <w:proofErr w:type="gramEnd"/>
+    </w:p>
+    <w:p>
+      <w:pPr>
+        <w:widowControl/>
+        <w:shd w:val="clear" w:color="auto" w:fill="1F1F1F"/>
+        <w:spacing w:line="285" w:lineRule="atLeast"/>
+        <w:jc w:val="left"/>
+        <w:rPr>
+          <w:rFonts w:ascii="Consolas" w:eastAsia="宋体" w:hAnsi="Consolas" w:cs="宋体"/>
+          <w:color w:val="CCCCCC"/>
+          <w:kern w:val="0"/>
+          <w:szCs w:val="21"/>
+        </w:rPr>
+      </w:pPr>
+      <w:r>
+        <w:rPr>
+          <w:rFonts w:ascii="Consolas" w:eastAsia="宋体" w:hAnsi="Consolas" w:cs="宋体"/>
+          <w:color w:val="CCCCCC"/>
+          <w:kern w:val="0"/>
+          <w:szCs w:val="21"/>
+        </w:rPr>
+        <w:t xml:space="preserve">            </w:t>
+      </w:r>
+      <w:r>
+        <w:rPr>
+          <w:rFonts w:ascii="Consolas" w:eastAsia="宋体" w:hAnsi="Consolas" w:cs="宋体"/>
+          <w:color w:val="C586C0"/>
+          <w:kern w:val="0"/>
+          <w:szCs w:val="21"/>
+        </w:rPr>
+        <w:t>while</w:t>
+      </w:r>
+      <w:r>
+        <w:rPr>
+          <w:rFonts w:ascii="Consolas" w:eastAsia="宋体" w:hAnsi="Consolas" w:cs="宋体"/>
+          <w:color w:val="CCCCCC"/>
+          <w:kern w:val="0"/>
+          <w:szCs w:val="21"/>
+        </w:rPr>
+        <w:t xml:space="preserve"> </w:t>
+      </w:r>
+      <w:r>
+        <w:rPr>
+          <w:rFonts w:ascii="Consolas" w:eastAsia="宋体" w:hAnsi="Consolas" w:cs="宋体"/>
+          <w:color w:val="9CDCFE"/>
+          <w:kern w:val="0"/>
+          <w:szCs w:val="21"/>
+        </w:rPr>
+        <w:t>cur</w:t>
+      </w:r>
+      <w:r>
+        <w:rPr>
+          <w:rFonts w:ascii="Consolas" w:eastAsia="宋体" w:hAnsi="Consolas" w:cs="宋体"/>
+          <w:color w:val="CCCCCC"/>
+          <w:kern w:val="0"/>
+          <w:szCs w:val="21"/>
+        </w:rPr>
+        <w:t xml:space="preserve"> </w:t>
+      </w:r>
+      <w:r>
+        <w:rPr>
+          <w:rFonts w:ascii="Consolas" w:eastAsia="宋体" w:hAnsi="Consolas" w:cs="宋体"/>
+          <w:color w:val="569CD6"/>
+          <w:kern w:val="0"/>
+          <w:szCs w:val="21"/>
+        </w:rPr>
+        <w:t>and</w:t>
+      </w:r>
+      <w:r>
+        <w:rPr>
+          <w:rFonts w:ascii="Consolas" w:eastAsia="宋体" w:hAnsi="Consolas" w:cs="宋体"/>
+          <w:color w:val="CCCCCC"/>
+          <w:kern w:val="0"/>
+          <w:szCs w:val="21"/>
+        </w:rPr>
+        <w:t xml:space="preserve"> </w:t>
+      </w:r>
+      <w:r>
+        <w:rPr>
+          <w:rFonts w:ascii="Consolas" w:eastAsia="宋体" w:hAnsi="Consolas" w:cs="宋体"/>
+          <w:color w:val="9CDCFE"/>
+          <w:kern w:val="0"/>
+          <w:szCs w:val="21"/>
+        </w:rPr>
+        <w:t>count</w:t>
+      </w:r>
+      <w:r>
+        <w:rPr>
+          <w:rFonts w:ascii="Consolas" w:eastAsia="宋体" w:hAnsi="Consolas" w:cs="宋体"/>
+          <w:color w:val="CCCCCC"/>
+          <w:kern w:val="0"/>
+          <w:szCs w:val="21"/>
+        </w:rPr>
+        <w:t xml:space="preserve"> </w:t>
+      </w:r>
+      <w:r>
+        <w:rPr>
+          <w:rFonts w:ascii="Consolas" w:eastAsia="宋体" w:hAnsi="Consolas" w:cs="宋体"/>
+          <w:color w:val="D4D4D4"/>
+          <w:kern w:val="0"/>
+          <w:szCs w:val="21"/>
+        </w:rPr>
+        <w:t>&lt;</w:t>
+      </w:r>
+      <w:r>
+        <w:rPr>
+          <w:rFonts w:ascii="Consolas" w:eastAsia="宋体" w:hAnsi="Consolas" w:cs="宋体"/>
+          <w:color w:val="CCCCCC"/>
+          <w:kern w:val="0"/>
+          <w:szCs w:val="21"/>
+        </w:rPr>
+        <w:t xml:space="preserve"> </w:t>
+      </w:r>
+      <w:r>
+        <w:rPr>
+          <w:rFonts w:ascii="Consolas" w:eastAsia="宋体" w:hAnsi="Consolas" w:cs="宋体"/>
+          <w:color w:val="9CDCFE"/>
+          <w:kern w:val="0"/>
+          <w:szCs w:val="21"/>
+        </w:rPr>
+        <w:t>index</w:t>
+      </w:r>
+      <w:r>
+        <w:rPr>
+          <w:rFonts w:ascii="Consolas" w:eastAsia="宋体" w:hAnsi="Consolas" w:cs="宋体"/>
+          <w:color w:val="CCCCCC"/>
+          <w:kern w:val="0"/>
+          <w:szCs w:val="21"/>
+        </w:rPr>
+        <w:t xml:space="preserve"> </w:t>
+      </w:r>
+      <w:r>
+        <w:rPr>
+          <w:rFonts w:ascii="Consolas" w:eastAsia="宋体" w:hAnsi="Consolas" w:cs="宋体"/>
+          <w:color w:val="D4D4D4"/>
+          <w:kern w:val="0"/>
+          <w:szCs w:val="21"/>
+        </w:rPr>
+        <w:t>-</w:t>
+      </w:r>
+      <w:r>
+        <w:rPr>
+          <w:rFonts w:ascii="Consolas" w:eastAsia="宋体" w:hAnsi="Consolas" w:cs="宋体"/>
+          <w:color w:val="CCCCCC"/>
+          <w:kern w:val="0"/>
+          <w:szCs w:val="21"/>
+        </w:rPr>
+        <w:t xml:space="preserve"> </w:t>
+      </w:r>
+      <w:r>
+        <w:rPr>
+          <w:rFonts w:ascii="Consolas" w:eastAsia="宋体" w:hAnsi="Consolas" w:cs="宋体"/>
+          <w:color w:val="B5CEA8"/>
+          <w:kern w:val="0"/>
+          <w:szCs w:val="21"/>
+        </w:rPr>
+        <w:t>1</w:t>
+      </w:r>
+      <w:r>
+        <w:rPr>
+          <w:rFonts w:ascii="Consolas" w:eastAsia="宋体" w:hAnsi="Consolas" w:cs="宋体"/>
+          <w:color w:val="CCCCCC"/>
+          <w:kern w:val="0"/>
+          <w:szCs w:val="21"/>
+        </w:rPr>
+        <w:t>:</w:t>
+      </w:r>
+    </w:p>
+    <w:p>
+      <w:pPr>
+        <w:widowControl/>
+        <w:shd w:val="clear" w:color="auto" w:fill="1F1F1F"/>
+        <w:spacing w:line="285" w:lineRule="atLeast"/>
+        <w:jc w:val="left"/>
+        <w:rPr>
+          <w:rFonts w:ascii="Consolas" w:eastAsia="宋体" w:hAnsi="Consolas" w:cs="宋体"/>
+          <w:color w:val="CCCCCC"/>
+          <w:kern w:val="0"/>
+          <w:szCs w:val="21"/>
+        </w:rPr>
+      </w:pPr>
+      <w:r>
+        <w:rPr>
+          <w:rFonts w:ascii="Consolas" w:eastAsia="宋体" w:hAnsi="Consolas" w:cs="宋体"/>
+          <w:color w:val="CCCCCC"/>
+          <w:kern w:val="0"/>
+          <w:szCs w:val="21"/>
+        </w:rPr>
+        <w:t xml:space="preserve">                </w:t>
+      </w:r>
+      <w:r>
+        <w:rPr>
+          <w:rFonts w:ascii="Consolas" w:eastAsia="宋体" w:hAnsi="Consolas" w:cs="宋体"/>
+          <w:color w:val="9CDCFE"/>
+          <w:kern w:val="0"/>
+          <w:szCs w:val="21"/>
+        </w:rPr>
+        <w:t>count</w:t>
+      </w:r>
+      <w:r>
+        <w:rPr>
+          <w:rFonts w:ascii="Consolas" w:eastAsia="宋体" w:hAnsi="Consolas" w:cs="宋体"/>
+          <w:color w:val="CCCCCC"/>
+          <w:kern w:val="0"/>
+          <w:szCs w:val="21"/>
+        </w:rPr>
+        <w:t xml:space="preserve"> </w:t>
+      </w:r>
+      <w:r>
+        <w:rPr>
+          <w:rFonts w:ascii="Consolas" w:eastAsia="宋体" w:hAnsi="Consolas" w:cs="宋体"/>
+          <w:color w:val="D4D4D4"/>
+          <w:kern w:val="0"/>
+          <w:szCs w:val="21"/>
+        </w:rPr>
+        <w:t>+=</w:t>
+      </w:r>
+      <w:r>
+        <w:rPr>
+          <w:rFonts w:ascii="Consolas" w:eastAsia="宋体" w:hAnsi="Consolas" w:cs="宋体"/>
+          <w:color w:val="CCCCCC"/>
+          <w:kern w:val="0"/>
+          <w:szCs w:val="21"/>
+        </w:rPr>
+        <w:t xml:space="preserve"> </w:t>
+      </w:r>
+      <w:r>
+        <w:rPr>
+          <w:rFonts w:ascii="Consolas" w:eastAsia="宋体" w:hAnsi="Consolas" w:cs="宋体"/>
+          <w:color w:val="B5CEA8"/>
+          <w:kern w:val="0"/>
+          <w:szCs w:val="21"/>
+        </w:rPr>
+        <w:t>1</w:t>
+      </w:r>
+    </w:p>
+    <w:p>
+      <w:pPr>
+        <w:widowControl/>
+        <w:shd w:val="clear" w:color="auto" w:fill="1F1F1F"/>
+        <w:spacing w:line="285" w:lineRule="atLeast"/>
+        <w:jc w:val="left"/>
+        <w:rPr>
+          <w:rFonts w:ascii="Consolas" w:eastAsia="宋体" w:hAnsi="Consolas" w:cs="宋体"/>
+          <w:color w:val="CCCCCC"/>
+          <w:kern w:val="0"/>
+          <w:szCs w:val="21"/>
+        </w:rPr>
+      </w:pPr>
+      <w:r>
+        <w:rPr>
+          <w:rFonts w:ascii="Consolas" w:eastAsia="宋体" w:hAnsi="Consolas" w:cs="宋体"/>
+          <w:color w:val="CCCCCC"/>
+          <w:kern w:val="0"/>
+          <w:szCs w:val="21"/>
+        </w:rPr>
+        <w:t xml:space="preserve">                </w:t>
+      </w:r>
+      <w:proofErr w:type="spellStart"/>
+      <w:r>
+        <w:rPr>
+          <w:rFonts w:ascii="Consolas" w:eastAsia="宋体" w:hAnsi="Consolas" w:cs="宋体"/>
+          <w:color w:val="9CDCFE"/>
+          <w:kern w:val="0"/>
+          <w:szCs w:val="21"/>
+        </w:rPr>
+        <w:t>self</w:t>
+      </w:r>
+      <w:r>
+        <w:rPr>
+          <w:rFonts w:ascii="Consolas" w:eastAsia="宋体" w:hAnsi="Consolas" w:cs="宋体"/>
+          <w:color w:val="CCCCCC"/>
+          <w:kern w:val="0"/>
+          <w:szCs w:val="21"/>
+        </w:rPr>
+        <w:t>.</w:t>
+      </w:r>
+      <w:r>
+        <w:rPr>
+          <w:rFonts w:ascii="Consolas" w:eastAsia="宋体" w:hAnsi="Consolas" w:cs="宋体"/>
+          <w:color w:val="9CDCFE"/>
+          <w:kern w:val="0"/>
+          <w:szCs w:val="21"/>
+        </w:rPr>
+        <w:t>cur</w:t>
+      </w:r>
+      <w:proofErr w:type="spellEnd"/>
+      <w:r>
+        <w:rPr>
+          <w:rFonts w:ascii="Consolas" w:eastAsia="宋体" w:hAnsi="Consolas" w:cs="宋体"/>
+          <w:color w:val="CCCCCC"/>
+          <w:kern w:val="0"/>
+          <w:szCs w:val="21"/>
+        </w:rPr>
+        <w:t xml:space="preserve"> </w:t>
+      </w:r>
+      <w:r>
+        <w:rPr>
+          <w:rFonts w:ascii="Consolas" w:eastAsia="宋体" w:hAnsi="Consolas" w:cs="宋体"/>
+          <w:color w:val="D4D4D4"/>
+          <w:kern w:val="0"/>
+          <w:szCs w:val="21"/>
+        </w:rPr>
+        <w:t>=</w:t>
+      </w:r>
+      <w:r>
+        <w:rPr>
+          <w:rFonts w:ascii="Consolas" w:eastAsia="宋体" w:hAnsi="Consolas" w:cs="宋体"/>
+          <w:color w:val="CCCCCC"/>
+          <w:kern w:val="0"/>
+          <w:szCs w:val="21"/>
+        </w:rPr>
+        <w:t xml:space="preserve"> </w:t>
+      </w:r>
+      <w:proofErr w:type="spellStart"/>
+      <w:proofErr w:type="gramStart"/>
+      <w:r>
+        <w:rPr>
+          <w:rFonts w:ascii="Consolas" w:eastAsia="宋体" w:hAnsi="Consolas" w:cs="宋体"/>
+          <w:color w:val="9CDCFE"/>
+          <w:kern w:val="0"/>
+          <w:szCs w:val="21"/>
+        </w:rPr>
+        <w:t>self</w:t>
+      </w:r>
+      <w:r>
+        <w:rPr>
+          <w:rFonts w:ascii="Consolas" w:eastAsia="宋体" w:hAnsi="Consolas" w:cs="宋体"/>
+          <w:color w:val="CCCCCC"/>
+          <w:kern w:val="0"/>
+          <w:szCs w:val="21"/>
+        </w:rPr>
+        <w:t>.</w:t>
+      </w:r>
+      <w:r>
+        <w:rPr>
+          <w:rFonts w:ascii="Consolas" w:eastAsia="宋体" w:hAnsi="Consolas" w:cs="宋体"/>
+          <w:color w:val="9CDCFE"/>
+          <w:kern w:val="0"/>
+          <w:szCs w:val="21"/>
+        </w:rPr>
+        <w:t>cur</w:t>
+      </w:r>
+      <w:r>
+        <w:rPr>
+          <w:rFonts w:ascii="Consolas" w:eastAsia="宋体" w:hAnsi="Consolas" w:cs="宋体"/>
+          <w:color w:val="CCCCCC"/>
+          <w:kern w:val="0"/>
+          <w:szCs w:val="21"/>
+        </w:rPr>
+        <w:t>.next</w:t>
+      </w:r>
+      <w:proofErr w:type="spellEnd"/>
+      <w:proofErr w:type="gramEnd"/>
+    </w:p>
+    <w:p>
+      <w:pPr>
+        <w:widowControl/>
+        <w:shd w:val="clear" w:color="auto" w:fill="1F1F1F"/>
+        <w:spacing w:line="285" w:lineRule="atLeast"/>
+        <w:jc w:val="left"/>
+        <w:rPr>
+          <w:rFonts w:ascii="Consolas" w:eastAsia="宋体" w:hAnsi="Consolas" w:cs="宋体"/>
+          <w:color w:val="CCCCCC"/>
+          <w:kern w:val="0"/>
+          <w:szCs w:val="21"/>
+        </w:rPr>
+      </w:pPr>
+      <w:r>
+        <w:rPr>
+          <w:rFonts w:ascii="Consolas" w:eastAsia="宋体" w:hAnsi="Consolas" w:cs="宋体"/>
+          <w:color w:val="CCCCCC"/>
+          <w:kern w:val="0"/>
+          <w:szCs w:val="21"/>
+        </w:rPr>
+        <w:t xml:space="preserve">            </w:t>
+      </w:r>
+      <w:r>
+        <w:rPr>
+          <w:rFonts w:ascii="Consolas" w:eastAsia="宋体" w:hAnsi="Consolas" w:cs="宋体"/>
+          <w:color w:val="9CDCFE"/>
+          <w:kern w:val="0"/>
+          <w:szCs w:val="21"/>
+        </w:rPr>
+        <w:t>node</w:t>
+      </w:r>
+      <w:r>
+        <w:rPr>
+          <w:rFonts w:ascii="Consolas" w:eastAsia="宋体" w:hAnsi="Consolas" w:cs="宋体"/>
+          <w:color w:val="CCCCCC"/>
+          <w:kern w:val="0"/>
+          <w:szCs w:val="21"/>
+        </w:rPr>
+        <w:t xml:space="preserve"> </w:t>
+      </w:r>
+      <w:r>
+        <w:rPr>
+          <w:rFonts w:ascii="Consolas" w:eastAsia="宋体" w:hAnsi="Consolas" w:cs="宋体"/>
+          <w:color w:val="D4D4D4"/>
+          <w:kern w:val="0"/>
+          <w:szCs w:val="21"/>
+        </w:rPr>
+        <w:t>=</w:t>
+      </w:r>
+      <w:r>
+        <w:rPr>
+          <w:rFonts w:ascii="Consolas" w:eastAsia="宋体" w:hAnsi="Consolas" w:cs="宋体"/>
+          <w:color w:val="CCCCCC"/>
+          <w:kern w:val="0"/>
+          <w:szCs w:val="21"/>
+        </w:rPr>
+        <w:t xml:space="preserve"> </w:t>
+      </w:r>
+      <w:proofErr w:type="spellStart"/>
+      <w:proofErr w:type="gramStart"/>
+      <w:r>
+        <w:rPr>
+          <w:rFonts w:ascii="Consolas" w:eastAsia="宋体" w:hAnsi="Consolas" w:cs="宋体"/>
+          <w:color w:val="9CDCFE"/>
+          <w:kern w:val="0"/>
+          <w:szCs w:val="21"/>
+        </w:rPr>
+        <w:t>self</w:t>
+      </w:r>
+      <w:r>
+        <w:rPr>
+          <w:rFonts w:ascii="Consolas" w:eastAsia="宋体" w:hAnsi="Consolas" w:cs="宋体"/>
+          <w:color w:val="CCCCCC"/>
+          <w:kern w:val="0"/>
+          <w:szCs w:val="21"/>
+        </w:rPr>
+        <w:t>.</w:t>
+      </w:r>
+      <w:r>
+        <w:rPr>
+          <w:rFonts w:ascii="Consolas" w:eastAsia="宋体" w:hAnsi="Consolas" w:cs="宋体"/>
+          <w:color w:val="4EC9B0"/>
+          <w:kern w:val="0"/>
+          <w:szCs w:val="21"/>
+        </w:rPr>
+        <w:t>MyListNode</w:t>
+      </w:r>
+      <w:proofErr w:type="spellEnd"/>
+      <w:proofErr w:type="gramEnd"/>
+      <w:r>
+        <w:rPr>
+          <w:rFonts w:ascii="Consolas" w:eastAsia="宋体" w:hAnsi="Consolas" w:cs="宋体"/>
+          <w:color w:val="CCCCCC"/>
+          <w:kern w:val="0"/>
+          <w:szCs w:val="21"/>
+        </w:rPr>
+        <w:t>(</w:t>
+      </w:r>
+      <w:proofErr w:type="spellStart"/>
+      <w:r>
+        <w:rPr>
+          <w:rFonts w:ascii="Consolas" w:eastAsia="宋体" w:hAnsi="Consolas" w:cs="宋体"/>
+          <w:color w:val="9CDCFE"/>
+          <w:kern w:val="0"/>
+          <w:szCs w:val="21"/>
+        </w:rPr>
+        <w:t>val</w:t>
+      </w:r>
+      <w:proofErr w:type="spellEnd"/>
+      <w:r>
+        <w:rPr>
+          <w:rFonts w:ascii="Consolas" w:eastAsia="宋体" w:hAnsi="Consolas" w:cs="宋体"/>
+          <w:color w:val="CCCCCC"/>
+          <w:kern w:val="0"/>
+          <w:szCs w:val="21"/>
+        </w:rPr>
+        <w:t xml:space="preserve">) </w:t>
+      </w:r>
+    </w:p>
+    <w:p>
+      <w:pPr>
+        <w:widowControl/>
+        <w:shd w:val="clear" w:color="auto" w:fill="1F1F1F"/>
+        <w:spacing w:line="285" w:lineRule="atLeast"/>
+        <w:jc w:val="left"/>
+        <w:rPr>
+          <w:rFonts w:ascii="Consolas" w:eastAsia="宋体" w:hAnsi="Consolas" w:cs="宋体"/>
+          <w:color w:val="CCCCCC"/>
+          <w:kern w:val="0"/>
+          <w:szCs w:val="21"/>
+        </w:rPr>
+      </w:pPr>
+      <w:r>
+        <w:rPr>
+          <w:rFonts w:ascii="Consolas" w:eastAsia="宋体" w:hAnsi="Consolas" w:cs="宋体"/>
+          <w:color w:val="CCCCCC"/>
+          <w:kern w:val="0"/>
+          <w:szCs w:val="21"/>
+        </w:rPr>
+        <w:t xml:space="preserve">            </w:t>
+      </w:r>
+      <w:r>
+        <w:rPr>
+          <w:rFonts w:ascii="Consolas" w:eastAsia="宋体" w:hAnsi="Consolas" w:cs="宋体"/>
+          <w:color w:val="6A9955"/>
+          <w:kern w:val="0"/>
+          <w:szCs w:val="21"/>
+        </w:rPr>
+        <w:t xml:space="preserve"># </w:t>
+      </w:r>
+      <w:r>
+        <w:rPr>
+          <w:rFonts w:ascii="Consolas" w:eastAsia="宋体" w:hAnsi="Consolas" w:cs="宋体"/>
+          <w:color w:val="6A9955"/>
+          <w:kern w:val="0"/>
+          <w:szCs w:val="21"/>
+        </w:rPr>
+        <w:t>错误答案</w:t>
+      </w:r>
+      <w:proofErr w:type="spellStart"/>
+      <w:r>
+        <w:rPr>
+          <w:rFonts w:ascii="Consolas" w:eastAsia="宋体" w:hAnsi="Consolas" w:cs="宋体"/>
+          <w:color w:val="6A9955"/>
+          <w:kern w:val="0"/>
+          <w:szCs w:val="21"/>
+        </w:rPr>
+        <w:t>MyLinkedList.cur</w:t>
+      </w:r>
+      <w:proofErr w:type="spellEnd"/>
+      <w:r>
+        <w:rPr>
+          <w:rFonts w:ascii="Consolas" w:eastAsia="宋体" w:hAnsi="Consolas" w:cs="宋体"/>
+          <w:color w:val="6A9955"/>
+          <w:kern w:val="0"/>
+          <w:szCs w:val="21"/>
+        </w:rPr>
+        <w:t xml:space="preserve"> = node</w:t>
+      </w:r>
+    </w:p>
+    <w:p>
+      <w:pPr>
+        <w:widowControl/>
+        <w:shd w:val="clear" w:color="auto" w:fill="1F1F1F"/>
+        <w:spacing w:line="285" w:lineRule="atLeast"/>
+        <w:jc w:val="left"/>
+        <w:rPr>
+          <w:rFonts w:ascii="Consolas" w:eastAsia="宋体" w:hAnsi="Consolas" w:cs="宋体"/>
+          <w:color w:val="CCCCCC"/>
+          <w:kern w:val="0"/>
+          <w:szCs w:val="21"/>
+        </w:rPr>
+      </w:pPr>
+      <w:r>
+        <w:rPr>
+          <w:rFonts w:ascii="Consolas" w:eastAsia="宋体" w:hAnsi="Consolas" w:cs="宋体"/>
+          <w:color w:val="CCCCCC"/>
+          <w:kern w:val="0"/>
+          <w:szCs w:val="21"/>
+        </w:rPr>
+        <w:t xml:space="preserve">            </w:t>
+      </w:r>
+      <w:r>
+        <w:rPr>
+          <w:rFonts w:ascii="Consolas" w:eastAsia="宋体" w:hAnsi="Consolas" w:cs="宋体"/>
+          <w:color w:val="6A9955"/>
+          <w:kern w:val="0"/>
+          <w:szCs w:val="21"/>
+        </w:rPr>
+        <w:t xml:space="preserve"># </w:t>
+      </w:r>
+      <w:r>
+        <w:rPr>
+          <w:rFonts w:ascii="Consolas" w:eastAsia="宋体" w:hAnsi="Consolas" w:cs="宋体"/>
+          <w:color w:val="6A9955"/>
+          <w:kern w:val="0"/>
+          <w:szCs w:val="21"/>
+        </w:rPr>
+        <w:t>错误答案</w:t>
+      </w:r>
+      <w:proofErr w:type="spellStart"/>
+      <w:r>
+        <w:rPr>
+          <w:rFonts w:ascii="Consolas" w:eastAsia="宋体" w:hAnsi="Consolas" w:cs="宋体"/>
+          <w:color w:val="6A9955"/>
+          <w:kern w:val="0"/>
+          <w:szCs w:val="21"/>
+        </w:rPr>
+        <w:t>node.next</w:t>
+      </w:r>
+      <w:proofErr w:type="spellEnd"/>
+      <w:r>
+        <w:rPr>
+          <w:rFonts w:ascii="Consolas" w:eastAsia="宋体" w:hAnsi="Consolas" w:cs="宋体"/>
+          <w:color w:val="6A9955"/>
+          <w:kern w:val="0"/>
+          <w:szCs w:val="21"/>
+        </w:rPr>
+        <w:t xml:space="preserve"> = </w:t>
+      </w:r>
+      <w:proofErr w:type="spellStart"/>
+      <w:r>
+        <w:rPr>
+          <w:rFonts w:ascii="Consolas" w:eastAsia="宋体" w:hAnsi="Consolas" w:cs="宋体"/>
+          <w:color w:val="6A9955"/>
+          <w:kern w:val="0"/>
+          <w:szCs w:val="21"/>
+        </w:rPr>
+        <w:t>MyLinkedList.cur.next</w:t>
+      </w:r>
+      <w:proofErr w:type="spellEnd"/>
+    </w:p>
+    <w:p>
+      <w:pPr>
+        <w:widowControl/>
+        <w:shd w:val="clear" w:color="auto" w:fill="1F1F1F"/>
+        <w:spacing w:line="285" w:lineRule="atLeast"/>
+        <w:jc w:val="left"/>
+        <w:rPr>
+          <w:rFonts w:ascii="Consolas" w:eastAsia="宋体" w:hAnsi="Consolas" w:cs="宋体"/>
+          <w:color w:val="CCCCCC"/>
+          <w:kern w:val="0"/>
+          <w:szCs w:val="21"/>
+        </w:rPr>
+      </w:pPr>
+      <w:r>
+        <w:rPr>
+          <w:rFonts w:ascii="Consolas" w:eastAsia="宋体" w:hAnsi="Consolas" w:cs="宋体"/>
+          <w:color w:val="CCCCCC"/>
+          <w:kern w:val="0"/>
+          <w:szCs w:val="21"/>
+        </w:rPr>
+        <w:t xml:space="preserve">            </w:t>
+      </w:r>
+      <w:proofErr w:type="spellStart"/>
+      <w:proofErr w:type="gramStart"/>
+      <w:r>
+        <w:rPr>
+          <w:rFonts w:ascii="Consolas" w:eastAsia="宋体" w:hAnsi="Consolas" w:cs="宋体"/>
+          <w:color w:val="9CDCFE"/>
+          <w:kern w:val="0"/>
+          <w:szCs w:val="21"/>
+        </w:rPr>
+        <w:t>node</w:t>
+      </w:r>
+      <w:r>
+        <w:rPr>
+          <w:rFonts w:ascii="Consolas" w:eastAsia="宋体" w:hAnsi="Consolas" w:cs="宋体"/>
+          <w:color w:val="CCCCCC"/>
+          <w:kern w:val="0"/>
+          <w:szCs w:val="21"/>
+        </w:rPr>
+        <w:t>.</w:t>
+      </w:r>
+      <w:r>
+        <w:rPr>
+          <w:rFonts w:ascii="Consolas" w:eastAsia="宋体" w:hAnsi="Consolas" w:cs="宋体"/>
+          <w:color w:val="9CDCFE"/>
+          <w:kern w:val="0"/>
+          <w:szCs w:val="21"/>
+        </w:rPr>
+        <w:t>next</w:t>
+      </w:r>
+      <w:proofErr w:type="spellEnd"/>
+      <w:proofErr w:type="gramEnd"/>
+      <w:r>
+        <w:rPr>
+          <w:rFonts w:ascii="Consolas" w:eastAsia="宋体" w:hAnsi="Consolas" w:cs="宋体"/>
+          <w:color w:val="CCCCCC"/>
+          <w:kern w:val="0"/>
+          <w:szCs w:val="21"/>
+        </w:rPr>
+        <w:t xml:space="preserve"> </w:t>
+      </w:r>
+      <w:r>
+        <w:rPr>
+          <w:rFonts w:ascii="Consolas" w:eastAsia="宋体" w:hAnsi="Consolas" w:cs="宋体"/>
+          <w:color w:val="D4D4D4"/>
+          <w:kern w:val="0"/>
+          <w:szCs w:val="21"/>
+        </w:rPr>
+        <w:t>=</w:t>
+      </w:r>
+      <w:r>
+        <w:rPr>
+          <w:rFonts w:ascii="Consolas" w:eastAsia="宋体" w:hAnsi="Consolas" w:cs="宋体"/>
+          <w:color w:val="CCCCCC"/>
+          <w:kern w:val="0"/>
+          <w:szCs w:val="21"/>
+        </w:rPr>
+        <w:t xml:space="preserve"> </w:t>
+      </w:r>
+      <w:proofErr w:type="spellStart"/>
+      <w:r>
+        <w:rPr>
+          <w:rFonts w:ascii="Consolas" w:eastAsia="宋体" w:hAnsi="Consolas" w:cs="宋体"/>
+          <w:color w:val="9CDCFE"/>
+          <w:kern w:val="0"/>
+          <w:szCs w:val="21"/>
+        </w:rPr>
+        <w:t>cur</w:t>
+      </w:r>
+      <w:r>
+        <w:rPr>
+          <w:rFonts w:ascii="Consolas" w:eastAsia="宋体" w:hAnsi="Consolas" w:cs="宋体"/>
+          <w:color w:val="CCCCCC"/>
+          <w:kern w:val="0"/>
+          <w:szCs w:val="21"/>
+        </w:rPr>
+        <w:t>.next</w:t>
+      </w:r>
+      <w:proofErr w:type="spellEnd"/>
+    </w:p>
+    <w:p>
+      <w:pPr>
+        <w:widowControl/>
+        <w:shd w:val="clear" w:color="auto" w:fill="1F1F1F"/>
+        <w:spacing w:line="285" w:lineRule="atLeast"/>
+        <w:jc w:val="left"/>
+        <w:rPr>
+          <w:rFonts w:ascii="Consolas" w:eastAsia="宋体" w:hAnsi="Consolas" w:cs="宋体"/>
+          <w:color w:val="CCCCCC"/>
+          <w:kern w:val="0"/>
+          <w:szCs w:val="21"/>
+        </w:rPr>
+      </w:pPr>
+      <w:r>
+        <w:rPr>
+          <w:rFonts w:ascii="Consolas" w:eastAsia="宋体" w:hAnsi="Consolas" w:cs="宋体"/>
+          <w:color w:val="CCCCCC"/>
+          <w:kern w:val="0"/>
+          <w:szCs w:val="21"/>
+        </w:rPr>
+        <w:t xml:space="preserve">            </w:t>
+      </w:r>
+      <w:proofErr w:type="spellStart"/>
+      <w:proofErr w:type="gramStart"/>
+      <w:r>
+        <w:rPr>
+          <w:rFonts w:ascii="Consolas" w:eastAsia="宋体" w:hAnsi="Consolas" w:cs="宋体"/>
+          <w:color w:val="9CDCFE"/>
+          <w:kern w:val="0"/>
+          <w:szCs w:val="21"/>
+        </w:rPr>
+        <w:t>cur</w:t>
+      </w:r>
+      <w:r>
+        <w:rPr>
+          <w:rFonts w:ascii="Consolas" w:eastAsia="宋体" w:hAnsi="Consolas" w:cs="宋体"/>
+          <w:color w:val="CCCCCC"/>
+          <w:kern w:val="0"/>
+          <w:szCs w:val="21"/>
+        </w:rPr>
+        <w:t>.next</w:t>
+      </w:r>
+      <w:proofErr w:type="spellEnd"/>
+      <w:proofErr w:type="gramEnd"/>
+      <w:r>
+        <w:rPr>
+          <w:rFonts w:ascii="Consolas" w:eastAsia="宋体" w:hAnsi="Consolas" w:cs="宋体"/>
+          <w:color w:val="CCCCCC"/>
+          <w:kern w:val="0"/>
+          <w:szCs w:val="21"/>
+        </w:rPr>
+        <w:t xml:space="preserve"> </w:t>
+      </w:r>
+      <w:r>
+        <w:rPr>
+          <w:rFonts w:ascii="Consolas" w:eastAsia="宋体" w:hAnsi="Consolas" w:cs="宋体"/>
+          <w:color w:val="D4D4D4"/>
+          <w:kern w:val="0"/>
+          <w:szCs w:val="21"/>
+        </w:rPr>
+        <w:t>=</w:t>
+      </w:r>
+      <w:r>
+        <w:rPr>
+          <w:rFonts w:ascii="Consolas" w:eastAsia="宋体" w:hAnsi="Consolas" w:cs="宋体"/>
+          <w:color w:val="CCCCCC"/>
+          <w:kern w:val="0"/>
+          <w:szCs w:val="21"/>
+        </w:rPr>
+        <w:t xml:space="preserve"> </w:t>
+      </w:r>
+      <w:r>
+        <w:rPr>
+          <w:rFonts w:ascii="Consolas" w:eastAsia="宋体" w:hAnsi="Consolas" w:cs="宋体"/>
+          <w:color w:val="9CDCFE"/>
+          <w:kern w:val="0"/>
+          <w:szCs w:val="21"/>
+        </w:rPr>
+        <w:t>node</w:t>
+      </w:r>
+    </w:p>
+    <w:p>
+      <w:pPr>
+        <w:widowControl/>
+        <w:shd w:val="clear" w:color="auto" w:fill="1F1F1F"/>
+        <w:spacing w:line="285" w:lineRule="atLeast"/>
+        <w:jc w:val="left"/>
+        <w:rPr>
+          <w:rFonts w:ascii="Consolas" w:eastAsia="宋体" w:hAnsi="Consolas" w:cs="宋体"/>
+          <w:color w:val="CCCCCC"/>
+          <w:kern w:val="0"/>
+          <w:szCs w:val="21"/>
+        </w:rPr>
+      </w:pPr>
+    </w:p>
+    <w:p>
+      <w:pPr>
+        <w:widowControl/>
+        <w:shd w:val="clear" w:color="auto" w:fill="1F1F1F"/>
+        <w:spacing w:line="285" w:lineRule="atLeast"/>
+        <w:jc w:val="left"/>
+        <w:rPr>
+          <w:rFonts w:ascii="Consolas" w:eastAsia="宋体" w:hAnsi="Consolas" w:cs="宋体"/>
+          <w:color w:val="CCCCCC"/>
+          <w:kern w:val="0"/>
+          <w:szCs w:val="21"/>
+        </w:rPr>
+      </w:pPr>
+      <w:r>
+        <w:rPr>
+          <w:rFonts w:ascii="Consolas" w:eastAsia="宋体" w:hAnsi="Consolas" w:cs="宋体"/>
+          <w:color w:val="CCCCCC"/>
+          <w:kern w:val="0"/>
+          <w:szCs w:val="21"/>
+        </w:rPr>
+        <w:t xml:space="preserve">    </w:t>
+      </w:r>
+      <w:r>
+        <w:rPr>
+          <w:rFonts w:ascii="Consolas" w:eastAsia="宋体" w:hAnsi="Consolas" w:cs="宋体"/>
+          <w:color w:val="569CD6"/>
+          <w:kern w:val="0"/>
+          <w:szCs w:val="21"/>
+        </w:rPr>
+        <w:t>def</w:t>
+      </w:r>
+      <w:r>
+        <w:rPr>
+          <w:rFonts w:ascii="Consolas" w:eastAsia="宋体" w:hAnsi="Consolas" w:cs="宋体"/>
+          <w:color w:val="CCCCCC"/>
+          <w:kern w:val="0"/>
+          <w:szCs w:val="21"/>
+        </w:rPr>
+        <w:t xml:space="preserve"> </w:t>
+      </w:r>
+      <w:proofErr w:type="spellStart"/>
+      <w:proofErr w:type="gramStart"/>
+      <w:r>
+        <w:rPr>
+          <w:rFonts w:ascii="Consolas" w:eastAsia="宋体" w:hAnsi="Consolas" w:cs="宋体"/>
+          <w:color w:val="DCDCAA"/>
+          <w:kern w:val="0"/>
+          <w:szCs w:val="21"/>
+        </w:rPr>
+        <w:t>deleteAtIndex</w:t>
+      </w:r>
+      <w:proofErr w:type="spellEnd"/>
+      <w:r>
+        <w:rPr>
+          <w:rFonts w:ascii="Consolas" w:eastAsia="宋体" w:hAnsi="Consolas" w:cs="宋体"/>
+          <w:color w:val="CCCCCC"/>
+          <w:kern w:val="0"/>
+          <w:szCs w:val="21"/>
+        </w:rPr>
+        <w:t>(</w:t>
+      </w:r>
+      <w:proofErr w:type="gramEnd"/>
+      <w:r>
+        <w:rPr>
+          <w:rFonts w:ascii="Consolas" w:eastAsia="宋体" w:hAnsi="Consolas" w:cs="宋体"/>
+          <w:color w:val="9CDCFE"/>
+          <w:kern w:val="0"/>
+          <w:szCs w:val="21"/>
+        </w:rPr>
+        <w:t>self</w:t>
+      </w:r>
+      <w:r>
+        <w:rPr>
+          <w:rFonts w:ascii="Consolas" w:eastAsia="宋体" w:hAnsi="Consolas" w:cs="宋体"/>
+          <w:color w:val="CCCCCC"/>
+          <w:kern w:val="0"/>
+          <w:szCs w:val="21"/>
+        </w:rPr>
+        <w:t xml:space="preserve">, </w:t>
+      </w:r>
+      <w:r>
+        <w:rPr>
+          <w:rFonts w:ascii="Consolas" w:eastAsia="宋体" w:hAnsi="Consolas" w:cs="宋体"/>
+          <w:color w:val="9CDCFE"/>
+          <w:kern w:val="0"/>
+          <w:szCs w:val="21"/>
+        </w:rPr>
+        <w:t>index</w:t>
+      </w:r>
+      <w:r>
+        <w:rPr>
+          <w:rFonts w:ascii="Consolas" w:eastAsia="宋体" w:hAnsi="Consolas" w:cs="宋体"/>
+          <w:color w:val="CCCCCC"/>
+          <w:kern w:val="0"/>
+          <w:szCs w:val="21"/>
+        </w:rPr>
+        <w:t xml:space="preserve">: </w:t>
+      </w:r>
+      <w:r>
+        <w:rPr>
+          <w:rFonts w:ascii="Consolas" w:eastAsia="宋体" w:hAnsi="Consolas" w:cs="宋体"/>
+          <w:color w:val="4EC9B0"/>
+          <w:kern w:val="0"/>
+          <w:szCs w:val="21"/>
+        </w:rPr>
+        <w:t>int</w:t>
+      </w:r>
+      <w:r>
+        <w:rPr>
+          <w:rFonts w:ascii="Consolas" w:eastAsia="宋体" w:hAnsi="Consolas" w:cs="宋体"/>
+          <w:color w:val="CCCCCC"/>
+          <w:kern w:val="0"/>
+          <w:szCs w:val="21"/>
+        </w:rPr>
+        <w:t>):</w:t>
+      </w:r>
+    </w:p>
+    <w:p>
+      <w:pPr>
+        <w:widowControl/>
+        <w:shd w:val="clear" w:color="auto" w:fill="1F1F1F"/>
+        <w:spacing w:line="285" w:lineRule="atLeast"/>
+        <w:jc w:val="left"/>
+        <w:rPr>
+          <w:rFonts w:ascii="Consolas" w:eastAsia="宋体" w:hAnsi="Consolas" w:cs="宋体"/>
+          <w:color w:val="CCCCCC"/>
+          <w:kern w:val="0"/>
+          <w:szCs w:val="21"/>
+        </w:rPr>
+      </w:pPr>
+      <w:r>
+        <w:rPr>
+          <w:rFonts w:ascii="Consolas" w:eastAsia="宋体" w:hAnsi="Consolas" w:cs="宋体"/>
+          <w:color w:val="CCCCCC"/>
+          <w:kern w:val="0"/>
+          <w:szCs w:val="21"/>
+        </w:rPr>
+        <w:t xml:space="preserve">        </w:t>
+      </w:r>
+      <w:r>
+        <w:rPr>
+          <w:rFonts w:ascii="Consolas" w:eastAsia="宋体" w:hAnsi="Consolas" w:cs="宋体"/>
+          <w:color w:val="9CDCFE"/>
+          <w:kern w:val="0"/>
+          <w:szCs w:val="21"/>
+        </w:rPr>
+        <w:t>count</w:t>
+      </w:r>
+      <w:r>
+        <w:rPr>
+          <w:rFonts w:ascii="Consolas" w:eastAsia="宋体" w:hAnsi="Consolas" w:cs="宋体"/>
+          <w:color w:val="CCCCCC"/>
+          <w:kern w:val="0"/>
+          <w:szCs w:val="21"/>
+        </w:rPr>
+        <w:t xml:space="preserve"> </w:t>
+      </w:r>
+      <w:r>
+        <w:rPr>
+          <w:rFonts w:ascii="Consolas" w:eastAsia="宋体" w:hAnsi="Consolas" w:cs="宋体"/>
+          <w:color w:val="D4D4D4"/>
+          <w:kern w:val="0"/>
+          <w:szCs w:val="21"/>
+        </w:rPr>
+        <w:t>=</w:t>
+      </w:r>
+      <w:r>
+        <w:rPr>
+          <w:rFonts w:ascii="Consolas" w:eastAsia="宋体" w:hAnsi="Consolas" w:cs="宋体"/>
+          <w:color w:val="CCCCCC"/>
+          <w:kern w:val="0"/>
+          <w:szCs w:val="21"/>
+        </w:rPr>
+        <w:t xml:space="preserve"> </w:t>
+      </w:r>
+      <w:r>
+        <w:rPr>
+          <w:rFonts w:ascii="Consolas" w:eastAsia="宋体" w:hAnsi="Consolas" w:cs="宋体"/>
+          <w:color w:val="B5CEA8"/>
+          <w:kern w:val="0"/>
+          <w:szCs w:val="21"/>
+        </w:rPr>
+        <w:t>0</w:t>
+      </w:r>
+      <w:r>
+        <w:rPr>
+          <w:rFonts w:ascii="Consolas" w:eastAsia="宋体" w:hAnsi="Consolas" w:cs="宋体"/>
+          <w:color w:val="CCCCCC"/>
+          <w:kern w:val="0"/>
+          <w:szCs w:val="21"/>
+        </w:rPr>
+        <w:t xml:space="preserve"> </w:t>
+      </w:r>
+    </w:p>
+    <w:p>
+      <w:pPr>
+        <w:widowControl/>
+        <w:shd w:val="clear" w:color="auto" w:fill="1F1F1F"/>
+        <w:spacing w:line="285" w:lineRule="atLeast"/>
+        <w:jc w:val="left"/>
+        <w:rPr>
+          <w:rFonts w:ascii="Consolas" w:eastAsia="宋体" w:hAnsi="Consolas" w:cs="宋体"/>
+          <w:color w:val="CCCCCC"/>
+          <w:kern w:val="0"/>
+          <w:szCs w:val="21"/>
+        </w:rPr>
+      </w:pPr>
+      <w:r>
+        <w:rPr>
+          <w:rFonts w:ascii="Consolas" w:eastAsia="宋体" w:hAnsi="Consolas" w:cs="宋体"/>
+          <w:color w:val="CCCCCC"/>
+          <w:kern w:val="0"/>
+          <w:szCs w:val="21"/>
+        </w:rPr>
+        <w:t xml:space="preserve">        </w:t>
+      </w:r>
+      <w:r>
+        <w:rPr>
+          <w:rFonts w:ascii="Consolas" w:eastAsia="宋体" w:hAnsi="Consolas" w:cs="宋体"/>
+          <w:color w:val="9CDCFE"/>
+          <w:kern w:val="0"/>
+          <w:szCs w:val="21"/>
+        </w:rPr>
+        <w:t>cur</w:t>
+      </w:r>
+      <w:r>
+        <w:rPr>
+          <w:rFonts w:ascii="Consolas" w:eastAsia="宋体" w:hAnsi="Consolas" w:cs="宋体"/>
+          <w:color w:val="CCCCCC"/>
+          <w:kern w:val="0"/>
+          <w:szCs w:val="21"/>
+        </w:rPr>
+        <w:t xml:space="preserve"> </w:t>
+      </w:r>
+      <w:r>
+        <w:rPr>
+          <w:rFonts w:ascii="Consolas" w:eastAsia="宋体" w:hAnsi="Consolas" w:cs="宋体"/>
+          <w:color w:val="D4D4D4"/>
+          <w:kern w:val="0"/>
+          <w:szCs w:val="21"/>
+        </w:rPr>
+        <w:t>=</w:t>
+      </w:r>
+      <w:r>
+        <w:rPr>
+          <w:rFonts w:ascii="Consolas" w:eastAsia="宋体" w:hAnsi="Consolas" w:cs="宋体"/>
+          <w:color w:val="CCCCCC"/>
+          <w:kern w:val="0"/>
+          <w:szCs w:val="21"/>
+        </w:rPr>
+        <w:t xml:space="preserve"> </w:t>
+      </w:r>
+      <w:proofErr w:type="spellStart"/>
+      <w:proofErr w:type="gramStart"/>
+      <w:r>
+        <w:rPr>
+          <w:rFonts w:ascii="Consolas" w:eastAsia="宋体" w:hAnsi="Consolas" w:cs="宋体"/>
+          <w:color w:val="9CDCFE"/>
+          <w:kern w:val="0"/>
+          <w:szCs w:val="21"/>
+        </w:rPr>
+        <w:t>self</w:t>
+      </w:r>
+      <w:r>
+        <w:rPr>
+          <w:rFonts w:ascii="Consolas" w:eastAsia="宋体" w:hAnsi="Consolas" w:cs="宋体"/>
+          <w:color w:val="CCCCCC"/>
+          <w:kern w:val="0"/>
+          <w:szCs w:val="21"/>
+        </w:rPr>
+        <w:t>.</w:t>
+      </w:r>
+      <w:r>
+        <w:rPr>
+          <w:rFonts w:ascii="Consolas" w:eastAsia="宋体" w:hAnsi="Consolas" w:cs="宋体"/>
+          <w:color w:val="9CDCFE"/>
+          <w:kern w:val="0"/>
+          <w:szCs w:val="21"/>
+        </w:rPr>
+        <w:t>Head</w:t>
+      </w:r>
+      <w:proofErr w:type="spellEnd"/>
+      <w:proofErr w:type="gramEnd"/>
+    </w:p>
+    <w:p>
+      <w:pPr>
+        <w:widowControl/>
+        <w:shd w:val="clear" w:color="auto" w:fill="1F1F1F"/>
+        <w:spacing w:line="285" w:lineRule="atLeast"/>
+        <w:jc w:val="left"/>
+        <w:rPr>
+          <w:rFonts w:ascii="Consolas" w:eastAsia="宋体" w:hAnsi="Consolas" w:cs="宋体"/>
+          <w:color w:val="CCCCCC"/>
+          <w:kern w:val="0"/>
+          <w:szCs w:val="21"/>
+        </w:rPr>
+      </w:pPr>
+      <w:r>
+        <w:rPr>
+          <w:rFonts w:ascii="Consolas" w:eastAsia="宋体" w:hAnsi="Consolas" w:cs="宋体"/>
+          <w:color w:val="CCCCCC"/>
+          <w:kern w:val="0"/>
+          <w:szCs w:val="21"/>
+        </w:rPr>
+        <w:t xml:space="preserve">        </w:t>
+      </w:r>
+      <w:r>
+        <w:rPr>
+          <w:rFonts w:ascii="Consolas" w:eastAsia="宋体" w:hAnsi="Consolas" w:cs="宋体"/>
+          <w:color w:val="6A9955"/>
+          <w:kern w:val="0"/>
+          <w:szCs w:val="21"/>
+        </w:rPr>
+        <w:t>#</w:t>
+      </w:r>
+      <w:r>
+        <w:rPr>
+          <w:rFonts w:ascii="Consolas" w:eastAsia="宋体" w:hAnsi="Consolas" w:cs="宋体"/>
+          <w:color w:val="6A9955"/>
+          <w:kern w:val="0"/>
+          <w:szCs w:val="21"/>
+        </w:rPr>
+        <w:t>错误答案</w:t>
+      </w:r>
+      <w:r>
+        <w:rPr>
+          <w:rFonts w:ascii="Consolas" w:eastAsia="宋体" w:hAnsi="Consolas" w:cs="宋体"/>
+          <w:color w:val="6A9955"/>
+          <w:kern w:val="0"/>
+          <w:szCs w:val="21"/>
+        </w:rPr>
+        <w:t xml:space="preserve">while </w:t>
+      </w:r>
+      <w:proofErr w:type="spellStart"/>
+      <w:r>
+        <w:rPr>
+          <w:rFonts w:ascii="Consolas" w:eastAsia="宋体" w:hAnsi="Consolas" w:cs="宋体"/>
+          <w:color w:val="6A9955"/>
+          <w:kern w:val="0"/>
+          <w:szCs w:val="21"/>
+        </w:rPr>
+        <w:t>MyLinkedList.cur</w:t>
+      </w:r>
+      <w:proofErr w:type="spellEnd"/>
+      <w:r>
+        <w:rPr>
+          <w:rFonts w:ascii="Consolas" w:eastAsia="宋体" w:hAnsi="Consolas" w:cs="宋体"/>
+          <w:color w:val="6A9955"/>
+          <w:kern w:val="0"/>
+          <w:szCs w:val="21"/>
+        </w:rPr>
+        <w:t xml:space="preserve"> and count &lt; index - 2:</w:t>
+      </w:r>
+    </w:p>
+    <w:p>
+      <w:pPr>
+        <w:widowControl/>
+        <w:shd w:val="clear" w:color="auto" w:fill="1F1F1F"/>
+        <w:spacing w:line="285" w:lineRule="atLeast"/>
+        <w:jc w:val="left"/>
+        <w:rPr>
+          <w:rFonts w:ascii="Consolas" w:eastAsia="宋体" w:hAnsi="Consolas" w:cs="宋体"/>
+          <w:color w:val="CCCCCC"/>
+          <w:kern w:val="0"/>
+          <w:szCs w:val="21"/>
+        </w:rPr>
+      </w:pPr>
+      <w:r>
+        <w:rPr>
+          <w:rFonts w:ascii="Consolas" w:eastAsia="宋体" w:hAnsi="Consolas" w:cs="宋体"/>
+          <w:color w:val="CCCCCC"/>
+          <w:kern w:val="0"/>
+          <w:szCs w:val="21"/>
+        </w:rPr>
+        <w:t xml:space="preserve">        </w:t>
+      </w:r>
+      <w:r>
+        <w:rPr>
+          <w:rFonts w:ascii="Consolas" w:eastAsia="宋体" w:hAnsi="Consolas" w:cs="宋体"/>
+          <w:color w:val="C586C0"/>
+          <w:kern w:val="0"/>
+          <w:szCs w:val="21"/>
+        </w:rPr>
+        <w:t>while</w:t>
+      </w:r>
+      <w:r>
+        <w:rPr>
+          <w:rFonts w:ascii="Consolas" w:eastAsia="宋体" w:hAnsi="Consolas" w:cs="宋体"/>
+          <w:color w:val="CCCCCC"/>
+          <w:kern w:val="0"/>
+          <w:szCs w:val="21"/>
+        </w:rPr>
+        <w:t xml:space="preserve"> </w:t>
+      </w:r>
+      <w:r>
+        <w:rPr>
+          <w:rFonts w:ascii="Consolas" w:eastAsia="宋体" w:hAnsi="Consolas" w:cs="宋体"/>
+          <w:color w:val="9CDCFE"/>
+          <w:kern w:val="0"/>
+          <w:szCs w:val="21"/>
+        </w:rPr>
+        <w:t>cur</w:t>
+      </w:r>
+      <w:r>
+        <w:rPr>
+          <w:rFonts w:ascii="Consolas" w:eastAsia="宋体" w:hAnsi="Consolas" w:cs="宋体"/>
+          <w:color w:val="CCCCCC"/>
+          <w:kern w:val="0"/>
+          <w:szCs w:val="21"/>
+        </w:rPr>
+        <w:t xml:space="preserve"> </w:t>
+      </w:r>
+      <w:r>
+        <w:rPr>
+          <w:rFonts w:ascii="Consolas" w:eastAsia="宋体" w:hAnsi="Consolas" w:cs="宋体"/>
+          <w:color w:val="569CD6"/>
+          <w:kern w:val="0"/>
+          <w:szCs w:val="21"/>
+        </w:rPr>
+        <w:t>and</w:t>
+      </w:r>
+      <w:r>
+        <w:rPr>
+          <w:rFonts w:ascii="Consolas" w:eastAsia="宋体" w:hAnsi="Consolas" w:cs="宋体"/>
+          <w:color w:val="CCCCCC"/>
+          <w:kern w:val="0"/>
+          <w:szCs w:val="21"/>
+        </w:rPr>
+        <w:t xml:space="preserve"> </w:t>
+      </w:r>
+      <w:r>
+        <w:rPr>
+          <w:rFonts w:ascii="Consolas" w:eastAsia="宋体" w:hAnsi="Consolas" w:cs="宋体"/>
+          <w:color w:val="9CDCFE"/>
+          <w:kern w:val="0"/>
+          <w:szCs w:val="21"/>
+        </w:rPr>
+        <w:t>count</w:t>
+      </w:r>
+      <w:r>
+        <w:rPr>
+          <w:rFonts w:ascii="Consolas" w:eastAsia="宋体" w:hAnsi="Consolas" w:cs="宋体"/>
+          <w:color w:val="CCCCCC"/>
+          <w:kern w:val="0"/>
+          <w:szCs w:val="21"/>
+        </w:rPr>
+        <w:t xml:space="preserve"> </w:t>
+      </w:r>
+      <w:r>
+        <w:rPr>
+          <w:rFonts w:ascii="Consolas" w:eastAsia="宋体" w:hAnsi="Consolas" w:cs="宋体"/>
+          <w:color w:val="D4D4D4"/>
+          <w:kern w:val="0"/>
+          <w:szCs w:val="21"/>
+        </w:rPr>
+        <w:t>&lt;</w:t>
+      </w:r>
+      <w:r>
+        <w:rPr>
+          <w:rFonts w:ascii="Consolas" w:eastAsia="宋体" w:hAnsi="Consolas" w:cs="宋体"/>
+          <w:color w:val="CCCCCC"/>
+          <w:kern w:val="0"/>
+          <w:szCs w:val="21"/>
+        </w:rPr>
+        <w:t xml:space="preserve"> </w:t>
+      </w:r>
+      <w:r>
+        <w:rPr>
+          <w:rFonts w:ascii="Consolas" w:eastAsia="宋体" w:hAnsi="Consolas" w:cs="宋体"/>
+          <w:color w:val="9CDCFE"/>
+          <w:kern w:val="0"/>
+          <w:szCs w:val="21"/>
+        </w:rPr>
+        <w:t>index</w:t>
+      </w:r>
+      <w:r>
+        <w:rPr>
+          <w:rFonts w:ascii="Consolas" w:eastAsia="宋体" w:hAnsi="Consolas" w:cs="宋体"/>
+          <w:color w:val="CCCCCC"/>
+          <w:kern w:val="0"/>
+          <w:szCs w:val="21"/>
+        </w:rPr>
+        <w:t xml:space="preserve"> </w:t>
+      </w:r>
+      <w:r>
+        <w:rPr>
+          <w:rFonts w:ascii="Consolas" w:eastAsia="宋体" w:hAnsi="Consolas" w:cs="宋体"/>
+          <w:color w:val="D4D4D4"/>
+          <w:kern w:val="0"/>
+          <w:szCs w:val="21"/>
+        </w:rPr>
+        <w:t>-</w:t>
+      </w:r>
+      <w:r>
+        <w:rPr>
+          <w:rFonts w:ascii="Consolas" w:eastAsia="宋体" w:hAnsi="Consolas" w:cs="宋体"/>
+          <w:color w:val="CCCCCC"/>
+          <w:kern w:val="0"/>
+          <w:szCs w:val="21"/>
+        </w:rPr>
+        <w:t xml:space="preserve"> </w:t>
+      </w:r>
+      <w:r>
+        <w:rPr>
+          <w:rFonts w:ascii="Consolas" w:eastAsia="宋体" w:hAnsi="Consolas" w:cs="宋体"/>
+          <w:color w:val="B5CEA8"/>
+          <w:kern w:val="0"/>
+          <w:szCs w:val="21"/>
+        </w:rPr>
+        <w:t>1</w:t>
+      </w:r>
+      <w:r>
+        <w:rPr>
+          <w:rFonts w:ascii="Consolas" w:eastAsia="宋体" w:hAnsi="Consolas" w:cs="宋体"/>
+          <w:color w:val="CCCCCC"/>
+          <w:kern w:val="0"/>
+          <w:szCs w:val="21"/>
+        </w:rPr>
+        <w:t>:</w:t>
+      </w:r>
+    </w:p>
+    <w:p>
+      <w:pPr>
+        <w:widowControl/>
+        <w:shd w:val="clear" w:color="auto" w:fill="1F1F1F"/>
+        <w:spacing w:line="285" w:lineRule="atLeast"/>
+        <w:jc w:val="left"/>
+        <w:rPr>
+          <w:rFonts w:ascii="Consolas" w:eastAsia="宋体" w:hAnsi="Consolas" w:cs="宋体"/>
+          <w:color w:val="CCCCCC"/>
+          <w:kern w:val="0"/>
+          <w:szCs w:val="21"/>
+        </w:rPr>
+      </w:pPr>
+      <w:r>
+        <w:rPr>
+          <w:rFonts w:ascii="Consolas" w:eastAsia="宋体" w:hAnsi="Consolas" w:cs="宋体"/>
+          <w:color w:val="CCCCCC"/>
+          <w:kern w:val="0"/>
+          <w:szCs w:val="21"/>
+        </w:rPr>
+        <w:t xml:space="preserve">            </w:t>
+      </w:r>
+      <w:r>
+        <w:rPr>
+          <w:rFonts w:ascii="Consolas" w:eastAsia="宋体" w:hAnsi="Consolas" w:cs="宋体"/>
+          <w:color w:val="9CDCFE"/>
+          <w:kern w:val="0"/>
+          <w:szCs w:val="21"/>
+        </w:rPr>
+        <w:t>count</w:t>
+      </w:r>
+      <w:r>
+        <w:rPr>
+          <w:rFonts w:ascii="Consolas" w:eastAsia="宋体" w:hAnsi="Consolas" w:cs="宋体"/>
+          <w:color w:val="CCCCCC"/>
+          <w:kern w:val="0"/>
+          <w:szCs w:val="21"/>
+        </w:rPr>
+        <w:t xml:space="preserve"> </w:t>
+      </w:r>
+      <w:r>
+        <w:rPr>
+          <w:rFonts w:ascii="Consolas" w:eastAsia="宋体" w:hAnsi="Consolas" w:cs="宋体"/>
+          <w:color w:val="D4D4D4"/>
+          <w:kern w:val="0"/>
+          <w:szCs w:val="21"/>
+        </w:rPr>
+        <w:t>+=</w:t>
+      </w:r>
+      <w:r>
+        <w:rPr>
+          <w:rFonts w:ascii="Consolas" w:eastAsia="宋体" w:hAnsi="Consolas" w:cs="宋体"/>
+          <w:color w:val="CCCCCC"/>
+          <w:kern w:val="0"/>
+          <w:szCs w:val="21"/>
+        </w:rPr>
+        <w:t xml:space="preserve"> </w:t>
+      </w:r>
+      <w:r>
+        <w:rPr>
+          <w:rFonts w:ascii="Consolas" w:eastAsia="宋体" w:hAnsi="Consolas" w:cs="宋体"/>
+          <w:color w:val="B5CEA8"/>
+          <w:kern w:val="0"/>
+          <w:szCs w:val="21"/>
+        </w:rPr>
+        <w:t>1</w:t>
+      </w:r>
+    </w:p>
+    <w:p>
+      <w:pPr>
+        <w:widowControl/>
+        <w:shd w:val="clear" w:color="auto" w:fill="1F1F1F"/>
+        <w:spacing w:line="285" w:lineRule="atLeast"/>
+        <w:jc w:val="left"/>
+        <w:rPr>
+          <w:rFonts w:ascii="Consolas" w:eastAsia="宋体" w:hAnsi="Consolas" w:cs="宋体"/>
+          <w:color w:val="CCCCCC"/>
+          <w:kern w:val="0"/>
+          <w:szCs w:val="21"/>
+        </w:rPr>
+      </w:pPr>
+      <w:r>
+        <w:rPr>
+          <w:rFonts w:ascii="Consolas" w:eastAsia="宋体" w:hAnsi="Consolas" w:cs="宋体"/>
+          <w:color w:val="CCCCCC"/>
+          <w:kern w:val="0"/>
+          <w:szCs w:val="21"/>
+        </w:rPr>
+        <w:t xml:space="preserve">            </w:t>
+      </w:r>
+      <w:r>
+        <w:rPr>
+          <w:rFonts w:ascii="Consolas" w:eastAsia="宋体" w:hAnsi="Consolas" w:cs="宋体"/>
+          <w:color w:val="9CDCFE"/>
+          <w:kern w:val="0"/>
+          <w:szCs w:val="21"/>
+        </w:rPr>
+        <w:t>cur</w:t>
+      </w:r>
+      <w:r>
+        <w:rPr>
+          <w:rFonts w:ascii="Consolas" w:eastAsia="宋体" w:hAnsi="Consolas" w:cs="宋体"/>
+          <w:color w:val="CCCCCC"/>
+          <w:kern w:val="0"/>
+          <w:szCs w:val="21"/>
+        </w:rPr>
+        <w:t xml:space="preserve"> </w:t>
+      </w:r>
+      <w:r>
+        <w:rPr>
+          <w:rFonts w:ascii="Consolas" w:eastAsia="宋体" w:hAnsi="Consolas" w:cs="宋体"/>
+          <w:color w:val="D4D4D4"/>
+          <w:kern w:val="0"/>
+          <w:szCs w:val="21"/>
+        </w:rPr>
+        <w:t>=</w:t>
+      </w:r>
+      <w:r>
+        <w:rPr>
+          <w:rFonts w:ascii="Consolas" w:eastAsia="宋体" w:hAnsi="Consolas" w:cs="宋体"/>
+          <w:color w:val="CCCCCC"/>
+          <w:kern w:val="0"/>
+          <w:szCs w:val="21"/>
+        </w:rPr>
+        <w:t xml:space="preserve"> </w:t>
+      </w:r>
+      <w:proofErr w:type="spellStart"/>
+      <w:proofErr w:type="gramStart"/>
+      <w:r>
+        <w:rPr>
+          <w:rFonts w:ascii="Consolas" w:eastAsia="宋体" w:hAnsi="Consolas" w:cs="宋体"/>
+          <w:color w:val="9CDCFE"/>
+          <w:kern w:val="0"/>
+          <w:szCs w:val="21"/>
+        </w:rPr>
+        <w:t>cur</w:t>
+      </w:r>
+      <w:r>
+        <w:rPr>
+          <w:rFonts w:ascii="Consolas" w:eastAsia="宋体" w:hAnsi="Consolas" w:cs="宋体"/>
+          <w:color w:val="CCCCCC"/>
+          <w:kern w:val="0"/>
+          <w:szCs w:val="21"/>
+        </w:rPr>
+        <w:t>.next</w:t>
+      </w:r>
+      <w:proofErr w:type="spellEnd"/>
+      <w:proofErr w:type="gramEnd"/>
+    </w:p>
+    <w:p>
+      <w:pPr>
+        <w:widowControl/>
+        <w:shd w:val="clear" w:color="auto" w:fill="1F1F1F"/>
+        <w:spacing w:line="285" w:lineRule="atLeast"/>
+        <w:jc w:val="left"/>
+        <w:rPr>
+          <w:rFonts w:ascii="Consolas" w:eastAsia="宋体" w:hAnsi="Consolas" w:cs="宋体"/>
+          <w:color w:val="CCCCCC"/>
+          <w:kern w:val="0"/>
+          <w:szCs w:val="21"/>
+        </w:rPr>
+      </w:pPr>
+      <w:r>
+        <w:rPr>
+          <w:rFonts w:ascii="Consolas" w:eastAsia="宋体" w:hAnsi="Consolas" w:cs="宋体"/>
+          <w:color w:val="CCCCCC"/>
+          <w:kern w:val="0"/>
+          <w:szCs w:val="21"/>
+        </w:rPr>
+        <w:t xml:space="preserve">        </w:t>
+      </w:r>
+      <w:r>
+        <w:rPr>
+          <w:rFonts w:ascii="Consolas" w:eastAsia="宋体" w:hAnsi="Consolas" w:cs="宋体"/>
+          <w:color w:val="C586C0"/>
+          <w:kern w:val="0"/>
+          <w:szCs w:val="21"/>
+        </w:rPr>
+        <w:t>if</w:t>
+      </w:r>
+      <w:r>
+        <w:rPr>
+          <w:rFonts w:ascii="Consolas" w:eastAsia="宋体" w:hAnsi="Consolas" w:cs="宋体"/>
+          <w:color w:val="CCCCCC"/>
+          <w:kern w:val="0"/>
+          <w:szCs w:val="21"/>
+        </w:rPr>
+        <w:t xml:space="preserve"> </w:t>
+      </w:r>
+      <w:r>
+        <w:rPr>
+          <w:rFonts w:ascii="Consolas" w:eastAsia="宋体" w:hAnsi="Consolas" w:cs="宋体"/>
+          <w:color w:val="569CD6"/>
+          <w:kern w:val="0"/>
+          <w:szCs w:val="21"/>
+        </w:rPr>
+        <w:t>not</w:t>
+      </w:r>
+      <w:r>
+        <w:rPr>
+          <w:rFonts w:ascii="Consolas" w:eastAsia="宋体" w:hAnsi="Consolas" w:cs="宋体"/>
+          <w:color w:val="CCCCCC"/>
+          <w:kern w:val="0"/>
+          <w:szCs w:val="21"/>
+        </w:rPr>
+        <w:t xml:space="preserve"> </w:t>
+      </w:r>
+      <w:r>
+        <w:rPr>
+          <w:rFonts w:ascii="Consolas" w:eastAsia="宋体" w:hAnsi="Consolas" w:cs="宋体"/>
+          <w:color w:val="9CDCFE"/>
+          <w:kern w:val="0"/>
+          <w:szCs w:val="21"/>
+        </w:rPr>
+        <w:t>cur</w:t>
+      </w:r>
+      <w:r>
+        <w:rPr>
+          <w:rFonts w:ascii="Consolas" w:eastAsia="宋体" w:hAnsi="Consolas" w:cs="宋体"/>
+          <w:color w:val="CCCCCC"/>
+          <w:kern w:val="0"/>
+          <w:szCs w:val="21"/>
+        </w:rPr>
+        <w:t xml:space="preserve">: </w:t>
+      </w:r>
+      <w:r>
+        <w:rPr>
+          <w:rFonts w:ascii="Consolas" w:eastAsia="宋体" w:hAnsi="Consolas" w:cs="宋体"/>
+          <w:color w:val="6A9955"/>
+          <w:kern w:val="0"/>
+          <w:szCs w:val="21"/>
+        </w:rPr>
+        <w:t>#</w:t>
+      </w:r>
+      <w:r>
+        <w:rPr>
+          <w:rFonts w:ascii="Consolas" w:eastAsia="宋体" w:hAnsi="Consolas" w:cs="宋体"/>
+          <w:color w:val="6A9955"/>
+          <w:kern w:val="0"/>
+          <w:szCs w:val="21"/>
+        </w:rPr>
+        <w:t>缺失：如果索引</w:t>
+      </w:r>
+      <w:r>
+        <w:rPr>
+          <w:rFonts w:ascii="Consolas" w:eastAsia="宋体" w:hAnsi="Consolas" w:cs="宋体"/>
+          <w:color w:val="6A9955"/>
+          <w:kern w:val="0"/>
+          <w:szCs w:val="21"/>
+        </w:rPr>
+        <w:t>index</w:t>
+      </w:r>
+      <w:r>
+        <w:rPr>
+          <w:rFonts w:ascii="Consolas" w:eastAsia="宋体" w:hAnsi="Consolas" w:cs="宋体"/>
+          <w:color w:val="6A9955"/>
+          <w:kern w:val="0"/>
+          <w:szCs w:val="21"/>
+        </w:rPr>
+        <w:t>无效？例如</w:t>
+      </w:r>
+      <w:r>
+        <w:rPr>
+          <w:rFonts w:ascii="Consolas" w:eastAsia="宋体" w:hAnsi="Consolas" w:cs="宋体"/>
+          <w:color w:val="6A9955"/>
+          <w:kern w:val="0"/>
+          <w:szCs w:val="21"/>
+        </w:rPr>
+        <w:t>index</w:t>
+      </w:r>
+      <w:r>
+        <w:rPr>
+          <w:rFonts w:ascii="Consolas" w:eastAsia="宋体" w:hAnsi="Consolas" w:cs="宋体"/>
+          <w:color w:val="6A9955"/>
+          <w:kern w:val="0"/>
+          <w:szCs w:val="21"/>
+        </w:rPr>
+        <w:t>小于</w:t>
+      </w:r>
+      <w:r>
+        <w:rPr>
+          <w:rFonts w:ascii="Consolas" w:eastAsia="宋体" w:hAnsi="Consolas" w:cs="宋体"/>
+          <w:color w:val="6A9955"/>
+          <w:kern w:val="0"/>
+          <w:szCs w:val="21"/>
+        </w:rPr>
+        <w:t xml:space="preserve">0 </w:t>
+      </w:r>
+      <w:r>
+        <w:rPr>
+          <w:rFonts w:ascii="Consolas" w:eastAsia="宋体" w:hAnsi="Consolas" w:cs="宋体"/>
+          <w:color w:val="6A9955"/>
+          <w:kern w:val="0"/>
+          <w:szCs w:val="21"/>
+        </w:rPr>
+        <w:t>应改为</w:t>
+      </w:r>
+      <w:r>
+        <w:rPr>
+          <w:rFonts w:ascii="Consolas" w:eastAsia="宋体" w:hAnsi="Consolas" w:cs="宋体"/>
+          <w:color w:val="6A9955"/>
+          <w:kern w:val="0"/>
+          <w:szCs w:val="21"/>
+        </w:rPr>
+        <w:t xml:space="preserve"> if index &lt; 0: \\return \\elif index &gt; </w:t>
+      </w:r>
+      <w:proofErr w:type="spellStart"/>
+      <w:proofErr w:type="gramStart"/>
+      <w:r>
+        <w:rPr>
+          <w:rFonts w:ascii="Consolas" w:eastAsia="宋体" w:hAnsi="Consolas" w:cs="宋体"/>
+          <w:color w:val="6A9955"/>
+          <w:kern w:val="0"/>
+          <w:szCs w:val="21"/>
+        </w:rPr>
+        <w:t>self.length</w:t>
+      </w:r>
+      <w:proofErr w:type="spellEnd"/>
+      <w:proofErr w:type="gramEnd"/>
+      <w:r>
+        <w:rPr>
+          <w:rFonts w:ascii="Consolas" w:eastAsia="宋体" w:hAnsi="Consolas" w:cs="宋体"/>
+          <w:color w:val="6A9955"/>
+          <w:kern w:val="0"/>
+          <w:szCs w:val="21"/>
+        </w:rPr>
+        <w:t xml:space="preserve">(self) return \\elif index == 0 </w:t>
+      </w:r>
+      <w:proofErr w:type="spellStart"/>
+      <w:r>
+        <w:rPr>
+          <w:rFonts w:ascii="Consolas" w:eastAsia="宋体" w:hAnsi="Consolas" w:cs="宋体"/>
+          <w:color w:val="6A9955"/>
+          <w:kern w:val="0"/>
+          <w:szCs w:val="21"/>
+        </w:rPr>
+        <w:t>self.Head</w:t>
+      </w:r>
+      <w:proofErr w:type="spellEnd"/>
+      <w:r>
+        <w:rPr>
+          <w:rFonts w:ascii="Consolas" w:eastAsia="宋体" w:hAnsi="Consolas" w:cs="宋体"/>
+          <w:color w:val="6A9955"/>
+          <w:kern w:val="0"/>
+          <w:szCs w:val="21"/>
+        </w:rPr>
+        <w:t xml:space="preserve"> = </w:t>
+      </w:r>
+      <w:proofErr w:type="spellStart"/>
+      <w:r>
+        <w:rPr>
+          <w:rFonts w:ascii="Consolas" w:eastAsia="宋体" w:hAnsi="Consolas" w:cs="宋体"/>
+          <w:color w:val="6A9955"/>
+          <w:kern w:val="0"/>
+          <w:szCs w:val="21"/>
+        </w:rPr>
+        <w:t>self.Head.next</w:t>
+      </w:r>
+      <w:proofErr w:type="spellEnd"/>
+      <w:r>
+        <w:rPr>
+          <w:rFonts w:ascii="Consolas" w:eastAsia="宋体" w:hAnsi="Consolas" w:cs="宋体"/>
+          <w:color w:val="6A9955"/>
+          <w:kern w:val="0"/>
+          <w:szCs w:val="21"/>
+        </w:rPr>
+        <w:t xml:space="preserve"> \\else \\while count &lt; index - 1 cur = </w:t>
+      </w:r>
+      <w:proofErr w:type="spellStart"/>
+      <w:r>
+        <w:rPr>
+          <w:rFonts w:ascii="Consolas" w:eastAsia="宋体" w:hAnsi="Consolas" w:cs="宋体"/>
+          <w:color w:val="6A9955"/>
+          <w:kern w:val="0"/>
+          <w:szCs w:val="21"/>
+        </w:rPr>
+        <w:t>cur.next</w:t>
+      </w:r>
+      <w:proofErr w:type="spellEnd"/>
+    </w:p>
+    <w:p>
+      <w:pPr>
+        <w:widowControl/>
+        <w:shd w:val="clear" w:color="auto" w:fill="1F1F1F"/>
+        <w:spacing w:line="285" w:lineRule="atLeast"/>
+        <w:jc w:val="left"/>
+        <w:rPr>
+          <w:rFonts w:ascii="Consolas" w:eastAsia="宋体" w:hAnsi="Consolas" w:cs="宋体"/>
+          <w:color w:val="CCCCCC"/>
+          <w:kern w:val="0"/>
+          <w:szCs w:val="21"/>
+        </w:rPr>
+      </w:pPr>
+      <w:r>
+        <w:rPr>
+          <w:rFonts w:ascii="Consolas" w:eastAsia="宋体" w:hAnsi="Consolas" w:cs="宋体"/>
+          <w:color w:val="CCCCCC"/>
+          <w:kern w:val="0"/>
+          <w:szCs w:val="21"/>
+        </w:rPr>
+        <w:t xml:space="preserve">            </w:t>
+      </w:r>
+      <w:r>
+        <w:rPr>
+          <w:rFonts w:ascii="Consolas" w:eastAsia="宋体" w:hAnsi="Consolas" w:cs="宋体"/>
+          <w:color w:val="C586C0"/>
+          <w:kern w:val="0"/>
+          <w:szCs w:val="21"/>
+        </w:rPr>
+        <w:t>return</w:t>
+      </w:r>
+      <w:r>
+        <w:rPr>
+          <w:rFonts w:ascii="Consolas" w:eastAsia="宋体" w:hAnsi="Consolas" w:cs="宋体"/>
+          <w:color w:val="CCCCCC"/>
+          <w:kern w:val="0"/>
+          <w:szCs w:val="21"/>
+        </w:rPr>
+        <w:t xml:space="preserve"> </w:t>
+      </w:r>
+    </w:p>
+    <w:p>
+      <w:pPr>
+        <w:widowControl/>
+        <w:shd w:val="clear" w:color="auto" w:fill="1F1F1F"/>
+        <w:spacing w:line="285" w:lineRule="atLeast"/>
+        <w:jc w:val="left"/>
+        <w:rPr>
+          <w:rFonts w:ascii="Consolas" w:eastAsia="宋体" w:hAnsi="Consolas" w:cs="宋体"/>
+          <w:color w:val="CCCCCC"/>
+          <w:kern w:val="0"/>
+          <w:szCs w:val="21"/>
+        </w:rPr>
+      </w:pPr>
+      <w:r>
+        <w:rPr>
+          <w:rFonts w:ascii="Consolas" w:eastAsia="宋体" w:hAnsi="Consolas" w:cs="宋体"/>
+          <w:color w:val="CCCCCC"/>
+          <w:kern w:val="0"/>
+          <w:szCs w:val="21"/>
+        </w:rPr>
+        <w:t xml:space="preserve">        </w:t>
+      </w:r>
+      <w:r>
+        <w:rPr>
+          <w:rFonts w:ascii="Consolas" w:eastAsia="宋体" w:hAnsi="Consolas" w:cs="宋体"/>
+          <w:color w:val="9CDCFE"/>
+          <w:kern w:val="0"/>
+          <w:szCs w:val="21"/>
+        </w:rPr>
+        <w:t>cur</w:t>
+      </w:r>
+      <w:r>
+        <w:rPr>
+          <w:rFonts w:ascii="Consolas" w:eastAsia="宋体" w:hAnsi="Consolas" w:cs="宋体"/>
+          <w:color w:val="CCCCCC"/>
+          <w:kern w:val="0"/>
+          <w:szCs w:val="21"/>
+        </w:rPr>
+        <w:t xml:space="preserve"> </w:t>
+      </w:r>
+      <w:r>
+        <w:rPr>
+          <w:rFonts w:ascii="Consolas" w:eastAsia="宋体" w:hAnsi="Consolas" w:cs="宋体"/>
+          <w:color w:val="D4D4D4"/>
+          <w:kern w:val="0"/>
+          <w:szCs w:val="21"/>
+        </w:rPr>
+        <w:t>=</w:t>
+      </w:r>
+      <w:r>
+        <w:rPr>
+          <w:rFonts w:ascii="Consolas" w:eastAsia="宋体" w:hAnsi="Consolas" w:cs="宋体"/>
+          <w:color w:val="CCCCCC"/>
+          <w:kern w:val="0"/>
+          <w:szCs w:val="21"/>
+        </w:rPr>
+        <w:t xml:space="preserve"> </w:t>
+      </w:r>
+      <w:proofErr w:type="spellStart"/>
+      <w:proofErr w:type="gramStart"/>
+      <w:r>
+        <w:rPr>
+          <w:rFonts w:ascii="Consolas" w:eastAsia="宋体" w:hAnsi="Consolas" w:cs="宋体"/>
+          <w:color w:val="9CDCFE"/>
+          <w:kern w:val="0"/>
+          <w:szCs w:val="21"/>
+        </w:rPr>
+        <w:t>cur</w:t>
+      </w:r>
+      <w:r>
+        <w:rPr>
+          <w:rFonts w:ascii="Consolas" w:eastAsia="宋体" w:hAnsi="Consolas" w:cs="宋体"/>
+          <w:color w:val="CCCCCC"/>
+          <w:kern w:val="0"/>
+          <w:szCs w:val="21"/>
+        </w:rPr>
+        <w:t>.next</w:t>
+      </w:r>
+      <w:proofErr w:type="gramEnd"/>
+      <w:r>
+        <w:rPr>
+          <w:rFonts w:ascii="Consolas" w:eastAsia="宋体" w:hAnsi="Consolas" w:cs="宋体"/>
+          <w:color w:val="CCCCCC"/>
+          <w:kern w:val="0"/>
+          <w:szCs w:val="21"/>
+        </w:rPr>
+        <w:t>.next</w:t>
+      </w:r>
+      <w:proofErr w:type="spellEnd"/>
+    </w:p>
+    <w:p>
+      <w:pPr>
+        <w:widowControl/>
+        <w:shd w:val="clear" w:color="auto" w:fill="1F1F1F"/>
+        <w:spacing w:after="240" w:line="285" w:lineRule="atLeast"/>
+        <w:jc w:val="left"/>
+        <w:rPr>
+          <w:rFonts w:ascii="Consolas" w:eastAsia="宋体" w:hAnsi="Consolas" w:cs="宋体"/>
+          <w:color w:val="CCCCCC"/>
+          <w:kern w:val="0"/>
+          <w:szCs w:val="21"/>
+        </w:rPr>
+      </w:pPr>
+    </w:p>
+    <w:p>
+      <w:pPr>
+        <w:widowControl/>
+        <w:shd w:val="clear" w:color="auto" w:fill="1F1F1F"/>
+        <w:spacing w:line="285" w:lineRule="atLeast"/>
+        <w:jc w:val="left"/>
+        <w:rPr>
+          <w:rFonts w:ascii="Consolas" w:eastAsia="宋体" w:hAnsi="Consolas" w:cs="宋体"/>
+          <w:color w:val="CCCCCC"/>
+          <w:kern w:val="0"/>
+          <w:szCs w:val="21"/>
+        </w:rPr>
+      </w:pPr>
+      <w:proofErr w:type="spellStart"/>
+      <w:r>
+        <w:rPr>
+          <w:rFonts w:ascii="Consolas" w:eastAsia="宋体" w:hAnsi="Consolas" w:cs="宋体"/>
+          <w:color w:val="9CDCFE"/>
+          <w:kern w:val="0"/>
+          <w:szCs w:val="21"/>
+        </w:rPr>
+        <w:t>linkedList</w:t>
+      </w:r>
+      <w:proofErr w:type="spellEnd"/>
+      <w:r>
+        <w:rPr>
+          <w:rFonts w:ascii="Consolas" w:eastAsia="宋体" w:hAnsi="Consolas" w:cs="宋体"/>
+          <w:color w:val="CCCCCC"/>
+          <w:kern w:val="0"/>
+          <w:szCs w:val="21"/>
+        </w:rPr>
+        <w:t xml:space="preserve"> </w:t>
+      </w:r>
+      <w:r>
+        <w:rPr>
+          <w:rFonts w:ascii="Consolas" w:eastAsia="宋体" w:hAnsi="Consolas" w:cs="宋体"/>
+          <w:color w:val="D4D4D4"/>
+          <w:kern w:val="0"/>
+          <w:szCs w:val="21"/>
+        </w:rPr>
+        <w:t>=</w:t>
+      </w:r>
+      <w:r>
+        <w:rPr>
+          <w:rFonts w:ascii="Consolas" w:eastAsia="宋体" w:hAnsi="Consolas" w:cs="宋体"/>
+          <w:color w:val="CCCCCC"/>
+          <w:kern w:val="0"/>
+          <w:szCs w:val="21"/>
+        </w:rPr>
+        <w:t xml:space="preserve"> </w:t>
+      </w:r>
+      <w:proofErr w:type="spellStart"/>
+      <w:proofErr w:type="gramStart"/>
+      <w:r>
+        <w:rPr>
+          <w:rFonts w:ascii="Consolas" w:eastAsia="宋体" w:hAnsi="Consolas" w:cs="宋体"/>
+          <w:color w:val="4EC9B0"/>
+          <w:kern w:val="0"/>
+          <w:szCs w:val="21"/>
+        </w:rPr>
+        <w:t>MyLinkedList</w:t>
+      </w:r>
+      <w:proofErr w:type="spellEnd"/>
+      <w:r>
+        <w:rPr>
+          <w:rFonts w:ascii="Consolas" w:eastAsia="宋体" w:hAnsi="Consolas" w:cs="宋体"/>
+          <w:color w:val="CCCCCC"/>
+          <w:kern w:val="0"/>
+          <w:szCs w:val="21"/>
+        </w:rPr>
+        <w:t>(</w:t>
+      </w:r>
+      <w:proofErr w:type="gramEnd"/>
+      <w:r>
+        <w:rPr>
+          <w:rFonts w:ascii="Consolas" w:eastAsia="宋体" w:hAnsi="Consolas" w:cs="宋体"/>
+          <w:color w:val="CCCCCC"/>
+          <w:kern w:val="0"/>
+          <w:szCs w:val="21"/>
+        </w:rPr>
+        <w:t>)</w:t>
+      </w:r>
+    </w:p>
+    <w:p>
+      <w:pPr>
+        <w:widowControl/>
+        <w:shd w:val="clear" w:color="auto" w:fill="1F1F1F"/>
+        <w:spacing w:line="285" w:lineRule="atLeast"/>
+        <w:jc w:val="left"/>
+        <w:rPr>
+          <w:rFonts w:ascii="Consolas" w:eastAsia="宋体" w:hAnsi="Consolas" w:cs="宋体"/>
+          <w:color w:val="CCCCCC"/>
+          <w:kern w:val="0"/>
+          <w:szCs w:val="21"/>
+        </w:rPr>
+      </w:pPr>
+      <w:proofErr w:type="spellStart"/>
+      <w:r>
+        <w:rPr>
+          <w:rFonts w:ascii="Consolas" w:eastAsia="宋体" w:hAnsi="Consolas" w:cs="宋体"/>
+          <w:color w:val="9CDCFE"/>
+          <w:kern w:val="0"/>
+          <w:szCs w:val="21"/>
+        </w:rPr>
+        <w:t>linkedList</w:t>
+      </w:r>
+      <w:r>
+        <w:rPr>
+          <w:rFonts w:ascii="Consolas" w:eastAsia="宋体" w:hAnsi="Consolas" w:cs="宋体"/>
+          <w:color w:val="CCCCCC"/>
+          <w:kern w:val="0"/>
+          <w:szCs w:val="21"/>
+        </w:rPr>
+        <w:t>.</w:t>
+      </w:r>
+      <w:r>
+        <w:rPr>
+          <w:rFonts w:ascii="Consolas" w:eastAsia="宋体" w:hAnsi="Consolas" w:cs="宋体"/>
+          <w:color w:val="DCDCAA"/>
+          <w:kern w:val="0"/>
+          <w:szCs w:val="21"/>
+        </w:rPr>
+        <w:t>addAtHead</w:t>
+      </w:r>
+      <w:proofErr w:type="spellEnd"/>
+      <w:r>
+        <w:rPr>
+          <w:rFonts w:ascii="Consolas" w:eastAsia="宋体" w:hAnsi="Consolas" w:cs="宋体"/>
+          <w:color w:val="CCCCCC"/>
+          <w:kern w:val="0"/>
+          <w:szCs w:val="21"/>
+        </w:rPr>
+        <w:t>(</w:t>
+      </w:r>
+      <w:r>
+        <w:rPr>
+          <w:rFonts w:ascii="Consolas" w:eastAsia="宋体" w:hAnsi="Consolas" w:cs="宋体"/>
+          <w:color w:val="B5CEA8"/>
+          <w:kern w:val="0"/>
+          <w:szCs w:val="21"/>
+        </w:rPr>
+        <w:t>1</w:t>
+      </w:r>
+      <w:r>
+        <w:rPr>
+          <w:rFonts w:ascii="Consolas" w:eastAsia="宋体" w:hAnsi="Consolas" w:cs="宋体"/>
+          <w:color w:val="CCCCCC"/>
+          <w:kern w:val="0"/>
+          <w:szCs w:val="21"/>
+        </w:rPr>
+        <w:t xml:space="preserve">)   </w:t>
+      </w:r>
+    </w:p>
+    <w:p>
+      <w:pPr>
+        <w:widowControl/>
+        <w:shd w:val="clear" w:color="auto" w:fill="1F1F1F"/>
+        <w:spacing w:line="285" w:lineRule="atLeast"/>
+        <w:jc w:val="left"/>
+        <w:rPr>
+          <w:rFonts w:ascii="Consolas" w:eastAsia="宋体" w:hAnsi="Consolas" w:cs="宋体"/>
+          <w:color w:val="CCCCCC"/>
+          <w:kern w:val="0"/>
+          <w:szCs w:val="21"/>
+        </w:rPr>
+      </w:pPr>
+      <w:r>
+        <w:rPr>
+          <w:rFonts w:ascii="Consolas" w:eastAsia="宋体" w:hAnsi="Consolas" w:cs="宋体"/>
+          <w:color w:val="CCCCCC"/>
+          <w:kern w:val="0"/>
+          <w:szCs w:val="21"/>
+        </w:rPr>
+        <w:t xml:space="preserve">        </w:t>
+      </w:r>
+    </w:p>
+    <w:p>
+      <w:pPr>
+        <w:widowControl/>
+        <w:shd w:val="clear" w:color="auto" w:fill="1F1F1F"/>
+        <w:spacing w:line="285" w:lineRule="atLeast"/>
+        <w:jc w:val="left"/>
+        <w:rPr>
+          <w:rFonts w:ascii="Consolas" w:eastAsia="宋体" w:hAnsi="Consolas" w:cs="宋体"/>
+          <w:color w:val="CCCCCC"/>
+          <w:kern w:val="0"/>
+          <w:szCs w:val="21"/>
+        </w:rPr>
+      </w:pPr>
+    </w:p>
+    <w:p>
+      <w:pPr>
+        <w:pStyle w:val="a3"/>
+        <w:shd w:val="clear" w:color="auto" w:fill="FFFFFF"/>
+        <w:spacing w:before="288" w:beforeAutospacing="0" w:after="288" w:afterAutospacing="0"/>
+        <w:rPr>
+          <w:rFonts w:ascii="Source Sans Pro" w:hAnsi="Source Sans Pro"/>
+          <w:color w:val="34495E"/>
+          <w:sz w:val="23"/>
+          <w:szCs w:val="23"/>
+        </w:rPr>
+      </w:pPr>
     </w:p>
     <w:sectPr>
       <w:pgSz w:w="11906" w:h="16838"/>
@@ -4183,6 +11165,28 @@
       <w:jc w:val="both"/>
     </w:pPr>
   </w:style>
+  <w:style w:type="paragraph" w:styleId="2">
+    <w:name w:val="heading 2"/>
+    <w:basedOn w:val="a"/>
+    <w:link w:val="20"/>
+    <w:uiPriority w:val="9"/>
+    <w:qFormat/>
+    <w:rsid w:val="005E155F"/>
+    <w:pPr>
+      <w:widowControl/>
+      <w:spacing w:before="100" w:beforeAutospacing="1" w:after="100" w:afterAutospacing="1"/>
+      <w:jc w:val="left"/>
+      <w:outlineLvl w:val="1"/>
+    </w:pPr>
+    <w:rPr>
+      <w:rFonts w:ascii="宋体" w:eastAsia="宋体" w:hAnsi="宋体" w:cs="宋体"/>
+      <w:b/>
+      <w:bCs/>
+      <w:kern w:val="0"/>
+      <w:sz w:val="36"/>
+      <w:szCs w:val="36"/>
+    </w:rPr>
+  </w:style>
   <w:style w:type="character" w:default="1" w:styleId="a0">
     <w:name w:val="Default Paragraph Font"/>
     <w:uiPriority w:val="1"/>
@@ -4214,7 +11218,6 @@
     <w:name w:val="Normal (Web)"/>
     <w:basedOn w:val="a"/>
     <w:uiPriority w:val="99"/>
-    <w:semiHidden/>
     <w:unhideWhenUsed/>
     <w:rsid w:val="0019498C"/>
     <w:pPr>
@@ -4384,6 +11387,21 @@
     <w:rPr>
       <w:sz w:val="18"/>
       <w:szCs w:val="18"/>
+    </w:rPr>
+  </w:style>
+  <w:style w:type="character" w:customStyle="1" w:styleId="20">
+    <w:name w:val="标题 2 字符"/>
+    <w:basedOn w:val="a0"/>
+    <w:link w:val="2"/>
+    <w:uiPriority w:val="9"/>
+    <w:rsid w:val="005E155F"/>
+    <w:rPr>
+      <w:rFonts w:ascii="宋体" w:eastAsia="宋体" w:hAnsi="宋体" w:cs="宋体"/>
+      <w:b/>
+      <w:bCs/>
+      <w:kern w:val="0"/>
+      <w:sz w:val="36"/>
+      <w:szCs w:val="36"/>
     </w:rPr>
   </w:style>
 </w:styles>

--- a/10月学习笔记leetcode.docx
+++ b/10月学习笔记leetcode.docx
@@ -10711,6 +10711,1708 @@
         <w:spacing w:before="288" w:beforeAutospacing="0" w:after="288" w:afterAutospacing="0"/>
         <w:rPr>
           <w:rFonts w:ascii="Source Sans Pro" w:hAnsi="Source Sans Pro"/>
+          <w:color w:val="34495E"/>
+          <w:sz w:val="23"/>
+          <w:szCs w:val="23"/>
+        </w:rPr>
+      </w:pPr>
+    </w:p>
+    <w:p>
+      <w:pPr>
+        <w:pStyle w:val="a3"/>
+        <w:shd w:val="clear" w:color="auto" w:fill="FFFFFF"/>
+        <w:spacing w:before="288" w:beforeAutospacing="0" w:after="288" w:afterAutospacing="0"/>
+        <w:rPr>
+          <w:rFonts w:ascii="Source Sans Pro" w:hAnsi="Source Sans Pro"/>
+          <w:color w:val="34495E"/>
+          <w:sz w:val="23"/>
+          <w:szCs w:val="23"/>
+        </w:rPr>
+      </w:pPr>
+      <w:r>
+        <w:rPr>
+          <w:rFonts w:ascii="Source Sans Pro" w:hAnsi="Source Sans Pro"/>
+          <w:color w:val="34495E"/>
+          <w:sz w:val="23"/>
+          <w:szCs w:val="23"/>
+        </w:rPr>
+        <w:lastRenderedPageBreak/>
+        <w:t>Day3</w:t>
+      </w:r>
+    </w:p>
+    <w:p>
+      <w:pPr>
+        <w:pStyle w:val="2"/>
+        <w:shd w:val="clear" w:color="auto" w:fill="FFFFFF"/>
+        <w:rPr>
+          <w:rFonts w:ascii="Source Sans Pro" w:hAnsi="Source Sans Pro"/>
+          <w:color w:val="2C3E50"/>
+        </w:rPr>
+      </w:pPr>
+      <w:hyperlink r:id="rId9" w:anchor="/ch02/02.01/02.01.02-Exercises?id=_2-0206-%e5%8f%8d%e8%bd%ac%e9%93%be%e8%a1%a8" w:history="1">
+        <w:r>
+          <w:rPr>
+            <w:rStyle w:val="a5"/>
+            <w:rFonts w:ascii="Source Sans Pro" w:hAnsi="Source Sans Pro"/>
+            <w:color w:val="34495E"/>
+          </w:rPr>
+          <w:t>2.</w:t>
+        </w:r>
+      </w:hyperlink>
+      <w:hyperlink r:id="rId10" w:tgtFrame="_blank" w:history="1">
+        <w:r>
+          <w:rPr>
+            <w:rStyle w:val="a5"/>
+            <w:rFonts w:ascii="Source Sans Pro" w:hAnsi="Source Sans Pro"/>
+          </w:rPr>
+          <w:t xml:space="preserve">0206. </w:t>
+        </w:r>
+        <w:r>
+          <w:rPr>
+            <w:rStyle w:val="a5"/>
+            <w:rFonts w:ascii="Source Sans Pro" w:hAnsi="Source Sans Pro"/>
+          </w:rPr>
+          <w:t>反转链表</w:t>
+        </w:r>
+      </w:hyperlink>
+    </w:p>
+    <w:p>
+      <w:pPr>
+        <w:pStyle w:val="a3"/>
+        <w:shd w:val="clear" w:color="auto" w:fill="FFFFFF"/>
+        <w:spacing w:before="288" w:beforeAutospacing="0" w:after="288" w:afterAutospacing="0"/>
+        <w:rPr>
+          <w:rFonts w:ascii="Source Sans Pro" w:hAnsi="Source Sans Pro"/>
+          <w:color w:val="34495E"/>
+          <w:sz w:val="23"/>
+          <w:szCs w:val="23"/>
+        </w:rPr>
+      </w:pPr>
+      <w:r>
+        <w:rPr>
+          <w:rFonts w:ascii="Source Sans Pro" w:hAnsi="Source Sans Pro" w:hint="eastAsia"/>
+          <w:color w:val="34495E"/>
+          <w:sz w:val="23"/>
+          <w:szCs w:val="23"/>
+        </w:rPr>
+        <w:t>迭代法</w:t>
+      </w:r>
+    </w:p>
+    <w:p>
+      <w:pPr>
+        <w:widowControl/>
+        <w:shd w:val="clear" w:color="auto" w:fill="1F1F1F"/>
+        <w:spacing w:line="285" w:lineRule="atLeast"/>
+        <w:jc w:val="left"/>
+        <w:rPr>
+          <w:rFonts w:ascii="Consolas" w:eastAsia="宋体" w:hAnsi="Consolas" w:cs="宋体"/>
+          <w:color w:val="CCCCCC"/>
+          <w:kern w:val="0"/>
+          <w:szCs w:val="21"/>
+        </w:rPr>
+      </w:pPr>
+      <w:r>
+        <w:rPr>
+          <w:rFonts w:ascii="Consolas" w:eastAsia="宋体" w:hAnsi="Consolas" w:cs="宋体"/>
+          <w:color w:val="569CD6"/>
+          <w:kern w:val="0"/>
+          <w:szCs w:val="21"/>
+        </w:rPr>
+        <w:t>class</w:t>
+      </w:r>
+      <w:r>
+        <w:rPr>
+          <w:rFonts w:ascii="Consolas" w:eastAsia="宋体" w:hAnsi="Consolas" w:cs="宋体"/>
+          <w:color w:val="CCCCCC"/>
+          <w:kern w:val="0"/>
+          <w:szCs w:val="21"/>
+        </w:rPr>
+        <w:t xml:space="preserve"> </w:t>
+      </w:r>
+      <w:r>
+        <w:rPr>
+          <w:rFonts w:ascii="Consolas" w:eastAsia="宋体" w:hAnsi="Consolas" w:cs="宋体"/>
+          <w:color w:val="4EC9B0"/>
+          <w:kern w:val="0"/>
+          <w:szCs w:val="21"/>
+        </w:rPr>
+        <w:t>Solution</w:t>
+      </w:r>
+      <w:r>
+        <w:rPr>
+          <w:rFonts w:ascii="Consolas" w:eastAsia="宋体" w:hAnsi="Consolas" w:cs="宋体"/>
+          <w:color w:val="CCCCCC"/>
+          <w:kern w:val="0"/>
+          <w:szCs w:val="21"/>
+        </w:rPr>
+        <w:t>:</w:t>
+      </w:r>
+    </w:p>
+    <w:p>
+      <w:pPr>
+        <w:widowControl/>
+        <w:shd w:val="clear" w:color="auto" w:fill="1F1F1F"/>
+        <w:spacing w:line="285" w:lineRule="atLeast"/>
+        <w:jc w:val="left"/>
+        <w:rPr>
+          <w:rFonts w:ascii="Consolas" w:eastAsia="宋体" w:hAnsi="Consolas" w:cs="宋体"/>
+          <w:color w:val="CCCCCC"/>
+          <w:kern w:val="0"/>
+          <w:szCs w:val="21"/>
+        </w:rPr>
+      </w:pPr>
+      <w:r>
+        <w:rPr>
+          <w:rFonts w:ascii="Consolas" w:eastAsia="宋体" w:hAnsi="Consolas" w:cs="宋体"/>
+          <w:color w:val="CCCCCC"/>
+          <w:kern w:val="0"/>
+          <w:szCs w:val="21"/>
+        </w:rPr>
+        <w:t xml:space="preserve">    </w:t>
+      </w:r>
+      <w:r>
+        <w:rPr>
+          <w:rFonts w:ascii="Consolas" w:eastAsia="宋体" w:hAnsi="Consolas" w:cs="宋体"/>
+          <w:color w:val="569CD6"/>
+          <w:kern w:val="0"/>
+          <w:szCs w:val="21"/>
+        </w:rPr>
+        <w:t>def</w:t>
+      </w:r>
+      <w:r>
+        <w:rPr>
+          <w:rFonts w:ascii="Consolas" w:eastAsia="宋体" w:hAnsi="Consolas" w:cs="宋体"/>
+          <w:color w:val="CCCCCC"/>
+          <w:kern w:val="0"/>
+          <w:szCs w:val="21"/>
+        </w:rPr>
+        <w:t xml:space="preserve"> </w:t>
+      </w:r>
+      <w:proofErr w:type="spellStart"/>
+      <w:proofErr w:type="gramStart"/>
+      <w:r>
+        <w:rPr>
+          <w:rFonts w:ascii="Consolas" w:eastAsia="宋体" w:hAnsi="Consolas" w:cs="宋体"/>
+          <w:color w:val="DCDCAA"/>
+          <w:kern w:val="0"/>
+          <w:szCs w:val="21"/>
+        </w:rPr>
+        <w:t>reverseList</w:t>
+      </w:r>
+      <w:proofErr w:type="spellEnd"/>
+      <w:r>
+        <w:rPr>
+          <w:rFonts w:ascii="Consolas" w:eastAsia="宋体" w:hAnsi="Consolas" w:cs="宋体"/>
+          <w:color w:val="CCCCCC"/>
+          <w:kern w:val="0"/>
+          <w:szCs w:val="21"/>
+        </w:rPr>
+        <w:t>(</w:t>
+      </w:r>
+      <w:proofErr w:type="gramEnd"/>
+      <w:r>
+        <w:rPr>
+          <w:rFonts w:ascii="Consolas" w:eastAsia="宋体" w:hAnsi="Consolas" w:cs="宋体"/>
+          <w:color w:val="9CDCFE"/>
+          <w:kern w:val="0"/>
+          <w:szCs w:val="21"/>
+        </w:rPr>
+        <w:t>self</w:t>
+      </w:r>
+      <w:r>
+        <w:rPr>
+          <w:rFonts w:ascii="Consolas" w:eastAsia="宋体" w:hAnsi="Consolas" w:cs="宋体"/>
+          <w:color w:val="CCCCCC"/>
+          <w:kern w:val="0"/>
+          <w:szCs w:val="21"/>
+        </w:rPr>
+        <w:t xml:space="preserve">, </w:t>
+      </w:r>
+      <w:r>
+        <w:rPr>
+          <w:rFonts w:ascii="Consolas" w:eastAsia="宋体" w:hAnsi="Consolas" w:cs="宋体"/>
+          <w:color w:val="9CDCFE"/>
+          <w:kern w:val="0"/>
+          <w:szCs w:val="21"/>
+        </w:rPr>
+        <w:t>head</w:t>
+      </w:r>
+      <w:r>
+        <w:rPr>
+          <w:rFonts w:ascii="Consolas" w:eastAsia="宋体" w:hAnsi="Consolas" w:cs="宋体"/>
+          <w:color w:val="CCCCCC"/>
+          <w:kern w:val="0"/>
+          <w:szCs w:val="21"/>
+        </w:rPr>
+        <w:t>: Optional[</w:t>
+      </w:r>
+      <w:proofErr w:type="spellStart"/>
+      <w:r>
+        <w:rPr>
+          <w:rFonts w:ascii="Consolas" w:eastAsia="宋体" w:hAnsi="Consolas" w:cs="宋体"/>
+          <w:color w:val="4EC9B0"/>
+          <w:kern w:val="0"/>
+          <w:szCs w:val="21"/>
+        </w:rPr>
+        <w:t>ListNode</w:t>
+      </w:r>
+      <w:proofErr w:type="spellEnd"/>
+      <w:r>
+        <w:rPr>
+          <w:rFonts w:ascii="Consolas" w:eastAsia="宋体" w:hAnsi="Consolas" w:cs="宋体"/>
+          <w:color w:val="CCCCCC"/>
+          <w:kern w:val="0"/>
+          <w:szCs w:val="21"/>
+        </w:rPr>
+        <w:t>]) -&gt; Optional[</w:t>
+      </w:r>
+      <w:proofErr w:type="spellStart"/>
+      <w:r>
+        <w:rPr>
+          <w:rFonts w:ascii="Consolas" w:eastAsia="宋体" w:hAnsi="Consolas" w:cs="宋体"/>
+          <w:color w:val="4EC9B0"/>
+          <w:kern w:val="0"/>
+          <w:szCs w:val="21"/>
+        </w:rPr>
+        <w:t>ListNode</w:t>
+      </w:r>
+      <w:proofErr w:type="spellEnd"/>
+      <w:r>
+        <w:rPr>
+          <w:rFonts w:ascii="Consolas" w:eastAsia="宋体" w:hAnsi="Consolas" w:cs="宋体"/>
+          <w:color w:val="CCCCCC"/>
+          <w:kern w:val="0"/>
+          <w:szCs w:val="21"/>
+        </w:rPr>
+        <w:t>]:</w:t>
+      </w:r>
+    </w:p>
+    <w:p>
+      <w:pPr>
+        <w:widowControl/>
+        <w:shd w:val="clear" w:color="auto" w:fill="1F1F1F"/>
+        <w:spacing w:line="285" w:lineRule="atLeast"/>
+        <w:jc w:val="left"/>
+        <w:rPr>
+          <w:rFonts w:ascii="Consolas" w:eastAsia="宋体" w:hAnsi="Consolas" w:cs="宋体"/>
+          <w:color w:val="CCCCCC"/>
+          <w:kern w:val="0"/>
+          <w:szCs w:val="21"/>
+        </w:rPr>
+      </w:pPr>
+      <w:r>
+        <w:rPr>
+          <w:rFonts w:ascii="Consolas" w:eastAsia="宋体" w:hAnsi="Consolas" w:cs="宋体"/>
+          <w:color w:val="CCCCCC"/>
+          <w:kern w:val="0"/>
+          <w:szCs w:val="21"/>
+        </w:rPr>
+        <w:t xml:space="preserve">        </w:t>
+      </w:r>
+      <w:proofErr w:type="spellStart"/>
+      <w:r>
+        <w:rPr>
+          <w:rFonts w:ascii="Consolas" w:eastAsia="宋体" w:hAnsi="Consolas" w:cs="宋体"/>
+          <w:color w:val="9CDCFE"/>
+          <w:kern w:val="0"/>
+          <w:szCs w:val="21"/>
+        </w:rPr>
+        <w:t>prev</w:t>
+      </w:r>
+      <w:proofErr w:type="spellEnd"/>
+      <w:r>
+        <w:rPr>
+          <w:rFonts w:ascii="Consolas" w:eastAsia="宋体" w:hAnsi="Consolas" w:cs="宋体"/>
+          <w:color w:val="CCCCCC"/>
+          <w:kern w:val="0"/>
+          <w:szCs w:val="21"/>
+        </w:rPr>
+        <w:t xml:space="preserve"> </w:t>
+      </w:r>
+      <w:r>
+        <w:rPr>
+          <w:rFonts w:ascii="Consolas" w:eastAsia="宋体" w:hAnsi="Consolas" w:cs="宋体"/>
+          <w:color w:val="D4D4D4"/>
+          <w:kern w:val="0"/>
+          <w:szCs w:val="21"/>
+        </w:rPr>
+        <w:t>=</w:t>
+      </w:r>
+      <w:r>
+        <w:rPr>
+          <w:rFonts w:ascii="Consolas" w:eastAsia="宋体" w:hAnsi="Consolas" w:cs="宋体"/>
+          <w:color w:val="CCCCCC"/>
+          <w:kern w:val="0"/>
+          <w:szCs w:val="21"/>
+        </w:rPr>
+        <w:t xml:space="preserve"> </w:t>
+      </w:r>
+      <w:r>
+        <w:rPr>
+          <w:rFonts w:ascii="Consolas" w:eastAsia="宋体" w:hAnsi="Consolas" w:cs="宋体"/>
+          <w:color w:val="569CD6"/>
+          <w:kern w:val="0"/>
+          <w:szCs w:val="21"/>
+        </w:rPr>
+        <w:t>None</w:t>
+      </w:r>
+    </w:p>
+    <w:p>
+      <w:pPr>
+        <w:widowControl/>
+        <w:shd w:val="clear" w:color="auto" w:fill="1F1F1F"/>
+        <w:spacing w:line="285" w:lineRule="atLeast"/>
+        <w:jc w:val="left"/>
+        <w:rPr>
+          <w:rFonts w:ascii="Consolas" w:eastAsia="宋体" w:hAnsi="Consolas" w:cs="宋体"/>
+          <w:color w:val="CCCCCC"/>
+          <w:kern w:val="0"/>
+          <w:szCs w:val="21"/>
+        </w:rPr>
+      </w:pPr>
+      <w:r>
+        <w:rPr>
+          <w:rFonts w:ascii="Consolas" w:eastAsia="宋体" w:hAnsi="Consolas" w:cs="宋体"/>
+          <w:color w:val="CCCCCC"/>
+          <w:kern w:val="0"/>
+          <w:szCs w:val="21"/>
+        </w:rPr>
+        <w:t xml:space="preserve">        </w:t>
+      </w:r>
+      <w:r>
+        <w:rPr>
+          <w:rFonts w:ascii="Consolas" w:eastAsia="宋体" w:hAnsi="Consolas" w:cs="宋体"/>
+          <w:color w:val="9CDCFE"/>
+          <w:kern w:val="0"/>
+          <w:szCs w:val="21"/>
+        </w:rPr>
+        <w:t>current</w:t>
+      </w:r>
+      <w:r>
+        <w:rPr>
+          <w:rFonts w:ascii="Consolas" w:eastAsia="宋体" w:hAnsi="Consolas" w:cs="宋体"/>
+          <w:color w:val="CCCCCC"/>
+          <w:kern w:val="0"/>
+          <w:szCs w:val="21"/>
+        </w:rPr>
+        <w:t xml:space="preserve"> </w:t>
+      </w:r>
+      <w:r>
+        <w:rPr>
+          <w:rFonts w:ascii="Consolas" w:eastAsia="宋体" w:hAnsi="Consolas" w:cs="宋体"/>
+          <w:color w:val="D4D4D4"/>
+          <w:kern w:val="0"/>
+          <w:szCs w:val="21"/>
+        </w:rPr>
+        <w:t>=</w:t>
+      </w:r>
+      <w:r>
+        <w:rPr>
+          <w:rFonts w:ascii="Consolas" w:eastAsia="宋体" w:hAnsi="Consolas" w:cs="宋体"/>
+          <w:color w:val="CCCCCC"/>
+          <w:kern w:val="0"/>
+          <w:szCs w:val="21"/>
+        </w:rPr>
+        <w:t xml:space="preserve"> </w:t>
+      </w:r>
+      <w:r>
+        <w:rPr>
+          <w:rFonts w:ascii="Consolas" w:eastAsia="宋体" w:hAnsi="Consolas" w:cs="宋体"/>
+          <w:color w:val="9CDCFE"/>
+          <w:kern w:val="0"/>
+          <w:szCs w:val="21"/>
+        </w:rPr>
+        <w:t>head</w:t>
+      </w:r>
+    </w:p>
+    <w:p>
+      <w:pPr>
+        <w:widowControl/>
+        <w:shd w:val="clear" w:color="auto" w:fill="1F1F1F"/>
+        <w:spacing w:line="285" w:lineRule="atLeast"/>
+        <w:jc w:val="left"/>
+        <w:rPr>
+          <w:rFonts w:ascii="Consolas" w:eastAsia="宋体" w:hAnsi="Consolas" w:cs="宋体"/>
+          <w:color w:val="CCCCCC"/>
+          <w:kern w:val="0"/>
+          <w:szCs w:val="21"/>
+        </w:rPr>
+      </w:pPr>
+    </w:p>
+    <w:p>
+      <w:pPr>
+        <w:widowControl/>
+        <w:shd w:val="clear" w:color="auto" w:fill="1F1F1F"/>
+        <w:spacing w:line="285" w:lineRule="atLeast"/>
+        <w:jc w:val="left"/>
+        <w:rPr>
+          <w:rFonts w:ascii="Consolas" w:eastAsia="宋体" w:hAnsi="Consolas" w:cs="宋体"/>
+          <w:color w:val="CCCCCC"/>
+          <w:kern w:val="0"/>
+          <w:szCs w:val="21"/>
+        </w:rPr>
+      </w:pPr>
+      <w:r>
+        <w:rPr>
+          <w:rFonts w:ascii="Consolas" w:eastAsia="宋体" w:hAnsi="Consolas" w:cs="宋体"/>
+          <w:color w:val="CCCCCC"/>
+          <w:kern w:val="0"/>
+          <w:szCs w:val="21"/>
+        </w:rPr>
+        <w:t xml:space="preserve">        </w:t>
+      </w:r>
+      <w:r>
+        <w:rPr>
+          <w:rFonts w:ascii="Consolas" w:eastAsia="宋体" w:hAnsi="Consolas" w:cs="宋体"/>
+          <w:color w:val="C586C0"/>
+          <w:kern w:val="0"/>
+          <w:szCs w:val="21"/>
+        </w:rPr>
+        <w:t>while</w:t>
+      </w:r>
+      <w:r>
+        <w:rPr>
+          <w:rFonts w:ascii="Consolas" w:eastAsia="宋体" w:hAnsi="Consolas" w:cs="宋体"/>
+          <w:color w:val="CCCCCC"/>
+          <w:kern w:val="0"/>
+          <w:szCs w:val="21"/>
+        </w:rPr>
+        <w:t xml:space="preserve"> </w:t>
+      </w:r>
+      <w:r>
+        <w:rPr>
+          <w:rFonts w:ascii="Consolas" w:eastAsia="宋体" w:hAnsi="Consolas" w:cs="宋体"/>
+          <w:color w:val="9CDCFE"/>
+          <w:kern w:val="0"/>
+          <w:szCs w:val="21"/>
+        </w:rPr>
+        <w:t>current</w:t>
+      </w:r>
+      <w:r>
+        <w:rPr>
+          <w:rFonts w:ascii="Consolas" w:eastAsia="宋体" w:hAnsi="Consolas" w:cs="宋体"/>
+          <w:color w:val="CCCCCC"/>
+          <w:kern w:val="0"/>
+          <w:szCs w:val="21"/>
+        </w:rPr>
+        <w:t xml:space="preserve"> </w:t>
+      </w:r>
+      <w:r>
+        <w:rPr>
+          <w:rFonts w:ascii="Consolas" w:eastAsia="宋体" w:hAnsi="Consolas" w:cs="宋体"/>
+          <w:color w:val="569CD6"/>
+          <w:kern w:val="0"/>
+          <w:szCs w:val="21"/>
+        </w:rPr>
+        <w:t>is</w:t>
+      </w:r>
+      <w:r>
+        <w:rPr>
+          <w:rFonts w:ascii="Consolas" w:eastAsia="宋体" w:hAnsi="Consolas" w:cs="宋体"/>
+          <w:color w:val="CCCCCC"/>
+          <w:kern w:val="0"/>
+          <w:szCs w:val="21"/>
+        </w:rPr>
+        <w:t xml:space="preserve"> </w:t>
+      </w:r>
+      <w:r>
+        <w:rPr>
+          <w:rFonts w:ascii="Consolas" w:eastAsia="宋体" w:hAnsi="Consolas" w:cs="宋体"/>
+          <w:color w:val="569CD6"/>
+          <w:kern w:val="0"/>
+          <w:szCs w:val="21"/>
+        </w:rPr>
+        <w:t>not</w:t>
+      </w:r>
+      <w:r>
+        <w:rPr>
+          <w:rFonts w:ascii="Consolas" w:eastAsia="宋体" w:hAnsi="Consolas" w:cs="宋体"/>
+          <w:color w:val="CCCCCC"/>
+          <w:kern w:val="0"/>
+          <w:szCs w:val="21"/>
+        </w:rPr>
+        <w:t xml:space="preserve"> </w:t>
+      </w:r>
+      <w:r>
+        <w:rPr>
+          <w:rFonts w:ascii="Consolas" w:eastAsia="宋体" w:hAnsi="Consolas" w:cs="宋体"/>
+          <w:color w:val="569CD6"/>
+          <w:kern w:val="0"/>
+          <w:szCs w:val="21"/>
+        </w:rPr>
+        <w:t>None</w:t>
+      </w:r>
+      <w:r>
+        <w:rPr>
+          <w:rFonts w:ascii="Consolas" w:eastAsia="宋体" w:hAnsi="Consolas" w:cs="宋体"/>
+          <w:color w:val="CCCCCC"/>
+          <w:kern w:val="0"/>
+          <w:szCs w:val="21"/>
+        </w:rPr>
+        <w:t>:</w:t>
+      </w:r>
+    </w:p>
+    <w:p>
+      <w:pPr>
+        <w:widowControl/>
+        <w:shd w:val="clear" w:color="auto" w:fill="1F1F1F"/>
+        <w:spacing w:line="285" w:lineRule="atLeast"/>
+        <w:jc w:val="left"/>
+        <w:rPr>
+          <w:rFonts w:ascii="Consolas" w:eastAsia="宋体" w:hAnsi="Consolas" w:cs="宋体"/>
+          <w:color w:val="CCCCCC"/>
+          <w:kern w:val="0"/>
+          <w:szCs w:val="21"/>
+        </w:rPr>
+      </w:pPr>
+      <w:r>
+        <w:rPr>
+          <w:rFonts w:ascii="Consolas" w:eastAsia="宋体" w:hAnsi="Consolas" w:cs="宋体"/>
+          <w:color w:val="CCCCCC"/>
+          <w:kern w:val="0"/>
+          <w:szCs w:val="21"/>
+        </w:rPr>
+        <w:t xml:space="preserve">            </w:t>
+      </w:r>
+      <w:proofErr w:type="spellStart"/>
+      <w:r>
+        <w:rPr>
+          <w:rFonts w:ascii="Consolas" w:eastAsia="宋体" w:hAnsi="Consolas" w:cs="宋体"/>
+          <w:color w:val="9CDCFE"/>
+          <w:kern w:val="0"/>
+          <w:szCs w:val="21"/>
+        </w:rPr>
+        <w:t>next_node</w:t>
+      </w:r>
+      <w:proofErr w:type="spellEnd"/>
+      <w:r>
+        <w:rPr>
+          <w:rFonts w:ascii="Consolas" w:eastAsia="宋体" w:hAnsi="Consolas" w:cs="宋体"/>
+          <w:color w:val="CCCCCC"/>
+          <w:kern w:val="0"/>
+          <w:szCs w:val="21"/>
+        </w:rPr>
+        <w:t xml:space="preserve"> </w:t>
+      </w:r>
+      <w:r>
+        <w:rPr>
+          <w:rFonts w:ascii="Consolas" w:eastAsia="宋体" w:hAnsi="Consolas" w:cs="宋体"/>
+          <w:color w:val="D4D4D4"/>
+          <w:kern w:val="0"/>
+          <w:szCs w:val="21"/>
+        </w:rPr>
+        <w:t>=</w:t>
+      </w:r>
+      <w:r>
+        <w:rPr>
+          <w:rFonts w:ascii="Consolas" w:eastAsia="宋体" w:hAnsi="Consolas" w:cs="宋体"/>
+          <w:color w:val="CCCCCC"/>
+          <w:kern w:val="0"/>
+          <w:szCs w:val="21"/>
+        </w:rPr>
+        <w:t xml:space="preserve"> </w:t>
+      </w:r>
+      <w:proofErr w:type="spellStart"/>
+      <w:proofErr w:type="gramStart"/>
+      <w:r>
+        <w:rPr>
+          <w:rFonts w:ascii="Consolas" w:eastAsia="宋体" w:hAnsi="Consolas" w:cs="宋体"/>
+          <w:color w:val="9CDCFE"/>
+          <w:kern w:val="0"/>
+          <w:szCs w:val="21"/>
+        </w:rPr>
+        <w:t>current</w:t>
+      </w:r>
+      <w:r>
+        <w:rPr>
+          <w:rFonts w:ascii="Consolas" w:eastAsia="宋体" w:hAnsi="Consolas" w:cs="宋体"/>
+          <w:color w:val="CCCCCC"/>
+          <w:kern w:val="0"/>
+          <w:szCs w:val="21"/>
+        </w:rPr>
+        <w:t>.next</w:t>
+      </w:r>
+      <w:proofErr w:type="spellEnd"/>
+      <w:proofErr w:type="gramEnd"/>
+    </w:p>
+    <w:p>
+      <w:pPr>
+        <w:widowControl/>
+        <w:shd w:val="clear" w:color="auto" w:fill="1F1F1F"/>
+        <w:spacing w:line="285" w:lineRule="atLeast"/>
+        <w:jc w:val="left"/>
+        <w:rPr>
+          <w:rFonts w:ascii="Consolas" w:eastAsia="宋体" w:hAnsi="Consolas" w:cs="宋体"/>
+          <w:color w:val="CCCCCC"/>
+          <w:kern w:val="0"/>
+          <w:szCs w:val="21"/>
+        </w:rPr>
+      </w:pPr>
+      <w:r>
+        <w:rPr>
+          <w:rFonts w:ascii="Consolas" w:eastAsia="宋体" w:hAnsi="Consolas" w:cs="宋体"/>
+          <w:color w:val="CCCCCC"/>
+          <w:kern w:val="0"/>
+          <w:szCs w:val="21"/>
+        </w:rPr>
+        <w:t xml:space="preserve">            </w:t>
+      </w:r>
+      <w:proofErr w:type="spellStart"/>
+      <w:proofErr w:type="gramStart"/>
+      <w:r>
+        <w:rPr>
+          <w:rFonts w:ascii="Consolas" w:eastAsia="宋体" w:hAnsi="Consolas" w:cs="宋体"/>
+          <w:color w:val="9CDCFE"/>
+          <w:kern w:val="0"/>
+          <w:szCs w:val="21"/>
+        </w:rPr>
+        <w:t>current</w:t>
+      </w:r>
+      <w:r>
+        <w:rPr>
+          <w:rFonts w:ascii="Consolas" w:eastAsia="宋体" w:hAnsi="Consolas" w:cs="宋体"/>
+          <w:color w:val="CCCCCC"/>
+          <w:kern w:val="0"/>
+          <w:szCs w:val="21"/>
+        </w:rPr>
+        <w:t>.next</w:t>
+      </w:r>
+      <w:proofErr w:type="spellEnd"/>
+      <w:proofErr w:type="gramEnd"/>
+      <w:r>
+        <w:rPr>
+          <w:rFonts w:ascii="Consolas" w:eastAsia="宋体" w:hAnsi="Consolas" w:cs="宋体"/>
+          <w:color w:val="CCCCCC"/>
+          <w:kern w:val="0"/>
+          <w:szCs w:val="21"/>
+        </w:rPr>
+        <w:t xml:space="preserve"> </w:t>
+      </w:r>
+      <w:r>
+        <w:rPr>
+          <w:rFonts w:ascii="Consolas" w:eastAsia="宋体" w:hAnsi="Consolas" w:cs="宋体"/>
+          <w:color w:val="D4D4D4"/>
+          <w:kern w:val="0"/>
+          <w:szCs w:val="21"/>
+        </w:rPr>
+        <w:t>=</w:t>
+      </w:r>
+      <w:r>
+        <w:rPr>
+          <w:rFonts w:ascii="Consolas" w:eastAsia="宋体" w:hAnsi="Consolas" w:cs="宋体"/>
+          <w:color w:val="CCCCCC"/>
+          <w:kern w:val="0"/>
+          <w:szCs w:val="21"/>
+        </w:rPr>
+        <w:t xml:space="preserve"> </w:t>
+      </w:r>
+      <w:proofErr w:type="spellStart"/>
+      <w:r>
+        <w:rPr>
+          <w:rFonts w:ascii="Consolas" w:eastAsia="宋体" w:hAnsi="Consolas" w:cs="宋体"/>
+          <w:color w:val="9CDCFE"/>
+          <w:kern w:val="0"/>
+          <w:szCs w:val="21"/>
+        </w:rPr>
+        <w:t>prev</w:t>
+      </w:r>
+      <w:proofErr w:type="spellEnd"/>
+    </w:p>
+    <w:p>
+      <w:pPr>
+        <w:widowControl/>
+        <w:shd w:val="clear" w:color="auto" w:fill="1F1F1F"/>
+        <w:spacing w:line="285" w:lineRule="atLeast"/>
+        <w:jc w:val="left"/>
+        <w:rPr>
+          <w:rFonts w:ascii="Consolas" w:eastAsia="宋体" w:hAnsi="Consolas" w:cs="宋体"/>
+          <w:color w:val="CCCCCC"/>
+          <w:kern w:val="0"/>
+          <w:szCs w:val="21"/>
+        </w:rPr>
+      </w:pPr>
+      <w:r>
+        <w:rPr>
+          <w:rFonts w:ascii="Consolas" w:eastAsia="宋体" w:hAnsi="Consolas" w:cs="宋体"/>
+          <w:color w:val="CCCCCC"/>
+          <w:kern w:val="0"/>
+          <w:szCs w:val="21"/>
+        </w:rPr>
+        <w:t xml:space="preserve">            </w:t>
+      </w:r>
+      <w:proofErr w:type="spellStart"/>
+      <w:r>
+        <w:rPr>
+          <w:rFonts w:ascii="Consolas" w:eastAsia="宋体" w:hAnsi="Consolas" w:cs="宋体"/>
+          <w:color w:val="9CDCFE"/>
+          <w:kern w:val="0"/>
+          <w:szCs w:val="21"/>
+        </w:rPr>
+        <w:t>prev</w:t>
+      </w:r>
+      <w:proofErr w:type="spellEnd"/>
+      <w:r>
+        <w:rPr>
+          <w:rFonts w:ascii="Consolas" w:eastAsia="宋体" w:hAnsi="Consolas" w:cs="宋体"/>
+          <w:color w:val="CCCCCC"/>
+          <w:kern w:val="0"/>
+          <w:szCs w:val="21"/>
+        </w:rPr>
+        <w:t xml:space="preserve"> </w:t>
+      </w:r>
+      <w:r>
+        <w:rPr>
+          <w:rFonts w:ascii="Consolas" w:eastAsia="宋体" w:hAnsi="Consolas" w:cs="宋体"/>
+          <w:color w:val="D4D4D4"/>
+          <w:kern w:val="0"/>
+          <w:szCs w:val="21"/>
+        </w:rPr>
+        <w:t>=</w:t>
+      </w:r>
+      <w:r>
+        <w:rPr>
+          <w:rFonts w:ascii="Consolas" w:eastAsia="宋体" w:hAnsi="Consolas" w:cs="宋体"/>
+          <w:color w:val="CCCCCC"/>
+          <w:kern w:val="0"/>
+          <w:szCs w:val="21"/>
+        </w:rPr>
+        <w:t xml:space="preserve"> </w:t>
+      </w:r>
+      <w:r>
+        <w:rPr>
+          <w:rFonts w:ascii="Consolas" w:eastAsia="宋体" w:hAnsi="Consolas" w:cs="宋体"/>
+          <w:color w:val="9CDCFE"/>
+          <w:kern w:val="0"/>
+          <w:szCs w:val="21"/>
+        </w:rPr>
+        <w:t>current</w:t>
+      </w:r>
+    </w:p>
+    <w:p>
+      <w:pPr>
+        <w:widowControl/>
+        <w:shd w:val="clear" w:color="auto" w:fill="1F1F1F"/>
+        <w:spacing w:line="285" w:lineRule="atLeast"/>
+        <w:jc w:val="left"/>
+        <w:rPr>
+          <w:rFonts w:ascii="Consolas" w:eastAsia="宋体" w:hAnsi="Consolas" w:cs="宋体"/>
+          <w:color w:val="CCCCCC"/>
+          <w:kern w:val="0"/>
+          <w:szCs w:val="21"/>
+        </w:rPr>
+      </w:pPr>
+      <w:r>
+        <w:rPr>
+          <w:rFonts w:ascii="Consolas" w:eastAsia="宋体" w:hAnsi="Consolas" w:cs="宋体"/>
+          <w:color w:val="CCCCCC"/>
+          <w:kern w:val="0"/>
+          <w:szCs w:val="21"/>
+        </w:rPr>
+        <w:t xml:space="preserve">            </w:t>
+      </w:r>
+      <w:r>
+        <w:rPr>
+          <w:rFonts w:ascii="Consolas" w:eastAsia="宋体" w:hAnsi="Consolas" w:cs="宋体"/>
+          <w:color w:val="9CDCFE"/>
+          <w:kern w:val="0"/>
+          <w:szCs w:val="21"/>
+        </w:rPr>
+        <w:t>current</w:t>
+      </w:r>
+      <w:r>
+        <w:rPr>
+          <w:rFonts w:ascii="Consolas" w:eastAsia="宋体" w:hAnsi="Consolas" w:cs="宋体"/>
+          <w:color w:val="CCCCCC"/>
+          <w:kern w:val="0"/>
+          <w:szCs w:val="21"/>
+        </w:rPr>
+        <w:t xml:space="preserve"> </w:t>
+      </w:r>
+      <w:r>
+        <w:rPr>
+          <w:rFonts w:ascii="Consolas" w:eastAsia="宋体" w:hAnsi="Consolas" w:cs="宋体"/>
+          <w:color w:val="D4D4D4"/>
+          <w:kern w:val="0"/>
+          <w:szCs w:val="21"/>
+        </w:rPr>
+        <w:t>=</w:t>
+      </w:r>
+      <w:r>
+        <w:rPr>
+          <w:rFonts w:ascii="Consolas" w:eastAsia="宋体" w:hAnsi="Consolas" w:cs="宋体"/>
+          <w:color w:val="CCCCCC"/>
+          <w:kern w:val="0"/>
+          <w:szCs w:val="21"/>
+        </w:rPr>
+        <w:t xml:space="preserve"> </w:t>
+      </w:r>
+      <w:proofErr w:type="spellStart"/>
+      <w:r>
+        <w:rPr>
+          <w:rFonts w:ascii="Consolas" w:eastAsia="宋体" w:hAnsi="Consolas" w:cs="宋体"/>
+          <w:color w:val="9CDCFE"/>
+          <w:kern w:val="0"/>
+          <w:szCs w:val="21"/>
+        </w:rPr>
+        <w:t>next_node</w:t>
+      </w:r>
+      <w:proofErr w:type="spellEnd"/>
+    </w:p>
+    <w:p>
+      <w:pPr>
+        <w:widowControl/>
+        <w:shd w:val="clear" w:color="auto" w:fill="1F1F1F"/>
+        <w:spacing w:line="285" w:lineRule="atLeast"/>
+        <w:jc w:val="left"/>
+        <w:rPr>
+          <w:rFonts w:ascii="Consolas" w:eastAsia="宋体" w:hAnsi="Consolas" w:cs="宋体"/>
+          <w:color w:val="CCCCCC"/>
+          <w:kern w:val="0"/>
+          <w:szCs w:val="21"/>
+        </w:rPr>
+      </w:pPr>
+    </w:p>
+    <w:p>
+      <w:pPr>
+        <w:widowControl/>
+        <w:shd w:val="clear" w:color="auto" w:fill="1F1F1F"/>
+        <w:spacing w:line="285" w:lineRule="atLeast"/>
+        <w:jc w:val="left"/>
+        <w:rPr>
+          <w:rFonts w:ascii="Consolas" w:eastAsia="宋体" w:hAnsi="Consolas" w:cs="宋体"/>
+          <w:color w:val="CCCCCC"/>
+          <w:kern w:val="0"/>
+          <w:szCs w:val="21"/>
+        </w:rPr>
+      </w:pPr>
+      <w:r>
+        <w:rPr>
+          <w:rFonts w:ascii="Consolas" w:eastAsia="宋体" w:hAnsi="Consolas" w:cs="宋体"/>
+          <w:color w:val="CCCCCC"/>
+          <w:kern w:val="0"/>
+          <w:szCs w:val="21"/>
+        </w:rPr>
+        <w:t xml:space="preserve">        </w:t>
+      </w:r>
+      <w:r>
+        <w:rPr>
+          <w:rFonts w:ascii="Consolas" w:eastAsia="宋体" w:hAnsi="Consolas" w:cs="宋体"/>
+          <w:color w:val="C586C0"/>
+          <w:kern w:val="0"/>
+          <w:szCs w:val="21"/>
+        </w:rPr>
+        <w:t>return</w:t>
+      </w:r>
+      <w:r>
+        <w:rPr>
+          <w:rFonts w:ascii="Consolas" w:eastAsia="宋体" w:hAnsi="Consolas" w:cs="宋体"/>
+          <w:color w:val="CCCCCC"/>
+          <w:kern w:val="0"/>
+          <w:szCs w:val="21"/>
+        </w:rPr>
+        <w:t xml:space="preserve"> </w:t>
+      </w:r>
+      <w:proofErr w:type="spellStart"/>
+      <w:r>
+        <w:rPr>
+          <w:rFonts w:ascii="Consolas" w:eastAsia="宋体" w:hAnsi="Consolas" w:cs="宋体"/>
+          <w:color w:val="9CDCFE"/>
+          <w:kern w:val="0"/>
+          <w:szCs w:val="21"/>
+        </w:rPr>
+        <w:t>prev</w:t>
+      </w:r>
+      <w:proofErr w:type="spellEnd"/>
+    </w:p>
+    <w:p>
+      <w:pPr>
+        <w:pStyle w:val="a3"/>
+        <w:shd w:val="clear" w:color="auto" w:fill="FFFFFF"/>
+        <w:spacing w:before="288" w:beforeAutospacing="0" w:after="288" w:afterAutospacing="0"/>
+        <w:rPr>
+          <w:rFonts w:ascii="Source Sans Pro" w:hAnsi="Source Sans Pro"/>
+          <w:color w:val="34495E"/>
+          <w:sz w:val="23"/>
+          <w:szCs w:val="23"/>
+        </w:rPr>
+      </w:pPr>
+      <w:r>
+        <w:rPr>
+          <w:rFonts w:ascii="Source Sans Pro" w:hAnsi="Source Sans Pro" w:hint="eastAsia"/>
+          <w:color w:val="34495E"/>
+          <w:sz w:val="23"/>
+          <w:szCs w:val="23"/>
+        </w:rPr>
+        <w:t>递归法</w:t>
+      </w:r>
+    </w:p>
+    <w:p>
+      <w:pPr>
+        <w:widowControl/>
+        <w:shd w:val="clear" w:color="auto" w:fill="1F1F1F"/>
+        <w:spacing w:line="285" w:lineRule="atLeast"/>
+        <w:jc w:val="left"/>
+        <w:rPr>
+          <w:rFonts w:ascii="Consolas" w:eastAsia="宋体" w:hAnsi="Consolas" w:cs="宋体"/>
+          <w:color w:val="CCCCCC"/>
+          <w:kern w:val="0"/>
+          <w:szCs w:val="21"/>
+        </w:rPr>
+      </w:pPr>
+      <w:r>
+        <w:rPr>
+          <w:rFonts w:ascii="Consolas" w:eastAsia="宋体" w:hAnsi="Consolas" w:cs="宋体"/>
+          <w:color w:val="569CD6"/>
+          <w:kern w:val="0"/>
+          <w:szCs w:val="21"/>
+        </w:rPr>
+        <w:t>class</w:t>
+      </w:r>
+      <w:r>
+        <w:rPr>
+          <w:rFonts w:ascii="Consolas" w:eastAsia="宋体" w:hAnsi="Consolas" w:cs="宋体"/>
+          <w:color w:val="CCCCCC"/>
+          <w:kern w:val="0"/>
+          <w:szCs w:val="21"/>
+        </w:rPr>
+        <w:t xml:space="preserve"> </w:t>
+      </w:r>
+      <w:r>
+        <w:rPr>
+          <w:rFonts w:ascii="Consolas" w:eastAsia="宋体" w:hAnsi="Consolas" w:cs="宋体"/>
+          <w:color w:val="4EC9B0"/>
+          <w:kern w:val="0"/>
+          <w:szCs w:val="21"/>
+        </w:rPr>
+        <w:t>Solution</w:t>
+      </w:r>
+      <w:r>
+        <w:rPr>
+          <w:rFonts w:ascii="Consolas" w:eastAsia="宋体" w:hAnsi="Consolas" w:cs="宋体"/>
+          <w:color w:val="CCCCCC"/>
+          <w:kern w:val="0"/>
+          <w:szCs w:val="21"/>
+        </w:rPr>
+        <w:t>:</w:t>
+      </w:r>
+    </w:p>
+    <w:p>
+      <w:pPr>
+        <w:widowControl/>
+        <w:shd w:val="clear" w:color="auto" w:fill="1F1F1F"/>
+        <w:spacing w:line="285" w:lineRule="atLeast"/>
+        <w:jc w:val="left"/>
+        <w:rPr>
+          <w:rFonts w:ascii="Consolas" w:eastAsia="宋体" w:hAnsi="Consolas" w:cs="宋体"/>
+          <w:color w:val="CCCCCC"/>
+          <w:kern w:val="0"/>
+          <w:szCs w:val="21"/>
+        </w:rPr>
+      </w:pPr>
+      <w:r>
+        <w:rPr>
+          <w:rFonts w:ascii="Consolas" w:eastAsia="宋体" w:hAnsi="Consolas" w:cs="宋体"/>
+          <w:color w:val="CCCCCC"/>
+          <w:kern w:val="0"/>
+          <w:szCs w:val="21"/>
+        </w:rPr>
+        <w:t xml:space="preserve">    </w:t>
+      </w:r>
+      <w:r>
+        <w:rPr>
+          <w:rFonts w:ascii="Consolas" w:eastAsia="宋体" w:hAnsi="Consolas" w:cs="宋体"/>
+          <w:color w:val="569CD6"/>
+          <w:kern w:val="0"/>
+          <w:szCs w:val="21"/>
+        </w:rPr>
+        <w:t>def</w:t>
+      </w:r>
+      <w:r>
+        <w:rPr>
+          <w:rFonts w:ascii="Consolas" w:eastAsia="宋体" w:hAnsi="Consolas" w:cs="宋体"/>
+          <w:color w:val="CCCCCC"/>
+          <w:kern w:val="0"/>
+          <w:szCs w:val="21"/>
+        </w:rPr>
+        <w:t xml:space="preserve"> </w:t>
+      </w:r>
+      <w:proofErr w:type="spellStart"/>
+      <w:proofErr w:type="gramStart"/>
+      <w:r>
+        <w:rPr>
+          <w:rFonts w:ascii="Consolas" w:eastAsia="宋体" w:hAnsi="Consolas" w:cs="宋体"/>
+          <w:color w:val="DCDCAA"/>
+          <w:kern w:val="0"/>
+          <w:szCs w:val="21"/>
+        </w:rPr>
+        <w:t>reverseList</w:t>
+      </w:r>
+      <w:proofErr w:type="spellEnd"/>
+      <w:r>
+        <w:rPr>
+          <w:rFonts w:ascii="Consolas" w:eastAsia="宋体" w:hAnsi="Consolas" w:cs="宋体"/>
+          <w:color w:val="CCCCCC"/>
+          <w:kern w:val="0"/>
+          <w:szCs w:val="21"/>
+        </w:rPr>
+        <w:t>(</w:t>
+      </w:r>
+      <w:proofErr w:type="gramEnd"/>
+      <w:r>
+        <w:rPr>
+          <w:rFonts w:ascii="Consolas" w:eastAsia="宋体" w:hAnsi="Consolas" w:cs="宋体"/>
+          <w:color w:val="9CDCFE"/>
+          <w:kern w:val="0"/>
+          <w:szCs w:val="21"/>
+        </w:rPr>
+        <w:t>self</w:t>
+      </w:r>
+      <w:r>
+        <w:rPr>
+          <w:rFonts w:ascii="Consolas" w:eastAsia="宋体" w:hAnsi="Consolas" w:cs="宋体"/>
+          <w:color w:val="CCCCCC"/>
+          <w:kern w:val="0"/>
+          <w:szCs w:val="21"/>
+        </w:rPr>
+        <w:t xml:space="preserve">, </w:t>
+      </w:r>
+      <w:r>
+        <w:rPr>
+          <w:rFonts w:ascii="Consolas" w:eastAsia="宋体" w:hAnsi="Consolas" w:cs="宋体"/>
+          <w:color w:val="9CDCFE"/>
+          <w:kern w:val="0"/>
+          <w:szCs w:val="21"/>
+        </w:rPr>
+        <w:t>head</w:t>
+      </w:r>
+      <w:r>
+        <w:rPr>
+          <w:rFonts w:ascii="Consolas" w:eastAsia="宋体" w:hAnsi="Consolas" w:cs="宋体"/>
+          <w:color w:val="CCCCCC"/>
+          <w:kern w:val="0"/>
+          <w:szCs w:val="21"/>
+        </w:rPr>
+        <w:t>):</w:t>
+      </w:r>
+    </w:p>
+    <w:p>
+      <w:pPr>
+        <w:widowControl/>
+        <w:shd w:val="clear" w:color="auto" w:fill="1F1F1F"/>
+        <w:spacing w:line="285" w:lineRule="atLeast"/>
+        <w:jc w:val="left"/>
+        <w:rPr>
+          <w:rFonts w:ascii="Consolas" w:eastAsia="宋体" w:hAnsi="Consolas" w:cs="宋体"/>
+          <w:color w:val="CCCCCC"/>
+          <w:kern w:val="0"/>
+          <w:szCs w:val="21"/>
+        </w:rPr>
+      </w:pPr>
+      <w:r>
+        <w:rPr>
+          <w:rFonts w:ascii="Consolas" w:eastAsia="宋体" w:hAnsi="Consolas" w:cs="宋体"/>
+          <w:color w:val="CCCCCC"/>
+          <w:kern w:val="0"/>
+          <w:szCs w:val="21"/>
+        </w:rPr>
+        <w:t xml:space="preserve">        </w:t>
+      </w:r>
+      <w:r>
+        <w:rPr>
+          <w:rFonts w:ascii="Consolas" w:eastAsia="宋体" w:hAnsi="Consolas" w:cs="宋体"/>
+          <w:color w:val="C586C0"/>
+          <w:kern w:val="0"/>
+          <w:szCs w:val="21"/>
+        </w:rPr>
+        <w:t>if</w:t>
+      </w:r>
+      <w:r>
+        <w:rPr>
+          <w:rFonts w:ascii="Consolas" w:eastAsia="宋体" w:hAnsi="Consolas" w:cs="宋体"/>
+          <w:color w:val="CCCCCC"/>
+          <w:kern w:val="0"/>
+          <w:szCs w:val="21"/>
+        </w:rPr>
+        <w:t xml:space="preserve"> </w:t>
+      </w:r>
+      <w:r>
+        <w:rPr>
+          <w:rFonts w:ascii="Consolas" w:eastAsia="宋体" w:hAnsi="Consolas" w:cs="宋体"/>
+          <w:color w:val="9CDCFE"/>
+          <w:kern w:val="0"/>
+          <w:szCs w:val="21"/>
+        </w:rPr>
+        <w:t>head</w:t>
+      </w:r>
+      <w:r>
+        <w:rPr>
+          <w:rFonts w:ascii="Consolas" w:eastAsia="宋体" w:hAnsi="Consolas" w:cs="宋体"/>
+          <w:color w:val="CCCCCC"/>
+          <w:kern w:val="0"/>
+          <w:szCs w:val="21"/>
+        </w:rPr>
+        <w:t xml:space="preserve"> </w:t>
+      </w:r>
+      <w:r>
+        <w:rPr>
+          <w:rFonts w:ascii="Consolas" w:eastAsia="宋体" w:hAnsi="Consolas" w:cs="宋体"/>
+          <w:color w:val="569CD6"/>
+          <w:kern w:val="0"/>
+          <w:szCs w:val="21"/>
+        </w:rPr>
+        <w:t>is</w:t>
+      </w:r>
+      <w:r>
+        <w:rPr>
+          <w:rFonts w:ascii="Consolas" w:eastAsia="宋体" w:hAnsi="Consolas" w:cs="宋体"/>
+          <w:color w:val="CCCCCC"/>
+          <w:kern w:val="0"/>
+          <w:szCs w:val="21"/>
+        </w:rPr>
+        <w:t xml:space="preserve"> </w:t>
+      </w:r>
+      <w:r>
+        <w:rPr>
+          <w:rFonts w:ascii="Consolas" w:eastAsia="宋体" w:hAnsi="Consolas" w:cs="宋体"/>
+          <w:color w:val="569CD6"/>
+          <w:kern w:val="0"/>
+          <w:szCs w:val="21"/>
+        </w:rPr>
+        <w:t>None</w:t>
+      </w:r>
+      <w:r>
+        <w:rPr>
+          <w:rFonts w:ascii="Consolas" w:eastAsia="宋体" w:hAnsi="Consolas" w:cs="宋体"/>
+          <w:color w:val="CCCCCC"/>
+          <w:kern w:val="0"/>
+          <w:szCs w:val="21"/>
+        </w:rPr>
+        <w:t xml:space="preserve"> </w:t>
+      </w:r>
+      <w:r>
+        <w:rPr>
+          <w:rFonts w:ascii="Consolas" w:eastAsia="宋体" w:hAnsi="Consolas" w:cs="宋体"/>
+          <w:color w:val="569CD6"/>
+          <w:kern w:val="0"/>
+          <w:szCs w:val="21"/>
+        </w:rPr>
+        <w:t>or</w:t>
+      </w:r>
+      <w:r>
+        <w:rPr>
+          <w:rFonts w:ascii="Consolas" w:eastAsia="宋体" w:hAnsi="Consolas" w:cs="宋体"/>
+          <w:color w:val="CCCCCC"/>
+          <w:kern w:val="0"/>
+          <w:szCs w:val="21"/>
+        </w:rPr>
+        <w:t xml:space="preserve"> </w:t>
+      </w:r>
+      <w:proofErr w:type="spellStart"/>
+      <w:proofErr w:type="gramStart"/>
+      <w:r>
+        <w:rPr>
+          <w:rFonts w:ascii="Consolas" w:eastAsia="宋体" w:hAnsi="Consolas" w:cs="宋体"/>
+          <w:color w:val="9CDCFE"/>
+          <w:kern w:val="0"/>
+          <w:szCs w:val="21"/>
+        </w:rPr>
+        <w:t>head</w:t>
+      </w:r>
+      <w:r>
+        <w:rPr>
+          <w:rFonts w:ascii="Consolas" w:eastAsia="宋体" w:hAnsi="Consolas" w:cs="宋体"/>
+          <w:color w:val="CCCCCC"/>
+          <w:kern w:val="0"/>
+          <w:szCs w:val="21"/>
+        </w:rPr>
+        <w:t>.next</w:t>
+      </w:r>
+      <w:proofErr w:type="spellEnd"/>
+      <w:proofErr w:type="gramEnd"/>
+      <w:r>
+        <w:rPr>
+          <w:rFonts w:ascii="Consolas" w:eastAsia="宋体" w:hAnsi="Consolas" w:cs="宋体"/>
+          <w:color w:val="CCCCCC"/>
+          <w:kern w:val="0"/>
+          <w:szCs w:val="21"/>
+        </w:rPr>
+        <w:t xml:space="preserve"> </w:t>
+      </w:r>
+      <w:r>
+        <w:rPr>
+          <w:rFonts w:ascii="Consolas" w:eastAsia="宋体" w:hAnsi="Consolas" w:cs="宋体"/>
+          <w:color w:val="569CD6"/>
+          <w:kern w:val="0"/>
+          <w:szCs w:val="21"/>
+        </w:rPr>
+        <w:t>is</w:t>
+      </w:r>
+      <w:r>
+        <w:rPr>
+          <w:rFonts w:ascii="Consolas" w:eastAsia="宋体" w:hAnsi="Consolas" w:cs="宋体"/>
+          <w:color w:val="CCCCCC"/>
+          <w:kern w:val="0"/>
+          <w:szCs w:val="21"/>
+        </w:rPr>
+        <w:t xml:space="preserve"> </w:t>
+      </w:r>
+      <w:r>
+        <w:rPr>
+          <w:rFonts w:ascii="Consolas" w:eastAsia="宋体" w:hAnsi="Consolas" w:cs="宋体"/>
+          <w:color w:val="569CD6"/>
+          <w:kern w:val="0"/>
+          <w:szCs w:val="21"/>
+        </w:rPr>
+        <w:t>None</w:t>
+      </w:r>
+      <w:r>
+        <w:rPr>
+          <w:rFonts w:ascii="Consolas" w:eastAsia="宋体" w:hAnsi="Consolas" w:cs="宋体"/>
+          <w:color w:val="CCCCCC"/>
+          <w:kern w:val="0"/>
+          <w:szCs w:val="21"/>
+        </w:rPr>
+        <w:t>:</w:t>
+      </w:r>
+    </w:p>
+    <w:p>
+      <w:pPr>
+        <w:widowControl/>
+        <w:shd w:val="clear" w:color="auto" w:fill="1F1F1F"/>
+        <w:spacing w:line="285" w:lineRule="atLeast"/>
+        <w:jc w:val="left"/>
+        <w:rPr>
+          <w:rFonts w:ascii="Consolas" w:eastAsia="宋体" w:hAnsi="Consolas" w:cs="宋体"/>
+          <w:color w:val="CCCCCC"/>
+          <w:kern w:val="0"/>
+          <w:szCs w:val="21"/>
+        </w:rPr>
+      </w:pPr>
+      <w:r>
+        <w:rPr>
+          <w:rFonts w:ascii="Consolas" w:eastAsia="宋体" w:hAnsi="Consolas" w:cs="宋体"/>
+          <w:color w:val="CCCCCC"/>
+          <w:kern w:val="0"/>
+          <w:szCs w:val="21"/>
+        </w:rPr>
+        <w:t xml:space="preserve">            </w:t>
+      </w:r>
+      <w:r>
+        <w:rPr>
+          <w:rFonts w:ascii="Consolas" w:eastAsia="宋体" w:hAnsi="Consolas" w:cs="宋体"/>
+          <w:color w:val="C586C0"/>
+          <w:kern w:val="0"/>
+          <w:szCs w:val="21"/>
+        </w:rPr>
+        <w:t>return</w:t>
+      </w:r>
+      <w:r>
+        <w:rPr>
+          <w:rFonts w:ascii="Consolas" w:eastAsia="宋体" w:hAnsi="Consolas" w:cs="宋体"/>
+          <w:color w:val="CCCCCC"/>
+          <w:kern w:val="0"/>
+          <w:szCs w:val="21"/>
+        </w:rPr>
+        <w:t xml:space="preserve"> </w:t>
+      </w:r>
+      <w:r>
+        <w:rPr>
+          <w:rFonts w:ascii="Consolas" w:eastAsia="宋体" w:hAnsi="Consolas" w:cs="宋体"/>
+          <w:color w:val="9CDCFE"/>
+          <w:kern w:val="0"/>
+          <w:szCs w:val="21"/>
+        </w:rPr>
+        <w:t>head</w:t>
+      </w:r>
+    </w:p>
+    <w:p>
+      <w:pPr>
+        <w:widowControl/>
+        <w:shd w:val="clear" w:color="auto" w:fill="1F1F1F"/>
+        <w:spacing w:line="285" w:lineRule="atLeast"/>
+        <w:jc w:val="left"/>
+        <w:rPr>
+          <w:rFonts w:ascii="Consolas" w:eastAsia="宋体" w:hAnsi="Consolas" w:cs="宋体"/>
+          <w:color w:val="CCCCCC"/>
+          <w:kern w:val="0"/>
+          <w:szCs w:val="21"/>
+        </w:rPr>
+      </w:pPr>
+    </w:p>
+    <w:p>
+      <w:pPr>
+        <w:widowControl/>
+        <w:shd w:val="clear" w:color="auto" w:fill="1F1F1F"/>
+        <w:spacing w:line="285" w:lineRule="atLeast"/>
+        <w:jc w:val="left"/>
+        <w:rPr>
+          <w:rFonts w:ascii="Consolas" w:eastAsia="宋体" w:hAnsi="Consolas" w:cs="宋体"/>
+          <w:color w:val="CCCCCC"/>
+          <w:kern w:val="0"/>
+          <w:szCs w:val="21"/>
+        </w:rPr>
+      </w:pPr>
+      <w:r>
+        <w:rPr>
+          <w:rFonts w:ascii="Consolas" w:eastAsia="宋体" w:hAnsi="Consolas" w:cs="宋体"/>
+          <w:color w:val="CCCCCC"/>
+          <w:kern w:val="0"/>
+          <w:szCs w:val="21"/>
+        </w:rPr>
+        <w:t xml:space="preserve">        </w:t>
+      </w:r>
+      <w:proofErr w:type="spellStart"/>
+      <w:r>
+        <w:rPr>
+          <w:rFonts w:ascii="Consolas" w:eastAsia="宋体" w:hAnsi="Consolas" w:cs="宋体"/>
+          <w:color w:val="9CDCFE"/>
+          <w:kern w:val="0"/>
+          <w:szCs w:val="21"/>
+        </w:rPr>
+        <w:t>new_head</w:t>
+      </w:r>
+      <w:proofErr w:type="spellEnd"/>
+      <w:r>
+        <w:rPr>
+          <w:rFonts w:ascii="Consolas" w:eastAsia="宋体" w:hAnsi="Consolas" w:cs="宋体"/>
+          <w:color w:val="CCCCCC"/>
+          <w:kern w:val="0"/>
+          <w:szCs w:val="21"/>
+        </w:rPr>
+        <w:t xml:space="preserve"> </w:t>
+      </w:r>
+      <w:r>
+        <w:rPr>
+          <w:rFonts w:ascii="Consolas" w:eastAsia="宋体" w:hAnsi="Consolas" w:cs="宋体"/>
+          <w:color w:val="D4D4D4"/>
+          <w:kern w:val="0"/>
+          <w:szCs w:val="21"/>
+        </w:rPr>
+        <w:t>=</w:t>
+      </w:r>
+      <w:r>
+        <w:rPr>
+          <w:rFonts w:ascii="Consolas" w:eastAsia="宋体" w:hAnsi="Consolas" w:cs="宋体"/>
+          <w:color w:val="CCCCCC"/>
+          <w:kern w:val="0"/>
+          <w:szCs w:val="21"/>
+        </w:rPr>
+        <w:t xml:space="preserve"> </w:t>
+      </w:r>
+      <w:proofErr w:type="spellStart"/>
+      <w:proofErr w:type="gramStart"/>
+      <w:r>
+        <w:rPr>
+          <w:rFonts w:ascii="Consolas" w:eastAsia="宋体" w:hAnsi="Consolas" w:cs="宋体"/>
+          <w:color w:val="9CDCFE"/>
+          <w:kern w:val="0"/>
+          <w:szCs w:val="21"/>
+        </w:rPr>
+        <w:t>self</w:t>
+      </w:r>
+      <w:r>
+        <w:rPr>
+          <w:rFonts w:ascii="Consolas" w:eastAsia="宋体" w:hAnsi="Consolas" w:cs="宋体"/>
+          <w:color w:val="CCCCCC"/>
+          <w:kern w:val="0"/>
+          <w:szCs w:val="21"/>
+        </w:rPr>
+        <w:t>.</w:t>
+      </w:r>
+      <w:r>
+        <w:rPr>
+          <w:rFonts w:ascii="Consolas" w:eastAsia="宋体" w:hAnsi="Consolas" w:cs="宋体"/>
+          <w:color w:val="DCDCAA"/>
+          <w:kern w:val="0"/>
+          <w:szCs w:val="21"/>
+        </w:rPr>
+        <w:t>reverseList</w:t>
+      </w:r>
+      <w:proofErr w:type="spellEnd"/>
+      <w:proofErr w:type="gramEnd"/>
+      <w:r>
+        <w:rPr>
+          <w:rFonts w:ascii="Consolas" w:eastAsia="宋体" w:hAnsi="Consolas" w:cs="宋体"/>
+          <w:color w:val="CCCCCC"/>
+          <w:kern w:val="0"/>
+          <w:szCs w:val="21"/>
+        </w:rPr>
+        <w:t>(</w:t>
+      </w:r>
+      <w:proofErr w:type="spellStart"/>
+      <w:r>
+        <w:rPr>
+          <w:rFonts w:ascii="Consolas" w:eastAsia="宋体" w:hAnsi="Consolas" w:cs="宋体"/>
+          <w:color w:val="9CDCFE"/>
+          <w:kern w:val="0"/>
+          <w:szCs w:val="21"/>
+        </w:rPr>
+        <w:t>head</w:t>
+      </w:r>
+      <w:r>
+        <w:rPr>
+          <w:rFonts w:ascii="Consolas" w:eastAsia="宋体" w:hAnsi="Consolas" w:cs="宋体"/>
+          <w:color w:val="CCCCCC"/>
+          <w:kern w:val="0"/>
+          <w:szCs w:val="21"/>
+        </w:rPr>
+        <w:t>.next</w:t>
+      </w:r>
+      <w:proofErr w:type="spellEnd"/>
+      <w:r>
+        <w:rPr>
+          <w:rFonts w:ascii="Consolas" w:eastAsia="宋体" w:hAnsi="Consolas" w:cs="宋体"/>
+          <w:color w:val="CCCCCC"/>
+          <w:kern w:val="0"/>
+          <w:szCs w:val="21"/>
+        </w:rPr>
+        <w:t>)</w:t>
+      </w:r>
+    </w:p>
+    <w:p>
+      <w:pPr>
+        <w:widowControl/>
+        <w:shd w:val="clear" w:color="auto" w:fill="1F1F1F"/>
+        <w:spacing w:line="285" w:lineRule="atLeast"/>
+        <w:jc w:val="left"/>
+        <w:rPr>
+          <w:rFonts w:ascii="Consolas" w:eastAsia="宋体" w:hAnsi="Consolas" w:cs="宋体"/>
+          <w:color w:val="CCCCCC"/>
+          <w:kern w:val="0"/>
+          <w:szCs w:val="21"/>
+        </w:rPr>
+      </w:pPr>
+      <w:r>
+        <w:rPr>
+          <w:rFonts w:ascii="Consolas" w:eastAsia="宋体" w:hAnsi="Consolas" w:cs="宋体"/>
+          <w:color w:val="CCCCCC"/>
+          <w:kern w:val="0"/>
+          <w:szCs w:val="21"/>
+        </w:rPr>
+        <w:t xml:space="preserve">        </w:t>
+      </w:r>
+      <w:proofErr w:type="spellStart"/>
+      <w:proofErr w:type="gramStart"/>
+      <w:r>
+        <w:rPr>
+          <w:rFonts w:ascii="Consolas" w:eastAsia="宋体" w:hAnsi="Consolas" w:cs="宋体"/>
+          <w:color w:val="9CDCFE"/>
+          <w:kern w:val="0"/>
+          <w:szCs w:val="21"/>
+        </w:rPr>
+        <w:t>head</w:t>
+      </w:r>
+      <w:r>
+        <w:rPr>
+          <w:rFonts w:ascii="Consolas" w:eastAsia="宋体" w:hAnsi="Consolas" w:cs="宋体"/>
+          <w:color w:val="CCCCCC"/>
+          <w:kern w:val="0"/>
+          <w:szCs w:val="21"/>
+        </w:rPr>
+        <w:t>.next</w:t>
+      </w:r>
+      <w:proofErr w:type="gramEnd"/>
+      <w:r>
+        <w:rPr>
+          <w:rFonts w:ascii="Consolas" w:eastAsia="宋体" w:hAnsi="Consolas" w:cs="宋体"/>
+          <w:color w:val="CCCCCC"/>
+          <w:kern w:val="0"/>
+          <w:szCs w:val="21"/>
+        </w:rPr>
+        <w:t>.next</w:t>
+      </w:r>
+      <w:proofErr w:type="spellEnd"/>
+      <w:r>
+        <w:rPr>
+          <w:rFonts w:ascii="Consolas" w:eastAsia="宋体" w:hAnsi="Consolas" w:cs="宋体"/>
+          <w:color w:val="CCCCCC"/>
+          <w:kern w:val="0"/>
+          <w:szCs w:val="21"/>
+        </w:rPr>
+        <w:t xml:space="preserve"> </w:t>
+      </w:r>
+      <w:r>
+        <w:rPr>
+          <w:rFonts w:ascii="Consolas" w:eastAsia="宋体" w:hAnsi="Consolas" w:cs="宋体"/>
+          <w:color w:val="D4D4D4"/>
+          <w:kern w:val="0"/>
+          <w:szCs w:val="21"/>
+        </w:rPr>
+        <w:t>=</w:t>
+      </w:r>
+      <w:r>
+        <w:rPr>
+          <w:rFonts w:ascii="Consolas" w:eastAsia="宋体" w:hAnsi="Consolas" w:cs="宋体"/>
+          <w:color w:val="CCCCCC"/>
+          <w:kern w:val="0"/>
+          <w:szCs w:val="21"/>
+        </w:rPr>
+        <w:t xml:space="preserve"> </w:t>
+      </w:r>
+      <w:r>
+        <w:rPr>
+          <w:rFonts w:ascii="Consolas" w:eastAsia="宋体" w:hAnsi="Consolas" w:cs="宋体"/>
+          <w:color w:val="9CDCFE"/>
+          <w:kern w:val="0"/>
+          <w:szCs w:val="21"/>
+        </w:rPr>
+        <w:t>head</w:t>
+      </w:r>
+    </w:p>
+    <w:p>
+      <w:pPr>
+        <w:widowControl/>
+        <w:shd w:val="clear" w:color="auto" w:fill="1F1F1F"/>
+        <w:spacing w:line="285" w:lineRule="atLeast"/>
+        <w:jc w:val="left"/>
+        <w:rPr>
+          <w:rFonts w:ascii="Consolas" w:eastAsia="宋体" w:hAnsi="Consolas" w:cs="宋体"/>
+          <w:color w:val="CCCCCC"/>
+          <w:kern w:val="0"/>
+          <w:szCs w:val="21"/>
+        </w:rPr>
+      </w:pPr>
+      <w:r>
+        <w:rPr>
+          <w:rFonts w:ascii="Consolas" w:eastAsia="宋体" w:hAnsi="Consolas" w:cs="宋体"/>
+          <w:color w:val="CCCCCC"/>
+          <w:kern w:val="0"/>
+          <w:szCs w:val="21"/>
+        </w:rPr>
+        <w:t xml:space="preserve">        </w:t>
+      </w:r>
+      <w:proofErr w:type="spellStart"/>
+      <w:proofErr w:type="gramStart"/>
+      <w:r>
+        <w:rPr>
+          <w:rFonts w:ascii="Consolas" w:eastAsia="宋体" w:hAnsi="Consolas" w:cs="宋体"/>
+          <w:color w:val="9CDCFE"/>
+          <w:kern w:val="0"/>
+          <w:szCs w:val="21"/>
+        </w:rPr>
+        <w:t>head</w:t>
+      </w:r>
+      <w:r>
+        <w:rPr>
+          <w:rFonts w:ascii="Consolas" w:eastAsia="宋体" w:hAnsi="Consolas" w:cs="宋体"/>
+          <w:color w:val="CCCCCC"/>
+          <w:kern w:val="0"/>
+          <w:szCs w:val="21"/>
+        </w:rPr>
+        <w:t>.next</w:t>
+      </w:r>
+      <w:proofErr w:type="spellEnd"/>
+      <w:proofErr w:type="gramEnd"/>
+      <w:r>
+        <w:rPr>
+          <w:rFonts w:ascii="Consolas" w:eastAsia="宋体" w:hAnsi="Consolas" w:cs="宋体"/>
+          <w:color w:val="CCCCCC"/>
+          <w:kern w:val="0"/>
+          <w:szCs w:val="21"/>
+        </w:rPr>
+        <w:t xml:space="preserve"> </w:t>
+      </w:r>
+      <w:r>
+        <w:rPr>
+          <w:rFonts w:ascii="Consolas" w:eastAsia="宋体" w:hAnsi="Consolas" w:cs="宋体"/>
+          <w:color w:val="D4D4D4"/>
+          <w:kern w:val="0"/>
+          <w:szCs w:val="21"/>
+        </w:rPr>
+        <w:t>=</w:t>
+      </w:r>
+      <w:r>
+        <w:rPr>
+          <w:rFonts w:ascii="Consolas" w:eastAsia="宋体" w:hAnsi="Consolas" w:cs="宋体"/>
+          <w:color w:val="CCCCCC"/>
+          <w:kern w:val="0"/>
+          <w:szCs w:val="21"/>
+        </w:rPr>
+        <w:t xml:space="preserve"> </w:t>
+      </w:r>
+      <w:r>
+        <w:rPr>
+          <w:rFonts w:ascii="Consolas" w:eastAsia="宋体" w:hAnsi="Consolas" w:cs="宋体"/>
+          <w:color w:val="569CD6"/>
+          <w:kern w:val="0"/>
+          <w:szCs w:val="21"/>
+        </w:rPr>
+        <w:t>None</w:t>
+      </w:r>
+    </w:p>
+    <w:p>
+      <w:pPr>
+        <w:widowControl/>
+        <w:shd w:val="clear" w:color="auto" w:fill="1F1F1F"/>
+        <w:spacing w:line="285" w:lineRule="atLeast"/>
+        <w:jc w:val="left"/>
+        <w:rPr>
+          <w:rFonts w:ascii="Consolas" w:eastAsia="宋体" w:hAnsi="Consolas" w:cs="宋体"/>
+          <w:color w:val="CCCCCC"/>
+          <w:kern w:val="0"/>
+          <w:szCs w:val="21"/>
+        </w:rPr>
+      </w:pPr>
+    </w:p>
+    <w:p>
+      <w:pPr>
+        <w:widowControl/>
+        <w:shd w:val="clear" w:color="auto" w:fill="1F1F1F"/>
+        <w:spacing w:line="285" w:lineRule="atLeast"/>
+        <w:jc w:val="left"/>
+        <w:rPr>
+          <w:rFonts w:ascii="Consolas" w:eastAsia="宋体" w:hAnsi="Consolas" w:cs="宋体"/>
+          <w:color w:val="CCCCCC"/>
+          <w:kern w:val="0"/>
+          <w:szCs w:val="21"/>
+        </w:rPr>
+      </w:pPr>
+      <w:r>
+        <w:rPr>
+          <w:rFonts w:ascii="Consolas" w:eastAsia="宋体" w:hAnsi="Consolas" w:cs="宋体"/>
+          <w:color w:val="CCCCCC"/>
+          <w:kern w:val="0"/>
+          <w:szCs w:val="21"/>
+        </w:rPr>
+        <w:t xml:space="preserve">        </w:t>
+      </w:r>
+      <w:r>
+        <w:rPr>
+          <w:rFonts w:ascii="Consolas" w:eastAsia="宋体" w:hAnsi="Consolas" w:cs="宋体"/>
+          <w:color w:val="C586C0"/>
+          <w:kern w:val="0"/>
+          <w:szCs w:val="21"/>
+        </w:rPr>
+        <w:t>return</w:t>
+      </w:r>
+      <w:r>
+        <w:rPr>
+          <w:rFonts w:ascii="Consolas" w:eastAsia="宋体" w:hAnsi="Consolas" w:cs="宋体"/>
+          <w:color w:val="CCCCCC"/>
+          <w:kern w:val="0"/>
+          <w:szCs w:val="21"/>
+        </w:rPr>
+        <w:t xml:space="preserve"> </w:t>
+      </w:r>
+      <w:proofErr w:type="spellStart"/>
+      <w:r>
+        <w:rPr>
+          <w:rFonts w:ascii="Consolas" w:eastAsia="宋体" w:hAnsi="Consolas" w:cs="宋体"/>
+          <w:color w:val="9CDCFE"/>
+          <w:kern w:val="0"/>
+          <w:szCs w:val="21"/>
+        </w:rPr>
+        <w:t>new_head</w:t>
+      </w:r>
+      <w:proofErr w:type="spellEnd"/>
+    </w:p>
+    <w:p>
+      <w:pPr>
+        <w:pStyle w:val="a3"/>
+        <w:shd w:val="clear" w:color="auto" w:fill="FFFFFF"/>
+        <w:spacing w:before="288" w:beforeAutospacing="0" w:after="288" w:afterAutospacing="0"/>
+        <w:rPr>
+          <w:rFonts w:ascii="Source Sans Pro" w:hAnsi="Source Sans Pro" w:hint="eastAsia"/>
           <w:color w:val="34495E"/>
           <w:sz w:val="23"/>
           <w:szCs w:val="23"/>
